--- a/김지훈이력서.docx
+++ b/김지훈이력서.docx
@@ -1,6 +1,6 @@
 
 <file path=word/document.xml><?xml version="1.0" encoding="utf-8"?>
-<w:document xmlns:wpc="http://schemas.microsoft.com/office/word/2010/wordprocessingCanvas" xmlns:cx="http://schemas.microsoft.com/office/drawing/2014/chartex" xmlns:mc="http://schemas.openxmlformats.org/markup-compatibility/2006" xmlns:o="urn:schemas-microsoft-com:office:office" xmlns:r="http://schemas.openxmlformats.org/officeDocument/2006/relationships" xmlns:m="http://schemas.openxmlformats.org/officeDocument/2006/math" xmlns:v="urn:schemas-microsoft-com:vml" xmlns:wp14="http://schemas.microsoft.com/office/word/2010/wordprocessingDrawing" xmlns:wp="http://schemas.openxmlformats.org/drawingml/2006/wordprocessingDrawing" xmlns:w10="urn:schemas-microsoft-com:office:word" xmlns:w="http://schemas.openxmlformats.org/wordprocessingml/2006/main" xmlns:w14="http://schemas.microsoft.com/office/word/2010/wordml" xmlns:w15="http://schemas.microsoft.com/office/word/2012/wordml" xmlns:w16se="http://schemas.microsoft.com/office/word/2015/wordml/symex" xmlns:wpg="http://schemas.microsoft.com/office/word/2010/wordprocessingGroup" xmlns:wpi="http://schemas.microsoft.com/office/word/2010/wordprocessingInk" xmlns:wne="http://schemas.microsoft.com/office/word/2006/wordml" xmlns:wps="http://schemas.microsoft.com/office/word/2010/wordprocessingShape" mc:Ignorable="w14 w15 w16se wp14">
+<w:document xmlns:wpc="http://schemas.microsoft.com/office/word/2010/wordprocessingCanvas" xmlns:cx="http://schemas.microsoft.com/office/drawing/2014/chartex" xmlns:cx1="http://schemas.microsoft.com/office/drawing/2015/9/8/chartex" xmlns:cx2="http://schemas.microsoft.com/office/drawing/2015/10/21/chartex" xmlns:cx3="http://schemas.microsoft.com/office/drawing/2016/5/9/chartex" xmlns:cx4="http://schemas.microsoft.com/office/drawing/2016/5/10/chartex" xmlns:cx5="http://schemas.microsoft.com/office/drawing/2016/5/11/chartex" xmlns:cx6="http://schemas.microsoft.com/office/drawing/2016/5/12/chartex" xmlns:cx7="http://schemas.microsoft.com/office/drawing/2016/5/13/chartex" xmlns:cx8="http://schemas.microsoft.com/office/drawing/2016/5/14/chartex" xmlns:mc="http://schemas.openxmlformats.org/markup-compatibility/2006" xmlns:aink="http://schemas.microsoft.com/office/drawing/2016/ink" xmlns:am3d="http://schemas.microsoft.com/office/drawing/2017/model3d" xmlns:o="urn:schemas-microsoft-com:office:office" xmlns:r="http://schemas.openxmlformats.org/officeDocument/2006/relationships" xmlns:m="http://schemas.openxmlformats.org/officeDocument/2006/math" xmlns:v="urn:schemas-microsoft-com:vml" xmlns:wp14="http://schemas.microsoft.com/office/word/2010/wordprocessingDrawing" xmlns:wp="http://schemas.openxmlformats.org/drawingml/2006/wordprocessingDrawing" xmlns:w10="urn:schemas-microsoft-com:office:word" xmlns:w="http://schemas.openxmlformats.org/wordprocessingml/2006/main" xmlns:w14="http://schemas.microsoft.com/office/word/2010/wordml" xmlns:w15="http://schemas.microsoft.com/office/word/2012/wordml" xmlns:w16cex="http://schemas.microsoft.com/office/word/2018/wordml/cex" xmlns:w16cid="http://schemas.microsoft.com/office/word/2016/wordml/cid" xmlns:w16="http://schemas.microsoft.com/office/word/2018/wordml" xmlns:w16sdtdh="http://schemas.microsoft.com/office/word/2020/wordml/sdtdatahash" xmlns:w16se="http://schemas.microsoft.com/office/word/2015/wordml/symex" xmlns:wpg="http://schemas.microsoft.com/office/word/2010/wordprocessingGroup" xmlns:wpi="http://schemas.microsoft.com/office/word/2010/wordprocessingInk" xmlns:wne="http://schemas.microsoft.com/office/word/2006/wordml" xmlns:wps="http://schemas.microsoft.com/office/word/2010/wordprocessingShape" mc:Ignorable="w14 w15 w16se w16cid w16 w16cex w16sdtdh wp14">
   <w:body>
     <w:p>
       <w:pPr>
@@ -26,33 +26,7 @@
           <w:sz w:val="42"/>
           <w:szCs w:val="42"/>
         </w:rPr>
-        <w:t xml:space="preserve">이 </w:t>
-      </w:r>
-      <w:proofErr w:type="spellStart"/>
-      <w:r>
-        <w:rPr>
-          <w:rFonts w:ascii="맑은 고딕" w:eastAsia="맑은 고딕" w:hAnsi="맑은 고딕" w:cs="굴림" w:hint="eastAsia"/>
-          <w:b/>
-          <w:bCs/>
-          <w:color w:val="000000"/>
-          <w:kern w:val="0"/>
-          <w:sz w:val="42"/>
-          <w:szCs w:val="42"/>
-        </w:rPr>
-        <w:t>력</w:t>
-      </w:r>
-      <w:proofErr w:type="spellEnd"/>
-      <w:r>
-        <w:rPr>
-          <w:rFonts w:ascii="맑은 고딕" w:eastAsia="맑은 고딕" w:hAnsi="맑은 고딕" w:cs="굴림" w:hint="eastAsia"/>
-          <w:b/>
-          <w:bCs/>
-          <w:color w:val="000000"/>
-          <w:kern w:val="0"/>
-          <w:sz w:val="42"/>
-          <w:szCs w:val="42"/>
-        </w:rPr>
-        <w:t xml:space="preserve"> 서</w:t>
+        <w:t>이 력 서</w:t>
       </w:r>
     </w:p>
     <w:p>
@@ -119,33 +93,7 @@
           <w:sz w:val="16"/>
           <w:szCs w:val="16"/>
         </w:rPr>
-        <w:t xml:space="preserve"> 협의/회사 내규에 따름 ) </w:t>
-      </w:r>
-      <w:proofErr w:type="gramStart"/>
-      <w:r>
-        <w:rPr>
-          <w:rFonts w:ascii="맑은 고딕" w:eastAsia="맑은 고딕" w:hAnsi="맑은 고딕" w:cs="굴림" w:hint="eastAsia"/>
-          <w:b/>
-          <w:bCs/>
-          <w:color w:val="000000"/>
-          <w:kern w:val="0"/>
-          <w:sz w:val="16"/>
-          <w:szCs w:val="16"/>
-        </w:rPr>
-        <w:t>( 지원</w:t>
-      </w:r>
-      <w:proofErr w:type="gramEnd"/>
-      <w:r>
-        <w:rPr>
-          <w:rFonts w:ascii="맑은 고딕" w:eastAsia="맑은 고딕" w:hAnsi="맑은 고딕" w:cs="굴림" w:hint="eastAsia"/>
-          <w:b/>
-          <w:bCs/>
-          <w:color w:val="000000"/>
-          <w:kern w:val="0"/>
-          <w:sz w:val="16"/>
-          <w:szCs w:val="16"/>
-        </w:rPr>
-        <w:t xml:space="preserve"> 부문 : </w:t>
+        <w:t xml:space="preserve"> 협의/회사 내규에 따름 ) ( 지원 부문 : </w:t>
       </w:r>
       <w:proofErr w:type="spellStart"/>
       <w:r>
@@ -187,11 +135,11 @@
         <w:tblLook w:val="04A0" w:firstRow="1" w:lastRow="0" w:firstColumn="1" w:lastColumn="0" w:noHBand="0" w:noVBand="1"/>
       </w:tblPr>
       <w:tblGrid>
-        <w:gridCol w:w="1675"/>
-        <w:gridCol w:w="1410"/>
-        <w:gridCol w:w="2133"/>
-        <w:gridCol w:w="1335"/>
-        <w:gridCol w:w="2443"/>
+        <w:gridCol w:w="1650"/>
+        <w:gridCol w:w="1399"/>
+        <w:gridCol w:w="2106"/>
+        <w:gridCol w:w="1329"/>
+        <w:gridCol w:w="2512"/>
       </w:tblGrid>
       <w:tr>
         <w:trPr>
@@ -526,6 +474,7 @@
               <w:bottom w:val="single" w:sz="2" w:space="0" w:color="000000"/>
               <w:right w:val="single" w:sz="12" w:space="0" w:color="000000"/>
             </w:tcBorders>
+            <w:shd w:val="clear" w:color="auto" w:fill="FFFFFF" w:themeFill="background1"/>
             <w:tcMar>
               <w:top w:w="28" w:type="dxa"/>
               <w:left w:w="28" w:type="dxa"/>
@@ -542,14 +491,24 @@
               <w:autoSpaceDE/>
               <w:autoSpaceDN/>
               <w:spacing w:after="0" w:line="240" w:lineRule="auto"/>
+              <w:ind w:firstLineChars="400" w:firstLine="960"/>
               <w:jc w:val="left"/>
               <w:rPr>
-                <w:rFonts w:ascii="굴림" w:eastAsia="굴림" w:hAnsi="굴림" w:cs="굴림"/>
+                <w:rFonts w:ascii="굴림" w:eastAsia="굴림" w:hAnsi="굴림" w:cs="굴림" w:hint="eastAsia"/>
                 <w:kern w:val="0"/>
                 <w:sz w:val="24"/>
                 <w:szCs w:val="24"/>
               </w:rPr>
             </w:pPr>
+            <w:r>
+              <w:rPr>
+                <w:rFonts w:ascii="굴림" w:eastAsia="굴림" w:hAnsi="굴림" w:cs="굴림" w:hint="eastAsia"/>
+                <w:kern w:val="0"/>
+                <w:sz w:val="24"/>
+                <w:szCs w:val="24"/>
+              </w:rPr>
+              <w:t xml:space="preserve">金志勳 </w:t>
+            </w:r>
           </w:p>
         </w:tc>
       </w:tr>
@@ -1158,7 +1117,6 @@
                 <w:szCs w:val="20"/>
               </w:rPr>
             </w:pPr>
-            <w:proofErr w:type="spellStart"/>
             <w:r>
               <w:rPr>
                 <w:rFonts w:ascii="맑은 고딕" w:eastAsia="맑은 고딕" w:hAnsi="맑은 고딕" w:cs="굴림" w:hint="eastAsia"/>
@@ -1168,7 +1126,6 @@
               </w:rPr>
               <w:t>비상연락처</w:t>
             </w:r>
-            <w:proofErr w:type="spellEnd"/>
           </w:p>
         </w:tc>
         <w:tc>
@@ -1774,7 +1731,27 @@
                 <w:sz w:val="18"/>
                 <w:szCs w:val="20"/>
               </w:rPr>
-              <w:t>년 00월</w:t>
+              <w:t xml:space="preserve">년 </w:t>
+            </w:r>
+            <w:r>
+              <w:rPr>
+                <w:rFonts w:ascii="맑은 고딕" w:eastAsia="맑은 고딕" w:hAnsi="맑은 고딕" w:cs="굴림"/>
+                <w:color w:val="000000"/>
+                <w:kern w:val="0"/>
+                <w:sz w:val="18"/>
+                <w:szCs w:val="20"/>
+              </w:rPr>
+              <w:t>2</w:t>
+            </w:r>
+            <w:r>
+              <w:rPr>
+                <w:rFonts w:ascii="맑은 고딕" w:eastAsia="맑은 고딕" w:hAnsi="맑은 고딕" w:cs="굴림" w:hint="eastAsia"/>
+                <w:color w:val="000000"/>
+                <w:kern w:val="0"/>
+                <w:sz w:val="18"/>
+                <w:szCs w:val="20"/>
+              </w:rPr>
+              <w:t>월</w:t>
             </w:r>
           </w:p>
         </w:tc>
@@ -1962,6 +1939,66 @@
                 <w:sz w:val="18"/>
                 <w:szCs w:val="20"/>
               </w:rPr>
+              <w:t>20</w:t>
+            </w:r>
+            <w:r>
+              <w:rPr>
+                <w:rFonts w:ascii="맑은 고딕" w:eastAsia="맑은 고딕" w:hAnsi="맑은 고딕" w:cs="굴림"/>
+                <w:color w:val="000000"/>
+                <w:kern w:val="0"/>
+                <w:sz w:val="18"/>
+                <w:szCs w:val="20"/>
+              </w:rPr>
+              <w:t>14</w:t>
+            </w:r>
+            <w:r>
+              <w:rPr>
+                <w:rFonts w:ascii="맑은 고딕" w:eastAsia="맑은 고딕" w:hAnsi="맑은 고딕" w:cs="굴림" w:hint="eastAsia"/>
+                <w:color w:val="000000"/>
+                <w:kern w:val="0"/>
+                <w:sz w:val="18"/>
+                <w:szCs w:val="20"/>
+              </w:rPr>
+              <w:t xml:space="preserve">년 </w:t>
+            </w:r>
+            <w:r>
+              <w:rPr>
+                <w:rFonts w:ascii="맑은 고딕" w:eastAsia="맑은 고딕" w:hAnsi="맑은 고딕" w:cs="굴림" w:hint="eastAsia"/>
+                <w:color w:val="000000"/>
+                <w:kern w:val="0"/>
+                <w:sz w:val="18"/>
+                <w:szCs w:val="20"/>
+              </w:rPr>
+              <w:t>0</w:t>
+            </w:r>
+            <w:r>
+              <w:rPr>
+                <w:rFonts w:ascii="맑은 고딕" w:eastAsia="맑은 고딕" w:hAnsi="맑은 고딕" w:cs="굴림"/>
+                <w:color w:val="000000"/>
+                <w:kern w:val="0"/>
+                <w:sz w:val="18"/>
+                <w:szCs w:val="20"/>
+              </w:rPr>
+              <w:t>3</w:t>
+            </w:r>
+            <w:r>
+              <w:rPr>
+                <w:rFonts w:ascii="맑은 고딕" w:eastAsia="맑은 고딕" w:hAnsi="맑은 고딕" w:cs="굴림" w:hint="eastAsia"/>
+                <w:color w:val="000000"/>
+                <w:kern w:val="0"/>
+                <w:sz w:val="18"/>
+                <w:szCs w:val="20"/>
+              </w:rPr>
+              <w:t xml:space="preserve">월 ~ </w:t>
+            </w:r>
+            <w:r>
+              <w:rPr>
+                <w:rFonts w:ascii="맑은 고딕" w:eastAsia="맑은 고딕" w:hAnsi="맑은 고딕" w:cs="굴림"/>
+                <w:color w:val="000000"/>
+                <w:kern w:val="0"/>
+                <w:sz w:val="18"/>
+                <w:szCs w:val="20"/>
+              </w:rPr>
               <w:t>2017</w:t>
             </w:r>
             <w:r>
@@ -1972,7 +2009,27 @@
                 <w:sz w:val="18"/>
                 <w:szCs w:val="20"/>
               </w:rPr>
-              <w:t xml:space="preserve">년 00월 ~ 0000년 00월 </w:t>
+              <w:t xml:space="preserve">년 </w:t>
+            </w:r>
+            <w:r>
+              <w:rPr>
+                <w:rFonts w:ascii="맑은 고딕" w:eastAsia="맑은 고딕" w:hAnsi="맑은 고딕" w:cs="굴림"/>
+                <w:color w:val="000000"/>
+                <w:kern w:val="0"/>
+                <w:sz w:val="18"/>
+                <w:szCs w:val="20"/>
+              </w:rPr>
+              <w:t>2</w:t>
+            </w:r>
+            <w:r>
+              <w:rPr>
+                <w:rFonts w:ascii="맑은 고딕" w:eastAsia="맑은 고딕" w:hAnsi="맑은 고딕" w:cs="굴림" w:hint="eastAsia"/>
+                <w:color w:val="000000"/>
+                <w:kern w:val="0"/>
+                <w:sz w:val="18"/>
+                <w:szCs w:val="20"/>
+              </w:rPr>
+              <w:t xml:space="preserve">월 </w:t>
             </w:r>
           </w:p>
         </w:tc>
@@ -2157,31 +2214,7 @@
           <w:kern w:val="0"/>
           <w:szCs w:val="20"/>
         </w:rPr>
-        <w:t xml:space="preserve">2. </w:t>
-      </w:r>
-      <w:proofErr w:type="spellStart"/>
-      <w:r>
-        <w:rPr>
-          <w:rFonts w:ascii="맑은 고딕" w:eastAsia="맑은 고딕" w:hAnsi="맑은 고딕" w:cs="굴림" w:hint="eastAsia"/>
-          <w:b/>
-          <w:bCs/>
-          <w:color w:val="000000"/>
-          <w:kern w:val="0"/>
-          <w:szCs w:val="20"/>
-        </w:rPr>
-        <w:t>교육사항</w:t>
-      </w:r>
-      <w:proofErr w:type="spellEnd"/>
-      <w:r>
-        <w:rPr>
-          <w:rFonts w:ascii="맑은 고딕" w:eastAsia="맑은 고딕" w:hAnsi="맑은 고딕" w:cs="굴림" w:hint="eastAsia"/>
-          <w:b/>
-          <w:bCs/>
-          <w:color w:val="000000"/>
-          <w:kern w:val="0"/>
-          <w:szCs w:val="20"/>
-        </w:rPr>
-        <w:t xml:space="preserve"> </w:t>
+        <w:t xml:space="preserve">2. 교육사항 </w:t>
       </w:r>
       <w:r>
         <w:rPr>
@@ -2193,33 +2226,7 @@
           <w:sz w:val="14"/>
           <w:szCs w:val="14"/>
         </w:rPr>
-        <w:t xml:space="preserve">(그린컴퓨터학원 및 타 교육기관에서 수료한 과정을 기록하세요. 기타 다른 </w:t>
-      </w:r>
-      <w:proofErr w:type="spellStart"/>
-      <w:r>
-        <w:rPr>
-          <w:rFonts w:ascii="맑은 고딕" w:eastAsia="맑은 고딕" w:hAnsi="맑은 고딕" w:cs="굴림" w:hint="eastAsia"/>
-          <w:b/>
-          <w:bCs/>
-          <w:color w:val="C75252"/>
-          <w:kern w:val="0"/>
-          <w:sz w:val="14"/>
-          <w:szCs w:val="14"/>
-        </w:rPr>
-        <w:t>교육사항을</w:t>
-      </w:r>
-      <w:proofErr w:type="spellEnd"/>
-      <w:r>
-        <w:rPr>
-          <w:rFonts w:ascii="맑은 고딕" w:eastAsia="맑은 고딕" w:hAnsi="맑은 고딕" w:cs="굴림" w:hint="eastAsia"/>
-          <w:b/>
-          <w:bCs/>
-          <w:color w:val="C75252"/>
-          <w:kern w:val="0"/>
-          <w:sz w:val="14"/>
-          <w:szCs w:val="14"/>
-        </w:rPr>
-        <w:t xml:space="preserve"> 추가하셔도 됩니다)</w:t>
+        <w:t>(그린컴퓨터학원 및 타 교육기관에서 수료한 과정을 기록하세요. 기타 다른 교육사항을 추가하셔도 됩니다)</w:t>
       </w:r>
       <w:r>
         <w:rPr>
@@ -2530,7 +2537,7 @@
               <w:jc w:val="center"/>
               <w:textAlignment w:val="baseline"/>
               <w:rPr>
-                <w:rFonts w:ascii="한양신명조" w:eastAsia="굴림" w:hAnsi="굴림" w:cs="굴림" w:hint="eastAsia"/>
+                <w:rFonts w:ascii="한양신명조" w:eastAsia="굴림" w:hAnsi="굴림" w:cs="굴림"/>
                 <w:kern w:val="0"/>
                 <w:szCs w:val="20"/>
               </w:rPr>
@@ -2633,7 +2640,6 @@
                 <w:szCs w:val="20"/>
               </w:rPr>
             </w:pPr>
-            <w:proofErr w:type="spellStart"/>
             <w:r>
               <w:rPr>
                 <w:rFonts w:ascii="맑은 고딕" w:eastAsia="맑은 고딕" w:hAnsi="맑은 고딕" w:cs="굴림" w:hint="eastAsia"/>
@@ -2650,7 +2656,6 @@
               </w:rPr>
               <w:t>예정</w:t>
             </w:r>
-            <w:proofErr w:type="spellEnd"/>
           </w:p>
           <w:p>
             <w:pPr>
@@ -3080,19 +3085,8 @@
                 <w:kern w:val="0"/>
                 <w:szCs w:val="20"/>
               </w:rPr>
-              <w:t xml:space="preserve">활 용 능 </w:t>
-            </w:r>
-            <w:proofErr w:type="spellStart"/>
-            <w:r>
-              <w:rPr>
-                <w:rFonts w:ascii="맑은 고딕" w:eastAsia="맑은 고딕" w:hAnsi="맑은 고딕" w:cs="굴림" w:hint="eastAsia"/>
-                <w:color w:val="000000"/>
-                <w:kern w:val="0"/>
-                <w:szCs w:val="20"/>
-              </w:rPr>
-              <w:t>력</w:t>
-            </w:r>
-            <w:proofErr w:type="spellEnd"/>
+              <w:t>활 용 능 력</w:t>
+            </w:r>
           </w:p>
         </w:tc>
       </w:tr>
@@ -3125,7 +3119,7 @@
               <w:jc w:val="center"/>
               <w:textAlignment w:val="baseline"/>
               <w:rPr>
-                <w:rFonts w:ascii="맑은 고딕" w:eastAsia="굴림" w:hAnsi="굴림" w:cs="굴림" w:hint="eastAsia"/>
+                <w:rFonts w:ascii="맑은 고딕" w:eastAsia="굴림" w:hAnsi="굴림" w:cs="굴림"/>
                 <w:kern w:val="0"/>
                 <w:szCs w:val="20"/>
               </w:rPr>
@@ -3506,9 +3500,9 @@
         <w:tblLook w:val="04A0" w:firstRow="1" w:lastRow="0" w:firstColumn="1" w:lastColumn="0" w:noHBand="0" w:noVBand="1"/>
       </w:tblPr>
       <w:tblGrid>
-        <w:gridCol w:w="2743"/>
-        <w:gridCol w:w="3078"/>
-        <w:gridCol w:w="3175"/>
+        <w:gridCol w:w="2746"/>
+        <w:gridCol w:w="3086"/>
+        <w:gridCol w:w="3164"/>
       </w:tblGrid>
       <w:tr>
         <w:trPr>
@@ -3761,7 +3755,6 @@
               </w:rPr>
               <w:t>㈜</w:t>
             </w:r>
-            <w:proofErr w:type="spellStart"/>
             <w:r>
               <w:rPr>
                 <w:rFonts w:ascii="Cambria" w:eastAsia="굴림" w:hAnsi="Cambria" w:cs="굴림" w:hint="eastAsia"/>
@@ -3771,7 +3764,6 @@
               </w:rPr>
               <w:t>고려기연</w:t>
             </w:r>
-            <w:proofErr w:type="spellEnd"/>
           </w:p>
         </w:tc>
         <w:tc>
@@ -3842,6 +3834,7 @@
               </w:rPr>
               <w:t xml:space="preserve"> </w:t>
             </w:r>
+            <w:proofErr w:type="gramStart"/>
             <w:r>
               <w:rPr>
                 <w:rFonts w:ascii="한양신명조" w:eastAsia="굴림" w:hAnsi="굴림" w:cs="굴림" w:hint="eastAsia"/>
@@ -3851,7 +3844,6 @@
               </w:rPr>
               <w:t>전기배선</w:t>
             </w:r>
-            <w:proofErr w:type="gramStart"/>
             <w:r>
               <w:rPr>
                 <w:rFonts w:ascii="한양신명조" w:eastAsia="굴림" w:hAnsi="굴림" w:cs="굴림" w:hint="eastAsia"/>
@@ -3861,7 +3853,6 @@
               </w:rPr>
               <w:t>,</w:t>
             </w:r>
-            <w:proofErr w:type="spellStart"/>
             <w:r>
               <w:rPr>
                 <w:rFonts w:ascii="한양신명조" w:eastAsia="굴림" w:hAnsi="굴림" w:cs="굴림" w:hint="eastAsia"/>
@@ -3871,7 +3862,6 @@
               </w:rPr>
               <w:t>전장작업</w:t>
             </w:r>
-            <w:proofErr w:type="spellEnd"/>
             <w:proofErr w:type="gramEnd"/>
           </w:p>
         </w:tc>
@@ -3913,7 +3903,6 @@
                 <w:szCs w:val="20"/>
               </w:rPr>
             </w:pPr>
-            <w:bookmarkStart w:id="0" w:name="_GoBack"/>
           </w:p>
         </w:tc>
         <w:tc>
@@ -3987,7 +3976,6 @@
           </w:p>
         </w:tc>
       </w:tr>
-      <w:bookmarkEnd w:id="0"/>
     </w:tbl>
     <w:p>
       <w:pPr>
@@ -4040,31 +4028,7 @@
           <w:kern w:val="0"/>
           <w:szCs w:val="20"/>
         </w:rPr>
-        <w:t>(</w:t>
-      </w:r>
-      <w:proofErr w:type="spellStart"/>
-      <w:r>
-        <w:rPr>
-          <w:rFonts w:ascii="맑은 고딕" w:eastAsia="맑은 고딕" w:hAnsi="맑은 고딕" w:cs="굴림" w:hint="eastAsia"/>
-          <w:b/>
-          <w:bCs/>
-          <w:color w:val="C75252"/>
-          <w:kern w:val="0"/>
-          <w:szCs w:val="20"/>
-        </w:rPr>
-        <w:t>상벌사항</w:t>
-      </w:r>
-      <w:proofErr w:type="spellEnd"/>
-      <w:r>
-        <w:rPr>
-          <w:rFonts w:ascii="맑은 고딕" w:eastAsia="맑은 고딕" w:hAnsi="맑은 고딕" w:cs="굴림" w:hint="eastAsia"/>
-          <w:b/>
-          <w:bCs/>
-          <w:color w:val="C75252"/>
-          <w:kern w:val="0"/>
-          <w:szCs w:val="20"/>
-        </w:rPr>
-        <w:t xml:space="preserve"> 추가 기능)</w:t>
+        <w:t>(상벌사항 추가 기능)</w:t>
       </w:r>
       <w:r>
         <w:rPr>
@@ -4267,12 +4231,12 @@
             </w:pPr>
             <w:r>
               <w:rPr>
-                <w:rFonts w:ascii="맑은 고딕" w:eastAsia="맑은 고딕" w:hAnsi="맑은 고딕" w:cs="굴림" w:hint="eastAsia"/>
-                <w:color w:val="000000"/>
-                <w:kern w:val="0"/>
-                <w:szCs w:val="20"/>
-              </w:rPr>
-              <w:t>0000년 00월 00일</w:t>
+                <w:rFonts w:ascii="맑은 고딕" w:eastAsia="맑은 고딕" w:hAnsi="맑은 고딕" w:cs="굴림"/>
+                <w:color w:val="000000"/>
+                <w:kern w:val="0"/>
+                <w:szCs w:val="20"/>
+              </w:rPr>
+              <w:t>2015.12.11</w:t>
             </w:r>
           </w:p>
         </w:tc>
@@ -4303,7 +4267,7 @@
               <w:jc w:val="center"/>
               <w:textAlignment w:val="baseline"/>
               <w:rPr>
-                <w:rFonts w:ascii="한양신명조" w:eastAsia="굴림" w:hAnsi="굴림" w:cs="굴림" w:hint="eastAsia"/>
+                <w:rFonts w:ascii="한양신명조" w:eastAsia="굴림" w:hAnsi="굴림" w:cs="굴림"/>
                 <w:color w:val="000000"/>
                 <w:kern w:val="0"/>
                 <w:szCs w:val="20"/>
@@ -4395,12 +4359,30 @@
               <w:jc w:val="center"/>
               <w:textAlignment w:val="baseline"/>
               <w:rPr>
-                <w:rFonts w:ascii="맑은 고딕" w:eastAsia="맑은 고딕" w:hAnsi="맑은 고딕" w:cs="굴림" w:hint="eastAsia"/>
-                <w:color w:val="000000"/>
-                <w:kern w:val="0"/>
-                <w:szCs w:val="20"/>
-              </w:rPr>
-            </w:pPr>
+                <w:rFonts w:ascii="맑은 고딕" w:eastAsia="맑은 고딕" w:hAnsi="맑은 고딕" w:cs="굴림"/>
+                <w:color w:val="000000"/>
+                <w:kern w:val="0"/>
+                <w:szCs w:val="20"/>
+              </w:rPr>
+            </w:pPr>
+            <w:r>
+              <w:rPr>
+                <w:rFonts w:ascii="맑은 고딕" w:eastAsia="맑은 고딕" w:hAnsi="맑은 고딕" w:cs="굴림" w:hint="eastAsia"/>
+                <w:color w:val="000000"/>
+                <w:kern w:val="0"/>
+                <w:szCs w:val="20"/>
+              </w:rPr>
+              <w:t>2</w:t>
+            </w:r>
+            <w:r>
+              <w:rPr>
+                <w:rFonts w:ascii="맑은 고딕" w:eastAsia="맑은 고딕" w:hAnsi="맑은 고딕" w:cs="굴림"/>
+                <w:color w:val="000000"/>
+                <w:kern w:val="0"/>
+                <w:szCs w:val="20"/>
+              </w:rPr>
+              <w:t>016.04.01</w:t>
+            </w:r>
           </w:p>
         </w:tc>
         <w:tc>
@@ -4522,12 +4504,30 @@
               <w:jc w:val="center"/>
               <w:textAlignment w:val="baseline"/>
               <w:rPr>
-                <w:rFonts w:ascii="맑은 고딕" w:eastAsia="맑은 고딕" w:hAnsi="맑은 고딕" w:cs="굴림" w:hint="eastAsia"/>
-                <w:color w:val="000000"/>
-                <w:kern w:val="0"/>
-                <w:szCs w:val="20"/>
-              </w:rPr>
-            </w:pPr>
+                <w:rFonts w:ascii="맑은 고딕" w:eastAsia="맑은 고딕" w:hAnsi="맑은 고딕" w:cs="굴림"/>
+                <w:color w:val="000000"/>
+                <w:kern w:val="0"/>
+                <w:szCs w:val="20"/>
+              </w:rPr>
+            </w:pPr>
+            <w:r>
+              <w:rPr>
+                <w:rFonts w:ascii="맑은 고딕" w:eastAsia="맑은 고딕" w:hAnsi="맑은 고딕" w:cs="굴림" w:hint="eastAsia"/>
+                <w:color w:val="000000"/>
+                <w:kern w:val="0"/>
+                <w:szCs w:val="20"/>
+              </w:rPr>
+              <w:t>2</w:t>
+            </w:r>
+            <w:r>
+              <w:rPr>
+                <w:rFonts w:ascii="맑은 고딕" w:eastAsia="맑은 고딕" w:hAnsi="맑은 고딕" w:cs="굴림"/>
+                <w:color w:val="000000"/>
+                <w:kern w:val="0"/>
+                <w:szCs w:val="20"/>
+              </w:rPr>
+              <w:t>016.07.01</w:t>
+            </w:r>
           </w:p>
         </w:tc>
         <w:tc>
@@ -4681,33 +4681,7 @@
           <w:sz w:val="16"/>
           <w:szCs w:val="16"/>
         </w:rPr>
-        <w:t>(</w:t>
-      </w:r>
-      <w:proofErr w:type="spellStart"/>
-      <w:r>
-        <w:rPr>
-          <w:rFonts w:ascii="맑은 고딕" w:eastAsia="맑은 고딕" w:hAnsi="맑은 고딕" w:cs="굴림" w:hint="eastAsia"/>
-          <w:b/>
-          <w:bCs/>
-          <w:color w:val="C75252"/>
-          <w:kern w:val="0"/>
-          <w:sz w:val="16"/>
-          <w:szCs w:val="16"/>
-        </w:rPr>
-        <w:t>상벌사항</w:t>
-      </w:r>
-      <w:proofErr w:type="spellEnd"/>
-      <w:r>
-        <w:rPr>
-          <w:rFonts w:ascii="맑은 고딕" w:eastAsia="맑은 고딕" w:hAnsi="맑은 고딕" w:cs="굴림" w:hint="eastAsia"/>
-          <w:b/>
-          <w:bCs/>
-          <w:color w:val="C75252"/>
-          <w:kern w:val="0"/>
-          <w:sz w:val="16"/>
-          <w:szCs w:val="16"/>
-        </w:rPr>
-        <w:t xml:space="preserve"> 추가 가능)</w:t>
+        <w:t>(상벌사항 추가 가능)</w:t>
       </w:r>
       <w:r>
         <w:rPr>
@@ -5116,7 +5090,7 @@
               <w:spacing w:after="0"/>
               <w:textAlignment w:val="baseline"/>
               <w:rPr>
-                <w:rFonts w:ascii="한양신명조" w:eastAsia="굴림" w:hAnsi="굴림" w:cs="굴림" w:hint="eastAsia"/>
+                <w:rFonts w:ascii="한양신명조" w:eastAsia="굴림" w:hAnsi="굴림" w:cs="굴림"/>
                 <w:color w:val="000000"/>
                 <w:kern w:val="0"/>
                 <w:szCs w:val="20"/>
@@ -5239,10 +5213,10 @@
         <w:tblLook w:val="04A0" w:firstRow="1" w:lastRow="0" w:firstColumn="1" w:lastColumn="0" w:noHBand="0" w:noVBand="1"/>
       </w:tblPr>
       <w:tblGrid>
-        <w:gridCol w:w="2693"/>
-        <w:gridCol w:w="3173"/>
-        <w:gridCol w:w="1565"/>
-        <w:gridCol w:w="1565"/>
+        <w:gridCol w:w="2698"/>
+        <w:gridCol w:w="3170"/>
+        <w:gridCol w:w="1564"/>
+        <w:gridCol w:w="1564"/>
       </w:tblGrid>
       <w:tr>
         <w:trPr>
@@ -5330,27 +5304,7 @@
                 <w:kern w:val="0"/>
                 <w:szCs w:val="20"/>
               </w:rPr>
-              <w:t>병 역 사 항(</w:t>
-            </w:r>
-            <w:proofErr w:type="spellStart"/>
-            <w:r>
-              <w:rPr>
-                <w:rFonts w:ascii="맑은 고딕" w:eastAsia="맑은 고딕" w:hAnsi="맑은 고딕" w:cs="굴림" w:hint="eastAsia"/>
-                <w:color w:val="000000"/>
-                <w:kern w:val="0"/>
-                <w:szCs w:val="20"/>
-              </w:rPr>
-              <w:t>역종</w:t>
-            </w:r>
-            <w:proofErr w:type="spellEnd"/>
-            <w:r>
-              <w:rPr>
-                <w:rFonts w:ascii="맑은 고딕" w:eastAsia="맑은 고딕" w:hAnsi="맑은 고딕" w:cs="굴림" w:hint="eastAsia"/>
-                <w:color w:val="000000"/>
-                <w:kern w:val="0"/>
-                <w:szCs w:val="20"/>
-              </w:rPr>
-              <w:t>, 계급, 병과)</w:t>
+              <w:t>병 역 사 항(역종, 계급, 병과)</w:t>
             </w:r>
           </w:p>
         </w:tc>
@@ -5485,7 +5439,25 @@
                 <w:kern w:val="0"/>
                 <w:szCs w:val="20"/>
               </w:rPr>
-              <w:t>2020</w:t>
+              <w:t>20</w:t>
+            </w:r>
+            <w:r>
+              <w:rPr>
+                <w:rFonts w:ascii="한양신명조" w:eastAsia="굴림" w:hAnsi="굴림" w:cs="굴림"/>
+                <w:color w:val="000000"/>
+                <w:kern w:val="0"/>
+                <w:szCs w:val="20"/>
+              </w:rPr>
+              <w:t>18</w:t>
+            </w:r>
+            <w:r>
+              <w:rPr>
+                <w:rFonts w:ascii="한양신명조" w:eastAsia="굴림" w:hAnsi="굴림" w:cs="굴림"/>
+                <w:color w:val="000000"/>
+                <w:kern w:val="0"/>
+                <w:szCs w:val="20"/>
+              </w:rPr>
+              <w:t>.1.26</w:t>
             </w:r>
             <w:r>
               <w:rPr>
@@ -5494,7 +5466,16 @@
                 <w:kern w:val="0"/>
                 <w:szCs w:val="20"/>
               </w:rPr>
-              <w:t>~ 2020.11.18</w:t>
+              <w:t>~ 2020.11.</w:t>
+            </w:r>
+            <w:r>
+              <w:rPr>
+                <w:rFonts w:ascii="Cambria" w:eastAsia="굴림" w:hAnsi="Cambria" w:cs="굴림"/>
+                <w:color w:val="000000"/>
+                <w:kern w:val="0"/>
+                <w:szCs w:val="20"/>
+              </w:rPr>
+              <w:t>25</w:t>
             </w:r>
           </w:p>
         </w:tc>
@@ -5679,8 +5660,8 @@
         <w:tblLook w:val="04A0" w:firstRow="1" w:lastRow="0" w:firstColumn="1" w:lastColumn="0" w:noHBand="0" w:noVBand="1"/>
       </w:tblPr>
       <w:tblGrid>
-        <w:gridCol w:w="933"/>
-        <w:gridCol w:w="8063"/>
+        <w:gridCol w:w="934"/>
+        <w:gridCol w:w="8062"/>
       </w:tblGrid>
       <w:tr>
         <w:trPr>
@@ -5780,58 +5761,131 @@
               <w:wordWrap/>
               <w:snapToGrid w:val="0"/>
               <w:spacing w:after="100" w:line="384" w:lineRule="auto"/>
-              <w:jc w:val="center"/>
-              <w:textAlignment w:val="baseline"/>
-              <w:rPr>
-                <w:rFonts w:ascii="굴림" w:eastAsia="굴림" w:hAnsi="굴림" w:cs="굴림"/>
-                <w:color w:val="000000"/>
-                <w:kern w:val="0"/>
-                <w:szCs w:val="20"/>
-              </w:rPr>
-            </w:pPr>
-            <w:r>
-              <w:rPr>
-                <w:rFonts w:ascii="맑은 고딕" w:eastAsia="맑은 고딕" w:hAnsi="맑은 고딕" w:cs="굴림" w:hint="eastAsia"/>
-                <w:b/>
-                <w:bCs/>
-                <w:color w:val="000000"/>
-                <w:kern w:val="0"/>
-                <w:szCs w:val="20"/>
-              </w:rPr>
-              <w:t xml:space="preserve">“ </w:t>
-            </w:r>
-            <w:r>
-              <w:rPr>
-                <w:rFonts w:ascii="굴림" w:eastAsia="맑은 고딕" w:hAnsi="굴림" w:cs="굴림"/>
-                <w:b/>
-                <w:bCs/>
-                <w:color w:val="000000"/>
-                <w:kern w:val="0"/>
-                <w:szCs w:val="20"/>
-              </w:rPr>
-              <w:t>제목</w:t>
-            </w:r>
-            <w:r>
-              <w:rPr>
-                <w:rFonts w:ascii="굴림" w:eastAsia="맑은 고딕" w:hAnsi="굴림" w:cs="굴림"/>
-                <w:b/>
-                <w:bCs/>
-                <w:color w:val="000000"/>
-                <w:kern w:val="0"/>
-                <w:szCs w:val="20"/>
-              </w:rPr>
-              <w:t xml:space="preserve"> </w:t>
-            </w:r>
-            <w:r>
-              <w:rPr>
-                <w:rFonts w:ascii="맑은 고딕" w:eastAsia="맑은 고딕" w:hAnsi="맑은 고딕" w:cs="굴림" w:hint="eastAsia"/>
-                <w:b/>
-                <w:bCs/>
-                <w:color w:val="000000"/>
-                <w:kern w:val="0"/>
-                <w:szCs w:val="20"/>
-              </w:rPr>
-              <w:t>“</w:t>
+              <w:ind w:left="180" w:right="100" w:hangingChars="100" w:hanging="180"/>
+              <w:jc w:val="left"/>
+              <w:textAlignment w:val="baseline"/>
+              <w:rPr>
+                <w:rFonts w:ascii="맑은 고딕" w:eastAsia="맑은 고딕" w:hAnsi="맑은 고딕" w:cs="굴림"/>
+                <w:kern w:val="0"/>
+                <w:sz w:val="18"/>
+                <w:szCs w:val="18"/>
+              </w:rPr>
+            </w:pPr>
+            <w:r>
+              <w:rPr>
+                <w:rFonts w:ascii="맑은 고딕" w:eastAsia="맑은 고딕" w:hAnsi="맑은 고딕" w:cs="굴림" w:hint="eastAsia"/>
+                <w:kern w:val="0"/>
+                <w:sz w:val="18"/>
+                <w:szCs w:val="18"/>
+              </w:rPr>
+              <w:t xml:space="preserve"> </w:t>
+            </w:r>
+            <w:r>
+              <w:rPr>
+                <w:rFonts w:ascii="맑은 고딕" w:eastAsia="맑은 고딕" w:hAnsi="맑은 고딕" w:cs="굴림"/>
+                <w:kern w:val="0"/>
+                <w:sz w:val="18"/>
+                <w:szCs w:val="18"/>
+              </w:rPr>
+              <w:t xml:space="preserve"> </w:t>
+            </w:r>
+            <w:r>
+              <w:rPr>
+                <w:rFonts w:ascii="맑은 고딕" w:eastAsia="맑은 고딕" w:hAnsi="맑은 고딕" w:cs="굴림" w:hint="eastAsia"/>
+                <w:kern w:val="0"/>
+                <w:sz w:val="18"/>
+                <w:szCs w:val="18"/>
+              </w:rPr>
+              <w:t>저는 어릴 때부터 코딩에 관심이 있었습니다.</w:t>
+            </w:r>
+            <w:r>
+              <w:rPr>
+                <w:rFonts w:ascii="맑은 고딕" w:eastAsia="맑은 고딕" w:hAnsi="맑은 고딕" w:cs="굴림"/>
+                <w:kern w:val="0"/>
+                <w:sz w:val="18"/>
+                <w:szCs w:val="18"/>
+              </w:rPr>
+              <w:t xml:space="preserve"> </w:t>
+            </w:r>
+            <w:r>
+              <w:rPr>
+                <w:rFonts w:ascii="맑은 고딕" w:eastAsia="맑은 고딕" w:hAnsi="맑은 고딕" w:cs="굴림" w:hint="eastAsia"/>
+                <w:kern w:val="0"/>
+                <w:sz w:val="18"/>
+                <w:szCs w:val="18"/>
+              </w:rPr>
+              <w:t xml:space="preserve">그래서인지 직장에 다니면서도 자꾸 미련이 남았는데 주변인으로부터 </w:t>
+            </w:r>
+            <w:proofErr w:type="spellStart"/>
+            <w:r>
+              <w:rPr>
+                <w:rFonts w:ascii="맑은 고딕" w:eastAsia="맑은 고딕" w:hAnsi="맑은 고딕" w:cs="굴림" w:hint="eastAsia"/>
+                <w:kern w:val="0"/>
+                <w:sz w:val="18"/>
+                <w:szCs w:val="18"/>
+              </w:rPr>
+              <w:t>프론트앤드라는</w:t>
+            </w:r>
+            <w:proofErr w:type="spellEnd"/>
+            <w:r>
+              <w:rPr>
+                <w:rFonts w:ascii="맑은 고딕" w:eastAsia="맑은 고딕" w:hAnsi="맑은 고딕" w:cs="굴림" w:hint="eastAsia"/>
+                <w:kern w:val="0"/>
+                <w:sz w:val="18"/>
+                <w:szCs w:val="18"/>
+              </w:rPr>
+              <w:t xml:space="preserve"> </w:t>
+            </w:r>
+            <w:proofErr w:type="spellStart"/>
+            <w:r>
+              <w:rPr>
+                <w:rFonts w:ascii="맑은 고딕" w:eastAsia="맑은 고딕" w:hAnsi="맑은 고딕" w:cs="굴림" w:hint="eastAsia"/>
+                <w:kern w:val="0"/>
+                <w:sz w:val="18"/>
+                <w:szCs w:val="18"/>
+              </w:rPr>
+              <w:t>직군의</w:t>
+            </w:r>
+            <w:proofErr w:type="spellEnd"/>
+            <w:r>
+              <w:rPr>
+                <w:rFonts w:ascii="맑은 고딕" w:eastAsia="맑은 고딕" w:hAnsi="맑은 고딕" w:cs="굴림" w:hint="eastAsia"/>
+                <w:kern w:val="0"/>
+                <w:sz w:val="18"/>
+                <w:szCs w:val="18"/>
+              </w:rPr>
+              <w:t xml:space="preserve"> 개발자가 </w:t>
+            </w:r>
+            <w:proofErr w:type="spellStart"/>
+            <w:proofErr w:type="gramStart"/>
+            <w:r>
+              <w:rPr>
+                <w:rFonts w:ascii="맑은 고딕" w:eastAsia="맑은 고딕" w:hAnsi="맑은 고딕" w:cs="굴림" w:hint="eastAsia"/>
+                <w:kern w:val="0"/>
+                <w:sz w:val="18"/>
+                <w:szCs w:val="18"/>
+              </w:rPr>
+              <w:t>있다는걸</w:t>
+            </w:r>
+            <w:proofErr w:type="spellEnd"/>
+            <w:proofErr w:type="gramEnd"/>
+            <w:r>
+              <w:rPr>
+                <w:rFonts w:ascii="맑은 고딕" w:eastAsia="맑은 고딕" w:hAnsi="맑은 고딕" w:cs="굴림" w:hint="eastAsia"/>
+                <w:kern w:val="0"/>
+                <w:sz w:val="18"/>
+                <w:szCs w:val="18"/>
+              </w:rPr>
+              <w:t xml:space="preserve"> 알게 되었습니다.</w:t>
+            </w:r>
+            <w:r>
+              <w:rPr>
+                <w:rFonts w:ascii="맑은 고딕" w:eastAsia="맑은 고딕" w:hAnsi="맑은 고딕" w:cs="굴림"/>
+                <w:kern w:val="0"/>
+                <w:sz w:val="18"/>
+                <w:szCs w:val="18"/>
+              </w:rPr>
+              <w:t xml:space="preserve"> </w:t>
             </w:r>
           </w:p>
           <w:p>
@@ -5839,674 +5893,82 @@
               <w:wordWrap/>
               <w:snapToGrid w:val="0"/>
               <w:spacing w:after="100" w:line="384" w:lineRule="auto"/>
-              <w:jc w:val="center"/>
-              <w:textAlignment w:val="baseline"/>
-              <w:rPr>
-                <w:rFonts w:ascii="굴림" w:eastAsia="굴림" w:hAnsi="굴림" w:cs="굴림"/>
-                <w:color w:val="000000"/>
-                <w:kern w:val="0"/>
-                <w:szCs w:val="20"/>
-              </w:rPr>
-            </w:pPr>
-          </w:p>
-          <w:p>
-            <w:pPr>
-              <w:wordWrap/>
-              <w:snapToGrid w:val="0"/>
-              <w:spacing w:after="100" w:line="384" w:lineRule="auto"/>
-              <w:ind w:left="100" w:right="100"/>
-              <w:jc w:val="center"/>
-              <w:textAlignment w:val="baseline"/>
-              <w:rPr>
-                <w:rFonts w:ascii="굴림" w:eastAsia="굴림" w:hAnsi="굴림" w:cs="굴림"/>
-                <w:color w:val="000000"/>
-                <w:kern w:val="0"/>
-                <w:szCs w:val="20"/>
-              </w:rPr>
-            </w:pPr>
-            <w:r>
-              <w:rPr>
-                <w:rFonts w:ascii="맑은 고딕" w:eastAsia="맑은 고딕" w:hAnsi="맑은 고딕" w:cs="굴림" w:hint="eastAsia"/>
-                <w:color w:val="000000"/>
+              <w:ind w:leftChars="100" w:left="200" w:right="100"/>
+              <w:jc w:val="left"/>
+              <w:textAlignment w:val="baseline"/>
+              <w:rPr>
+                <w:rFonts w:ascii="맑은 고딕" w:eastAsia="맑은 고딕" w:hAnsi="맑은 고딕" w:cs="굴림" w:hint="eastAsia"/>
                 <w:kern w:val="0"/>
                 <w:sz w:val="18"/>
                 <w:szCs w:val="18"/>
               </w:rPr>
-              <w:t xml:space="preserve">- </w:t>
-            </w:r>
-            <w:r>
-              <w:rPr>
-                <w:rFonts w:ascii="굴림" w:eastAsia="맑은 고딕" w:hAnsi="굴림" w:cs="굴림"/>
-                <w:color w:val="000000"/>
+            </w:pPr>
+            <w:r>
+              <w:rPr>
+                <w:rFonts w:ascii="맑은 고딕" w:eastAsia="맑은 고딕" w:hAnsi="맑은 고딕" w:cs="굴림" w:hint="eastAsia"/>
                 <w:kern w:val="0"/>
                 <w:sz w:val="18"/>
                 <w:szCs w:val="18"/>
               </w:rPr>
-              <w:t>소제목</w:t>
-            </w:r>
-            <w:r>
-              <w:rPr>
-                <w:rFonts w:ascii="굴림" w:eastAsia="맑은 고딕" w:hAnsi="굴림" w:cs="굴림"/>
-                <w:color w:val="000000"/>
+              <w:t xml:space="preserve">개발자에 관심이 있던 저는 해당 </w:t>
+            </w:r>
+            <w:proofErr w:type="spellStart"/>
+            <w:r>
+              <w:rPr>
+                <w:rFonts w:ascii="맑은 고딕" w:eastAsia="맑은 고딕" w:hAnsi="맑은 고딕" w:cs="굴림" w:hint="eastAsia"/>
                 <w:kern w:val="0"/>
                 <w:sz w:val="18"/>
                 <w:szCs w:val="18"/>
               </w:rPr>
-              <w:t xml:space="preserve"> </w:t>
-            </w:r>
-            <w:r>
-              <w:rPr>
-                <w:rFonts w:ascii="맑은 고딕" w:eastAsia="맑은 고딕" w:hAnsi="맑은 고딕" w:cs="굴림" w:hint="eastAsia"/>
-                <w:color w:val="000000"/>
+              <w:t>직군을</w:t>
+            </w:r>
+            <w:proofErr w:type="spellEnd"/>
+            <w:r>
+              <w:rPr>
+                <w:rFonts w:ascii="맑은 고딕" w:eastAsia="맑은 고딕" w:hAnsi="맑은 고딕" w:cs="굴림" w:hint="eastAsia"/>
                 <w:kern w:val="0"/>
                 <w:sz w:val="18"/>
                 <w:szCs w:val="18"/>
               </w:rPr>
-              <w:t>-</w:t>
-            </w:r>
-          </w:p>
-          <w:p>
-            <w:pPr>
-              <w:snapToGrid w:val="0"/>
-              <w:spacing w:after="0" w:line="360" w:lineRule="auto"/>
-              <w:ind w:left="1196" w:right="80" w:hanging="458"/>
-              <w:textAlignment w:val="baseline"/>
-              <w:rPr>
-                <w:rFonts w:ascii="한양신명조" w:eastAsia="굴림" w:hAnsi="굴림" w:cs="굴림"/>
-                <w:color w:val="000000"/>
+              <w:t xml:space="preserve"> 찾아보</w:t>
+            </w:r>
+            <w:r>
+              <w:rPr>
+                <w:rFonts w:ascii="맑은 고딕" w:eastAsia="맑은 고딕" w:hAnsi="맑은 고딕" w:cs="굴림" w:hint="eastAsia"/>
                 <w:kern w:val="0"/>
                 <w:sz w:val="18"/>
                 <w:szCs w:val="18"/>
               </w:rPr>
-            </w:pPr>
-          </w:p>
-          <w:p>
-            <w:pPr>
-              <w:wordWrap/>
-              <w:snapToGrid w:val="0"/>
-              <w:spacing w:after="100" w:line="384" w:lineRule="auto"/>
-              <w:ind w:left="100" w:right="100"/>
-              <w:jc w:val="left"/>
-              <w:textAlignment w:val="baseline"/>
-              <w:rPr>
-                <w:rFonts w:ascii="굴림" w:eastAsia="굴림" w:hAnsi="굴림" w:cs="굴림"/>
-                <w:color w:val="000000"/>
-                <w:kern w:val="0"/>
-                <w:szCs w:val="20"/>
-              </w:rPr>
-            </w:pPr>
+              <w:t xml:space="preserve">니 너무 마음에 들어 </w:t>
+            </w:r>
             <w:proofErr w:type="spellStart"/>
             <w:r>
               <w:rPr>
-                <w:rFonts w:ascii="굴림" w:eastAsia="맑은 고딕" w:hAnsi="굴림" w:cs="굴림"/>
-                <w:color w:val="FF0000"/>
+                <w:rFonts w:ascii="맑은 고딕" w:eastAsia="맑은 고딕" w:hAnsi="맑은 고딕" w:cs="굴림" w:hint="eastAsia"/>
                 <w:kern w:val="0"/>
                 <w:sz w:val="18"/>
                 <w:szCs w:val="18"/>
               </w:rPr>
-              <w:t>지원동기에</w:t>
+              <w:t>프론트앤드</w:t>
             </w:r>
             <w:proofErr w:type="spellEnd"/>
             <w:r>
               <w:rPr>
-                <w:rFonts w:ascii="굴림" w:eastAsia="맑은 고딕" w:hAnsi="굴림" w:cs="굴림"/>
-                <w:color w:val="FF0000"/>
+                <w:rFonts w:ascii="맑은 고딕" w:eastAsia="맑은 고딕" w:hAnsi="맑은 고딕" w:cs="굴림" w:hint="eastAsia"/>
                 <w:kern w:val="0"/>
                 <w:sz w:val="18"/>
                 <w:szCs w:val="18"/>
               </w:rPr>
-              <w:t xml:space="preserve"> </w:t>
-            </w:r>
-            <w:r>
-              <w:rPr>
-                <w:rFonts w:ascii="굴림" w:eastAsia="맑은 고딕" w:hAnsi="굴림" w:cs="굴림"/>
-                <w:color w:val="FF0000"/>
+              <w:t xml:space="preserve"> 개발을 생각했습니다.</w:t>
+            </w:r>
+            <w:r>
+              <w:rPr>
+                <w:rFonts w:ascii="맑은 고딕" w:eastAsia="맑은 고딕" w:hAnsi="맑은 고딕" w:cs="굴림"/>
                 <w:kern w:val="0"/>
                 <w:sz w:val="18"/>
                 <w:szCs w:val="18"/>
               </w:rPr>
-              <w:t>있어야</w:t>
-            </w:r>
-            <w:r>
-              <w:rPr>
-                <w:rFonts w:ascii="굴림" w:eastAsia="맑은 고딕" w:hAnsi="굴림" w:cs="굴림"/>
-                <w:color w:val="FF0000"/>
-                <w:kern w:val="0"/>
-                <w:sz w:val="18"/>
-                <w:szCs w:val="18"/>
-              </w:rPr>
-              <w:t xml:space="preserve"> </w:t>
-            </w:r>
-            <w:r>
-              <w:rPr>
-                <w:rFonts w:ascii="굴림" w:eastAsia="맑은 고딕" w:hAnsi="굴림" w:cs="굴림"/>
-                <w:color w:val="FF0000"/>
-                <w:kern w:val="0"/>
-                <w:sz w:val="18"/>
-                <w:szCs w:val="18"/>
-              </w:rPr>
-              <w:t>하는</w:t>
-            </w:r>
-            <w:r>
-              <w:rPr>
-                <w:rFonts w:ascii="굴림" w:eastAsia="맑은 고딕" w:hAnsi="굴림" w:cs="굴림"/>
-                <w:color w:val="FF0000"/>
-                <w:kern w:val="0"/>
-                <w:sz w:val="18"/>
-                <w:szCs w:val="18"/>
-              </w:rPr>
-              <w:t xml:space="preserve"> </w:t>
-            </w:r>
-            <w:r>
-              <w:rPr>
-                <w:rFonts w:ascii="굴림" w:eastAsia="맑은 고딕" w:hAnsi="굴림" w:cs="굴림"/>
-                <w:color w:val="FF0000"/>
-                <w:kern w:val="0"/>
-                <w:sz w:val="18"/>
-                <w:szCs w:val="18"/>
-              </w:rPr>
-              <w:t>부분</w:t>
-            </w:r>
-            <w:r>
-              <w:rPr>
-                <w:rFonts w:ascii="굴림" w:eastAsia="맑은 고딕" w:hAnsi="굴림" w:cs="굴림"/>
-                <w:color w:val="FF0000"/>
-                <w:kern w:val="0"/>
-                <w:sz w:val="18"/>
-                <w:szCs w:val="18"/>
-              </w:rPr>
-              <w:t xml:space="preserve"> </w:t>
-            </w:r>
-          </w:p>
-          <w:p>
-            <w:pPr>
-              <w:wordWrap/>
-              <w:snapToGrid w:val="0"/>
-              <w:spacing w:after="100" w:line="384" w:lineRule="auto"/>
-              <w:ind w:left="100" w:right="100"/>
-              <w:jc w:val="left"/>
-              <w:textAlignment w:val="baseline"/>
-              <w:rPr>
-                <w:rFonts w:ascii="굴림" w:eastAsia="굴림" w:hAnsi="굴림" w:cs="굴림"/>
-                <w:color w:val="000000"/>
-                <w:kern w:val="0"/>
-                <w:szCs w:val="20"/>
-              </w:rPr>
-            </w:pPr>
-            <w:r>
-              <w:rPr>
-                <w:rFonts w:ascii="맑은 고딕" w:eastAsia="맑은 고딕" w:hAnsi="맑은 고딕" w:cs="굴림" w:hint="eastAsia"/>
-                <w:color w:val="FF0000"/>
-                <w:kern w:val="0"/>
-                <w:sz w:val="18"/>
-                <w:szCs w:val="18"/>
-              </w:rPr>
-              <w:t xml:space="preserve">1. </w:t>
-            </w:r>
-            <w:r>
-              <w:rPr>
-                <w:rFonts w:ascii="굴림" w:eastAsia="맑은 고딕" w:hAnsi="굴림" w:cs="굴림"/>
-                <w:color w:val="FF0000"/>
-                <w:kern w:val="0"/>
-                <w:sz w:val="18"/>
-                <w:szCs w:val="18"/>
-              </w:rPr>
-              <w:t>지원</w:t>
-            </w:r>
-            <w:r>
-              <w:rPr>
-                <w:rFonts w:ascii="굴림" w:eastAsia="맑은 고딕" w:hAnsi="굴림" w:cs="굴림"/>
-                <w:color w:val="FF0000"/>
-                <w:kern w:val="0"/>
-                <w:sz w:val="18"/>
-                <w:szCs w:val="18"/>
-              </w:rPr>
-              <w:t xml:space="preserve"> </w:t>
-            </w:r>
-            <w:r>
-              <w:rPr>
-                <w:rFonts w:ascii="굴림" w:eastAsia="맑은 고딕" w:hAnsi="굴림" w:cs="굴림"/>
-                <w:color w:val="FF0000"/>
-                <w:kern w:val="0"/>
-                <w:sz w:val="18"/>
-                <w:szCs w:val="18"/>
-              </w:rPr>
-              <w:t>직무를</w:t>
-            </w:r>
-            <w:r>
-              <w:rPr>
-                <w:rFonts w:ascii="굴림" w:eastAsia="맑은 고딕" w:hAnsi="굴림" w:cs="굴림"/>
-                <w:color w:val="FF0000"/>
-                <w:kern w:val="0"/>
-                <w:sz w:val="18"/>
-                <w:szCs w:val="18"/>
-              </w:rPr>
-              <w:t xml:space="preserve"> </w:t>
-            </w:r>
-            <w:r>
-              <w:rPr>
-                <w:rFonts w:ascii="굴림" w:eastAsia="맑은 고딕" w:hAnsi="굴림" w:cs="굴림"/>
-                <w:color w:val="FF0000"/>
-                <w:kern w:val="0"/>
-                <w:sz w:val="18"/>
-                <w:szCs w:val="18"/>
-              </w:rPr>
-              <w:t>선택하게</w:t>
-            </w:r>
-            <w:r>
-              <w:rPr>
-                <w:rFonts w:ascii="굴림" w:eastAsia="맑은 고딕" w:hAnsi="굴림" w:cs="굴림"/>
-                <w:color w:val="FF0000"/>
-                <w:kern w:val="0"/>
-                <w:sz w:val="18"/>
-                <w:szCs w:val="18"/>
-              </w:rPr>
-              <w:t xml:space="preserve"> </w:t>
-            </w:r>
-            <w:r>
-              <w:rPr>
-                <w:rFonts w:ascii="굴림" w:eastAsia="맑은 고딕" w:hAnsi="굴림" w:cs="굴림"/>
-                <w:color w:val="FF0000"/>
-                <w:kern w:val="0"/>
-                <w:sz w:val="18"/>
-                <w:szCs w:val="18"/>
-              </w:rPr>
-              <w:t>된</w:t>
-            </w:r>
-            <w:r>
-              <w:rPr>
-                <w:rFonts w:ascii="굴림" w:eastAsia="맑은 고딕" w:hAnsi="굴림" w:cs="굴림"/>
-                <w:color w:val="FF0000"/>
-                <w:kern w:val="0"/>
-                <w:sz w:val="18"/>
-                <w:szCs w:val="18"/>
-              </w:rPr>
-              <w:t xml:space="preserve"> </w:t>
-            </w:r>
-            <w:r>
-              <w:rPr>
-                <w:rFonts w:ascii="굴림" w:eastAsia="맑은 고딕" w:hAnsi="굴림" w:cs="굴림"/>
-                <w:color w:val="FF0000"/>
-                <w:kern w:val="0"/>
-                <w:sz w:val="18"/>
-                <w:szCs w:val="18"/>
-              </w:rPr>
-              <w:t>계기</w:t>
-            </w:r>
-          </w:p>
-          <w:p>
-            <w:pPr>
-              <w:wordWrap/>
-              <w:snapToGrid w:val="0"/>
-              <w:spacing w:after="100" w:line="384" w:lineRule="auto"/>
-              <w:ind w:left="100" w:right="100"/>
-              <w:jc w:val="left"/>
-              <w:textAlignment w:val="baseline"/>
-              <w:rPr>
-                <w:rFonts w:ascii="굴림" w:eastAsia="굴림" w:hAnsi="굴림" w:cs="굴림"/>
-                <w:color w:val="000000"/>
-                <w:kern w:val="0"/>
-                <w:szCs w:val="20"/>
-              </w:rPr>
-            </w:pPr>
-            <w:r>
-              <w:rPr>
-                <w:rFonts w:ascii="맑은 고딕" w:eastAsia="맑은 고딕" w:hAnsi="맑은 고딕" w:cs="굴림" w:hint="eastAsia"/>
-                <w:color w:val="FF0000"/>
-                <w:kern w:val="0"/>
-                <w:sz w:val="18"/>
-                <w:szCs w:val="18"/>
-              </w:rPr>
-              <w:t xml:space="preserve">2. </w:t>
-            </w:r>
-            <w:r>
-              <w:rPr>
-                <w:rFonts w:ascii="굴림" w:eastAsia="맑은 고딕" w:hAnsi="굴림" w:cs="굴림"/>
-                <w:color w:val="FF0000"/>
-                <w:kern w:val="0"/>
-                <w:sz w:val="18"/>
-                <w:szCs w:val="18"/>
-              </w:rPr>
-              <w:t>직무에</w:t>
-            </w:r>
-            <w:r>
-              <w:rPr>
-                <w:rFonts w:ascii="굴림" w:eastAsia="맑은 고딕" w:hAnsi="굴림" w:cs="굴림"/>
-                <w:color w:val="FF0000"/>
-                <w:kern w:val="0"/>
-                <w:sz w:val="18"/>
-                <w:szCs w:val="18"/>
-              </w:rPr>
-              <w:t xml:space="preserve"> </w:t>
-            </w:r>
-            <w:r>
-              <w:rPr>
-                <w:rFonts w:ascii="굴림" w:eastAsia="맑은 고딕" w:hAnsi="굴림" w:cs="굴림"/>
-                <w:color w:val="FF0000"/>
-                <w:kern w:val="0"/>
-                <w:sz w:val="18"/>
-                <w:szCs w:val="18"/>
-              </w:rPr>
-              <w:t>필요한</w:t>
-            </w:r>
-            <w:r>
-              <w:rPr>
-                <w:rFonts w:ascii="굴림" w:eastAsia="맑은 고딕" w:hAnsi="굴림" w:cs="굴림"/>
-                <w:color w:val="FF0000"/>
-                <w:kern w:val="0"/>
-                <w:sz w:val="18"/>
-                <w:szCs w:val="18"/>
-              </w:rPr>
-              <w:t xml:space="preserve"> </w:t>
-            </w:r>
-            <w:r>
-              <w:rPr>
-                <w:rFonts w:ascii="굴림" w:eastAsia="맑은 고딕" w:hAnsi="굴림" w:cs="굴림"/>
-                <w:color w:val="FF0000"/>
-                <w:kern w:val="0"/>
-                <w:sz w:val="18"/>
-                <w:szCs w:val="18"/>
-              </w:rPr>
-              <w:t>핵심</w:t>
-            </w:r>
-            <w:r>
-              <w:rPr>
-                <w:rFonts w:ascii="굴림" w:eastAsia="맑은 고딕" w:hAnsi="굴림" w:cs="굴림"/>
-                <w:color w:val="FF0000"/>
-                <w:kern w:val="0"/>
-                <w:sz w:val="18"/>
-                <w:szCs w:val="18"/>
-              </w:rPr>
-              <w:t xml:space="preserve"> </w:t>
-            </w:r>
-            <w:r>
-              <w:rPr>
-                <w:rFonts w:ascii="굴림" w:eastAsia="맑은 고딕" w:hAnsi="굴림" w:cs="굴림"/>
-                <w:color w:val="FF0000"/>
-                <w:kern w:val="0"/>
-                <w:sz w:val="18"/>
-                <w:szCs w:val="18"/>
-              </w:rPr>
-              <w:t>역량</w:t>
-            </w:r>
-            <w:r>
-              <w:rPr>
-                <w:rFonts w:ascii="굴림" w:eastAsia="맑은 고딕" w:hAnsi="굴림" w:cs="굴림"/>
-                <w:color w:val="FF0000"/>
-                <w:kern w:val="0"/>
-                <w:sz w:val="18"/>
-                <w:szCs w:val="18"/>
-              </w:rPr>
-              <w:t xml:space="preserve"> </w:t>
-            </w:r>
-            <w:r>
-              <w:rPr>
-                <w:rFonts w:ascii="굴림" w:eastAsia="맑은 고딕" w:hAnsi="굴림" w:cs="굴림"/>
-                <w:color w:val="FF0000"/>
-                <w:kern w:val="0"/>
-                <w:sz w:val="18"/>
-                <w:szCs w:val="18"/>
-              </w:rPr>
-              <w:t>보유</w:t>
-            </w:r>
-            <w:r>
-              <w:rPr>
-                <w:rFonts w:ascii="굴림" w:eastAsia="맑은 고딕" w:hAnsi="굴림" w:cs="굴림"/>
-                <w:color w:val="FF0000"/>
-                <w:kern w:val="0"/>
-                <w:sz w:val="18"/>
-                <w:szCs w:val="18"/>
-              </w:rPr>
-              <w:t xml:space="preserve"> </w:t>
-            </w:r>
-            <w:r>
-              <w:rPr>
-                <w:rFonts w:ascii="굴림" w:eastAsia="맑은 고딕" w:hAnsi="굴림" w:cs="굴림"/>
-                <w:color w:val="FF0000"/>
-                <w:kern w:val="0"/>
-                <w:sz w:val="18"/>
-                <w:szCs w:val="18"/>
-              </w:rPr>
-              <w:t>어필</w:t>
-            </w:r>
-          </w:p>
-          <w:p>
-            <w:pPr>
-              <w:wordWrap/>
-              <w:snapToGrid w:val="0"/>
-              <w:spacing w:after="100" w:line="384" w:lineRule="auto"/>
-              <w:ind w:left="100" w:right="100"/>
-              <w:jc w:val="left"/>
-              <w:textAlignment w:val="baseline"/>
-              <w:rPr>
-                <w:rFonts w:ascii="맑은 고딕" w:eastAsia="맑은 고딕" w:hAnsi="맑은 고딕" w:cs="굴림"/>
-                <w:color w:val="FF0000"/>
-                <w:kern w:val="0"/>
-                <w:sz w:val="18"/>
-                <w:szCs w:val="18"/>
-              </w:rPr>
-            </w:pPr>
-            <w:r>
-              <w:rPr>
-                <w:rFonts w:ascii="맑은 고딕" w:eastAsia="맑은 고딕" w:hAnsi="맑은 고딕" w:cs="굴림" w:hint="eastAsia"/>
-                <w:color w:val="FF0000"/>
-                <w:kern w:val="0"/>
-                <w:sz w:val="18"/>
-                <w:szCs w:val="18"/>
-              </w:rPr>
-              <w:t xml:space="preserve">3. </w:t>
-            </w:r>
-            <w:r>
-              <w:rPr>
-                <w:rFonts w:ascii="굴림" w:eastAsia="맑은 고딕" w:hAnsi="굴림" w:cs="굴림"/>
-                <w:color w:val="FF0000"/>
-                <w:kern w:val="0"/>
-                <w:sz w:val="18"/>
-                <w:szCs w:val="18"/>
-              </w:rPr>
-              <w:t>귀사에</w:t>
-            </w:r>
-            <w:r>
-              <w:rPr>
-                <w:rFonts w:ascii="굴림" w:eastAsia="맑은 고딕" w:hAnsi="굴림" w:cs="굴림"/>
-                <w:color w:val="FF0000"/>
-                <w:kern w:val="0"/>
-                <w:sz w:val="18"/>
-                <w:szCs w:val="18"/>
-              </w:rPr>
-              <w:t xml:space="preserve"> </w:t>
-            </w:r>
-            <w:r>
-              <w:rPr>
-                <w:rFonts w:ascii="굴림" w:eastAsia="맑은 고딕" w:hAnsi="굴림" w:cs="굴림"/>
-                <w:color w:val="FF0000"/>
-                <w:kern w:val="0"/>
-                <w:sz w:val="18"/>
-                <w:szCs w:val="18"/>
-              </w:rPr>
-              <w:t>지원하게</w:t>
-            </w:r>
-            <w:r>
-              <w:rPr>
-                <w:rFonts w:ascii="굴림" w:eastAsia="맑은 고딕" w:hAnsi="굴림" w:cs="굴림"/>
-                <w:color w:val="FF0000"/>
-                <w:kern w:val="0"/>
-                <w:sz w:val="18"/>
-                <w:szCs w:val="18"/>
-              </w:rPr>
-              <w:t xml:space="preserve"> </w:t>
-            </w:r>
-            <w:r>
-              <w:rPr>
-                <w:rFonts w:ascii="굴림" w:eastAsia="맑은 고딕" w:hAnsi="굴림" w:cs="굴림"/>
-                <w:color w:val="FF0000"/>
-                <w:kern w:val="0"/>
-                <w:sz w:val="18"/>
-                <w:szCs w:val="18"/>
-              </w:rPr>
-              <w:t>된</w:t>
-            </w:r>
-            <w:r>
-              <w:rPr>
-                <w:rFonts w:ascii="굴림" w:eastAsia="맑은 고딕" w:hAnsi="굴림" w:cs="굴림"/>
-                <w:color w:val="FF0000"/>
-                <w:kern w:val="0"/>
-                <w:sz w:val="18"/>
-                <w:szCs w:val="18"/>
-              </w:rPr>
-              <w:t xml:space="preserve"> </w:t>
-            </w:r>
-            <w:r>
-              <w:rPr>
-                <w:rFonts w:ascii="굴림" w:eastAsia="맑은 고딕" w:hAnsi="굴림" w:cs="굴림"/>
-                <w:color w:val="FF0000"/>
-                <w:kern w:val="0"/>
-                <w:sz w:val="18"/>
-                <w:szCs w:val="18"/>
-              </w:rPr>
-              <w:t>이유</w:t>
-            </w:r>
-            <w:r>
-              <w:rPr>
-                <w:rFonts w:ascii="굴림" w:eastAsia="맑은 고딕" w:hAnsi="굴림" w:cs="굴림"/>
-                <w:color w:val="FF0000"/>
-                <w:kern w:val="0"/>
-                <w:sz w:val="18"/>
-                <w:szCs w:val="18"/>
-              </w:rPr>
-              <w:t xml:space="preserve"> </w:t>
-            </w:r>
-            <w:r>
-              <w:rPr>
-                <w:rFonts w:ascii="맑은 고딕" w:eastAsia="맑은 고딕" w:hAnsi="맑은 고딕" w:cs="굴림" w:hint="eastAsia"/>
-                <w:color w:val="FF0000"/>
-                <w:kern w:val="0"/>
-                <w:sz w:val="18"/>
-                <w:szCs w:val="18"/>
-              </w:rPr>
-              <w:t>(</w:t>
-            </w:r>
-            <w:r>
-              <w:rPr>
-                <w:rFonts w:ascii="굴림" w:eastAsia="맑은 고딕" w:hAnsi="굴림" w:cs="굴림"/>
-                <w:color w:val="FF0000"/>
-                <w:kern w:val="0"/>
-                <w:sz w:val="18"/>
-                <w:szCs w:val="18"/>
-              </w:rPr>
-              <w:t>기업분석</w:t>
-            </w:r>
-            <w:r>
-              <w:rPr>
-                <w:rFonts w:ascii="맑은 고딕" w:eastAsia="맑은 고딕" w:hAnsi="맑은 고딕" w:cs="굴림" w:hint="eastAsia"/>
-                <w:color w:val="FF0000"/>
-                <w:kern w:val="0"/>
-                <w:sz w:val="18"/>
-                <w:szCs w:val="18"/>
-              </w:rPr>
-              <w:t>-</w:t>
-            </w:r>
-            <w:proofErr w:type="spellStart"/>
-            <w:r>
-              <w:rPr>
-                <w:rFonts w:ascii="굴림" w:eastAsia="맑은 고딕" w:hAnsi="굴림" w:cs="굴림"/>
-                <w:color w:val="FF0000"/>
-                <w:kern w:val="0"/>
-                <w:sz w:val="18"/>
-                <w:szCs w:val="18"/>
-              </w:rPr>
-              <w:t>홈페이지</w:t>
-            </w:r>
-            <w:r>
-              <w:rPr>
-                <w:rFonts w:ascii="굴림" w:eastAsia="맑은 고딕" w:hAnsi="맑은 고딕" w:cs="굴림"/>
-                <w:color w:val="FF0000"/>
-                <w:kern w:val="0"/>
-                <w:sz w:val="18"/>
-                <w:szCs w:val="18"/>
-              </w:rPr>
-              <w:t>＞</w:t>
-            </w:r>
-            <w:r>
-              <w:rPr>
-                <w:rFonts w:ascii="굴림" w:eastAsia="맑은 고딕" w:hAnsi="굴림" w:cs="굴림"/>
-                <w:color w:val="FF0000"/>
-                <w:kern w:val="0"/>
-                <w:sz w:val="18"/>
-                <w:szCs w:val="18"/>
-              </w:rPr>
-              <w:t>인재상</w:t>
-            </w:r>
-            <w:proofErr w:type="spellEnd"/>
-            <w:r>
-              <w:rPr>
-                <w:rFonts w:ascii="맑은 고딕" w:eastAsia="맑은 고딕" w:hAnsi="맑은 고딕" w:cs="굴림" w:hint="eastAsia"/>
-                <w:color w:val="FF0000"/>
-                <w:kern w:val="0"/>
-                <w:sz w:val="18"/>
-                <w:szCs w:val="18"/>
-              </w:rPr>
-              <w:t xml:space="preserve">, </w:t>
-            </w:r>
-            <w:r>
-              <w:rPr>
-                <w:rFonts w:ascii="굴림" w:eastAsia="맑은 고딕" w:hAnsi="굴림" w:cs="굴림"/>
-                <w:color w:val="FF0000"/>
-                <w:kern w:val="0"/>
-                <w:sz w:val="18"/>
-                <w:szCs w:val="18"/>
-              </w:rPr>
-              <w:t>가치</w:t>
-            </w:r>
-            <w:r>
-              <w:rPr>
-                <w:rFonts w:ascii="맑은 고딕" w:eastAsia="맑은 고딕" w:hAnsi="맑은 고딕" w:cs="굴림" w:hint="eastAsia"/>
-                <w:color w:val="FF0000"/>
-                <w:kern w:val="0"/>
-                <w:sz w:val="18"/>
-                <w:szCs w:val="18"/>
-              </w:rPr>
-              <w:t xml:space="preserve">, </w:t>
-            </w:r>
-            <w:r>
-              <w:rPr>
-                <w:rFonts w:ascii="굴림" w:eastAsia="맑은 고딕" w:hAnsi="굴림" w:cs="굴림"/>
-                <w:color w:val="FF0000"/>
-                <w:kern w:val="0"/>
-                <w:sz w:val="18"/>
-                <w:szCs w:val="18"/>
-              </w:rPr>
-              <w:t>이념</w:t>
-            </w:r>
-            <w:r>
-              <w:rPr>
-                <w:rFonts w:ascii="굴림" w:eastAsia="맑은 고딕" w:hAnsi="굴림" w:cs="굴림"/>
-                <w:color w:val="FF0000"/>
-                <w:kern w:val="0"/>
-                <w:sz w:val="18"/>
-                <w:szCs w:val="18"/>
-              </w:rPr>
-              <w:t xml:space="preserve"> </w:t>
-            </w:r>
-            <w:r>
-              <w:rPr>
-                <w:rFonts w:ascii="굴림" w:eastAsia="맑은 고딕" w:hAnsi="굴림" w:cs="굴림"/>
-                <w:color w:val="FF0000"/>
-                <w:kern w:val="0"/>
-                <w:sz w:val="18"/>
-                <w:szCs w:val="18"/>
-              </w:rPr>
-              <w:t>참고</w:t>
-            </w:r>
-            <w:r>
-              <w:rPr>
-                <w:rFonts w:ascii="맑은 고딕" w:eastAsia="맑은 고딕" w:hAnsi="맑은 고딕" w:cs="굴림" w:hint="eastAsia"/>
-                <w:color w:val="FF0000"/>
-                <w:kern w:val="0"/>
-                <w:sz w:val="18"/>
-                <w:szCs w:val="18"/>
-              </w:rPr>
-              <w:t>)</w:t>
+              <w:t xml:space="preserve"> </w:t>
             </w:r>
           </w:p>
           <w:p>
@@ -6692,7 +6154,6 @@
               <w:textAlignment w:val="baseline"/>
               <w:rPr>
                 <w:rFonts w:ascii="굴림" w:eastAsia="맑은 고딕" w:hAnsi="굴림" w:cs="굴림"/>
-                <w:color w:val="FF0000"/>
                 <w:kern w:val="0"/>
                 <w:sz w:val="19"/>
                 <w:szCs w:val="19"/>
@@ -6700,18 +6161,16 @@
             </w:pPr>
             <w:r>
               <w:rPr>
-                <w:rFonts w:ascii="굴림" w:eastAsia="맑은 고딕" w:hAnsi="굴림" w:cs="굴림"/>
-                <w:color w:val="FF0000"/>
+                <w:rFonts w:ascii="굴림" w:eastAsia="맑은 고딕" w:hAnsi="굴림" w:cs="굴림" w:hint="eastAsia"/>
                 <w:kern w:val="0"/>
                 <w:sz w:val="19"/>
                 <w:szCs w:val="19"/>
               </w:rPr>
-              <w:t>성장</w:t>
-            </w:r>
-            <w:r>
-              <w:rPr>
-                <w:rFonts w:ascii="굴림" w:eastAsia="맑은 고딕" w:hAnsi="굴림" w:cs="굴림"/>
-                <w:color w:val="FF0000"/>
+              <w:t>직무에</w:t>
+            </w:r>
+            <w:r>
+              <w:rPr>
+                <w:rFonts w:ascii="굴림" w:eastAsia="맑은 고딕" w:hAnsi="굴림" w:cs="굴림" w:hint="eastAsia"/>
                 <w:kern w:val="0"/>
                 <w:sz w:val="19"/>
                 <w:szCs w:val="19"/>
@@ -6720,18 +6179,16 @@
             </w:r>
             <w:r>
               <w:rPr>
-                <w:rFonts w:ascii="굴림" w:eastAsia="맑은 고딕" w:hAnsi="굴림" w:cs="굴림"/>
-                <w:color w:val="FF0000"/>
+                <w:rFonts w:ascii="굴림" w:eastAsia="맑은 고딕" w:hAnsi="굴림" w:cs="굴림" w:hint="eastAsia"/>
                 <w:kern w:val="0"/>
                 <w:sz w:val="19"/>
                 <w:szCs w:val="19"/>
               </w:rPr>
-              <w:t>과정</w:t>
-            </w:r>
-            <w:r>
-              <w:rPr>
-                <w:rFonts w:ascii="굴림" w:eastAsia="맑은 고딕" w:hAnsi="굴림" w:cs="굴림"/>
-                <w:color w:val="FF0000"/>
+              <w:t>대한</w:t>
+            </w:r>
+            <w:r>
+              <w:rPr>
+                <w:rFonts w:ascii="굴림" w:eastAsia="맑은 고딕" w:hAnsi="굴림" w:cs="굴림" w:hint="eastAsia"/>
                 <w:kern w:val="0"/>
                 <w:sz w:val="19"/>
                 <w:szCs w:val="19"/>
@@ -6740,38 +6197,36 @@
             </w:r>
             <w:r>
               <w:rPr>
-                <w:rFonts w:ascii="굴림" w:eastAsia="맑은 고딕" w:hAnsi="굴림" w:cs="굴림"/>
-                <w:color w:val="FF0000"/>
+                <w:rFonts w:ascii="굴림" w:eastAsia="맑은 고딕" w:hAnsi="굴림" w:cs="굴림" w:hint="eastAsia"/>
                 <w:kern w:val="0"/>
                 <w:sz w:val="19"/>
                 <w:szCs w:val="19"/>
               </w:rPr>
-              <w:t>중</w:t>
-            </w:r>
-            <w:r>
-              <w:rPr>
-                <w:rFonts w:ascii="굴림" w:eastAsia="맑은 고딕" w:hAnsi="굴림" w:cs="굴림"/>
-                <w:color w:val="FF0000"/>
+              <w:t>역량을</w:t>
+            </w:r>
+            <w:r>
+              <w:rPr>
+                <w:rFonts w:ascii="굴림" w:eastAsia="맑은 고딕" w:hAnsi="굴림" w:cs="굴림" w:hint="eastAsia"/>
                 <w:kern w:val="0"/>
                 <w:sz w:val="19"/>
                 <w:szCs w:val="19"/>
               </w:rPr>
               <w:t xml:space="preserve"> </w:t>
             </w:r>
-            <w:r>
-              <w:rPr>
-                <w:rFonts w:ascii="굴림" w:eastAsia="맑은 고딕" w:hAnsi="굴림" w:cs="굴림"/>
-                <w:color w:val="FF0000"/>
+            <w:proofErr w:type="spellStart"/>
+            <w:r>
+              <w:rPr>
+                <w:rFonts w:ascii="굴림" w:eastAsia="맑은 고딕" w:hAnsi="굴림" w:cs="굴림" w:hint="eastAsia"/>
                 <w:kern w:val="0"/>
                 <w:sz w:val="19"/>
                 <w:szCs w:val="19"/>
               </w:rPr>
-              <w:t>직무에</w:t>
-            </w:r>
-            <w:r>
-              <w:rPr>
-                <w:rFonts w:ascii="굴림" w:eastAsia="맑은 고딕" w:hAnsi="굴림" w:cs="굴림"/>
-                <w:color w:val="FF0000"/>
+              <w:t>늘리기위해</w:t>
+            </w:r>
+            <w:proofErr w:type="spellEnd"/>
+            <w:r>
+              <w:rPr>
+                <w:rFonts w:ascii="굴림" w:eastAsia="맑은 고딕" w:hAnsi="굴림" w:cs="굴림" w:hint="eastAsia"/>
                 <w:kern w:val="0"/>
                 <w:sz w:val="19"/>
                 <w:szCs w:val="19"/>
@@ -6780,58 +6235,54 @@
             </w:r>
             <w:r>
               <w:rPr>
-                <w:rFonts w:ascii="굴림" w:eastAsia="맑은 고딕" w:hAnsi="굴림" w:cs="굴림"/>
-                <w:color w:val="FF0000"/>
+                <w:rFonts w:ascii="굴림" w:eastAsia="맑은 고딕" w:hAnsi="굴림" w:cs="굴림" w:hint="eastAsia"/>
                 <w:kern w:val="0"/>
                 <w:sz w:val="19"/>
                 <w:szCs w:val="19"/>
               </w:rPr>
-              <w:t>필요한</w:t>
-            </w:r>
-            <w:r>
-              <w:rPr>
-                <w:rFonts w:ascii="굴림" w:eastAsia="맑은 고딕" w:hAnsi="굴림" w:cs="굴림"/>
-                <w:color w:val="FF0000"/>
+              <w:t>국비지원</w:t>
+            </w:r>
+            <w:r>
+              <w:rPr>
+                <w:rFonts w:ascii="굴림" w:eastAsia="맑은 고딕" w:hAnsi="굴림" w:cs="굴림" w:hint="eastAsia"/>
                 <w:kern w:val="0"/>
                 <w:sz w:val="19"/>
                 <w:szCs w:val="19"/>
               </w:rPr>
               <w:t xml:space="preserve"> </w:t>
             </w:r>
-            <w:r>
-              <w:rPr>
-                <w:rFonts w:ascii="굴림" w:eastAsia="맑은 고딕" w:hAnsi="굴림" w:cs="굴림"/>
-                <w:color w:val="FF0000"/>
+            <w:proofErr w:type="spellStart"/>
+            <w:r>
+              <w:rPr>
+                <w:rFonts w:ascii="굴림" w:eastAsia="맑은 고딕" w:hAnsi="굴림" w:cs="굴림" w:hint="eastAsia"/>
                 <w:kern w:val="0"/>
                 <w:sz w:val="19"/>
                 <w:szCs w:val="19"/>
               </w:rPr>
-              <w:t>역량</w:t>
-            </w:r>
-            <w:r>
-              <w:rPr>
-                <w:rFonts w:ascii="맑은 고딕" w:eastAsia="맑은 고딕" w:hAnsi="맑은 고딕" w:cs="굴림" w:hint="eastAsia"/>
-                <w:color w:val="FF0000"/>
+              <w:t>프론트앤드</w:t>
+            </w:r>
+            <w:proofErr w:type="spellEnd"/>
+            <w:r>
+              <w:rPr>
+                <w:rFonts w:ascii="굴림" w:eastAsia="맑은 고딕" w:hAnsi="굴림" w:cs="굴림" w:hint="eastAsia"/>
                 <w:kern w:val="0"/>
                 <w:sz w:val="19"/>
                 <w:szCs w:val="19"/>
               </w:rPr>
-              <w:t xml:space="preserve">, </w:t>
-            </w:r>
-            <w:r>
-              <w:rPr>
-                <w:rFonts w:ascii="굴림" w:eastAsia="맑은 고딕" w:hAnsi="굴림" w:cs="굴림"/>
-                <w:color w:val="FF0000"/>
+              <w:t xml:space="preserve"> </w:t>
+            </w:r>
+            <w:r>
+              <w:rPr>
+                <w:rFonts w:ascii="굴림" w:eastAsia="맑은 고딕" w:hAnsi="굴림" w:cs="굴림" w:hint="eastAsia"/>
                 <w:kern w:val="0"/>
                 <w:sz w:val="19"/>
                 <w:szCs w:val="19"/>
               </w:rPr>
-              <w:t>가치관을</w:t>
-            </w:r>
-            <w:r>
-              <w:rPr>
-                <w:rFonts w:ascii="굴림" w:eastAsia="맑은 고딕" w:hAnsi="굴림" w:cs="굴림"/>
-                <w:color w:val="FF0000"/>
+              <w:t>과정을</w:t>
+            </w:r>
+            <w:r>
+              <w:rPr>
+                <w:rFonts w:ascii="굴림" w:eastAsia="맑은 고딕" w:hAnsi="굴림" w:cs="굴림" w:hint="eastAsia"/>
                 <w:kern w:val="0"/>
                 <w:sz w:val="19"/>
                 <w:szCs w:val="19"/>
@@ -6840,73 +6291,217 @@
             </w:r>
             <w:r>
               <w:rPr>
-                <w:rFonts w:ascii="굴림" w:eastAsia="맑은 고딕" w:hAnsi="굴림" w:cs="굴림"/>
-                <w:color w:val="FF0000"/>
+                <w:rFonts w:ascii="굴림" w:eastAsia="맑은 고딕" w:hAnsi="굴림" w:cs="굴림" w:hint="eastAsia"/>
                 <w:kern w:val="0"/>
                 <w:sz w:val="19"/>
                 <w:szCs w:val="19"/>
               </w:rPr>
-              <w:t>경험했던</w:t>
-            </w:r>
-            <w:r>
-              <w:rPr>
-                <w:rFonts w:ascii="굴림" w:eastAsia="맑은 고딕" w:hAnsi="굴림" w:cs="굴림"/>
-                <w:color w:val="FF0000"/>
+              <w:t>이수하였고</w:t>
+            </w:r>
+            <w:r>
+              <w:rPr>
+                <w:rFonts w:ascii="굴림" w:eastAsia="맑은 고딕" w:hAnsi="굴림" w:cs="굴림" w:hint="eastAsia"/>
                 <w:kern w:val="0"/>
                 <w:sz w:val="19"/>
                 <w:szCs w:val="19"/>
               </w:rPr>
               <w:t xml:space="preserve"> </w:t>
             </w:r>
-            <w:r>
-              <w:rPr>
-                <w:rFonts w:ascii="굴림" w:eastAsia="맑은 고딕" w:hAnsi="굴림" w:cs="굴림"/>
-                <w:color w:val="FF0000"/>
+          </w:p>
+          <w:p>
+            <w:pPr>
+              <w:widowControl/>
+              <w:autoSpaceDE/>
+              <w:snapToGrid w:val="0"/>
+              <w:spacing w:line="384" w:lineRule="auto"/>
+              <w:ind w:left="100" w:right="100"/>
+              <w:textAlignment w:val="baseline"/>
+              <w:rPr>
+                <w:rFonts w:ascii="굴림" w:eastAsia="맑은 고딕" w:hAnsi="굴림" w:cs="굴림" w:hint="eastAsia"/>
                 <w:kern w:val="0"/>
                 <w:sz w:val="19"/>
                 <w:szCs w:val="19"/>
               </w:rPr>
-              <w:t>사건</w:t>
-            </w:r>
-            <w:r>
-              <w:rPr>
-                <w:rFonts w:ascii="맑은 고딕" w:eastAsia="맑은 고딕" w:hAnsi="맑은 고딕" w:cs="굴림" w:hint="eastAsia"/>
-                <w:color w:val="FF0000"/>
+            </w:pPr>
+            <w:r>
+              <w:rPr>
+                <w:rFonts w:ascii="굴림" w:eastAsia="맑은 고딕" w:hAnsi="굴림" w:cs="굴림" w:hint="eastAsia"/>
                 <w:kern w:val="0"/>
                 <w:sz w:val="19"/>
                 <w:szCs w:val="19"/>
               </w:rPr>
-              <w:t xml:space="preserve">, </w:t>
-            </w:r>
-            <w:r>
-              <w:rPr>
-                <w:rFonts w:ascii="굴림" w:eastAsia="맑은 고딕" w:hAnsi="굴림" w:cs="굴림"/>
-                <w:color w:val="FF0000"/>
+              <w:t>많이</w:t>
+            </w:r>
+            <w:r>
+              <w:rPr>
+                <w:rFonts w:ascii="굴림" w:eastAsia="맑은 고딕" w:hAnsi="굴림" w:cs="굴림" w:hint="eastAsia"/>
                 <w:kern w:val="0"/>
                 <w:sz w:val="19"/>
                 <w:szCs w:val="19"/>
               </w:rPr>
-              <w:t>환경</w:t>
-            </w:r>
-            <w:r>
-              <w:rPr>
-                <w:rFonts w:ascii="굴림" w:eastAsia="맑은 고딕" w:hAnsi="굴림" w:cs="굴림"/>
-                <w:color w:val="FF0000"/>
+              <w:t xml:space="preserve"> </w:t>
+            </w:r>
+            <w:r>
+              <w:rPr>
+                <w:rFonts w:ascii="굴림" w:eastAsia="맑은 고딕" w:hAnsi="굴림" w:cs="굴림" w:hint="eastAsia"/>
                 <w:kern w:val="0"/>
                 <w:sz w:val="19"/>
                 <w:szCs w:val="19"/>
               </w:rPr>
-              <w:t xml:space="preserve"> </w:t>
-            </w:r>
-            <w:r>
-              <w:rPr>
-                <w:rFonts w:ascii="굴림" w:eastAsia="맑은 고딕" w:hAnsi="굴림" w:cs="굴림"/>
-                <w:color w:val="FF0000"/>
+              <w:t>작업을</w:t>
+            </w:r>
+            <w:r>
+              <w:rPr>
+                <w:rFonts w:ascii="굴림" w:eastAsia="맑은 고딕" w:hAnsi="굴림" w:cs="굴림" w:hint="eastAsia"/>
                 <w:kern w:val="0"/>
                 <w:sz w:val="19"/>
                 <w:szCs w:val="19"/>
               </w:rPr>
-              <w:t>작성</w:t>
+              <w:t xml:space="preserve"> </w:t>
+            </w:r>
+            <w:r>
+              <w:rPr>
+                <w:rFonts w:ascii="굴림" w:eastAsia="맑은 고딕" w:hAnsi="굴림" w:cs="굴림" w:hint="eastAsia"/>
+                <w:kern w:val="0"/>
+                <w:sz w:val="19"/>
+                <w:szCs w:val="19"/>
+              </w:rPr>
+              <w:t>해보는</w:t>
+            </w:r>
+            <w:r>
+              <w:rPr>
+                <w:rFonts w:ascii="굴림" w:eastAsia="맑은 고딕" w:hAnsi="굴림" w:cs="굴림" w:hint="eastAsia"/>
+                <w:kern w:val="0"/>
+                <w:sz w:val="19"/>
+                <w:szCs w:val="19"/>
+              </w:rPr>
+              <w:t xml:space="preserve"> </w:t>
+            </w:r>
+            <w:r>
+              <w:rPr>
+                <w:rFonts w:ascii="굴림" w:eastAsia="맑은 고딕" w:hAnsi="굴림" w:cs="굴림" w:hint="eastAsia"/>
+                <w:kern w:val="0"/>
+                <w:sz w:val="19"/>
+                <w:szCs w:val="19"/>
+              </w:rPr>
+              <w:t>것이</w:t>
+            </w:r>
+            <w:r>
+              <w:rPr>
+                <w:rFonts w:ascii="굴림" w:eastAsia="맑은 고딕" w:hAnsi="굴림" w:cs="굴림" w:hint="eastAsia"/>
+                <w:kern w:val="0"/>
+                <w:sz w:val="19"/>
+                <w:szCs w:val="19"/>
+              </w:rPr>
+              <w:t xml:space="preserve"> </w:t>
+            </w:r>
+            <w:r>
+              <w:rPr>
+                <w:rFonts w:ascii="굴림" w:eastAsia="맑은 고딕" w:hAnsi="굴림" w:cs="굴림" w:hint="eastAsia"/>
+                <w:kern w:val="0"/>
+                <w:sz w:val="19"/>
+                <w:szCs w:val="19"/>
+              </w:rPr>
+              <w:t>가장</w:t>
+            </w:r>
+            <w:r>
+              <w:rPr>
+                <w:rFonts w:ascii="굴림" w:eastAsia="맑은 고딕" w:hAnsi="굴림" w:cs="굴림" w:hint="eastAsia"/>
+                <w:kern w:val="0"/>
+                <w:sz w:val="19"/>
+                <w:szCs w:val="19"/>
+              </w:rPr>
+              <w:t xml:space="preserve"> </w:t>
+            </w:r>
+            <w:r>
+              <w:rPr>
+                <w:rFonts w:ascii="굴림" w:eastAsia="맑은 고딕" w:hAnsi="굴림" w:cs="굴림" w:hint="eastAsia"/>
+                <w:kern w:val="0"/>
+                <w:sz w:val="19"/>
+                <w:szCs w:val="19"/>
+              </w:rPr>
+              <w:t>좋은</w:t>
+            </w:r>
+            <w:r>
+              <w:rPr>
+                <w:rFonts w:ascii="굴림" w:eastAsia="맑은 고딕" w:hAnsi="굴림" w:cs="굴림" w:hint="eastAsia"/>
+                <w:kern w:val="0"/>
+                <w:sz w:val="19"/>
+                <w:szCs w:val="19"/>
+              </w:rPr>
+              <w:t xml:space="preserve"> </w:t>
+            </w:r>
+            <w:r>
+              <w:rPr>
+                <w:rFonts w:ascii="굴림" w:eastAsia="맑은 고딕" w:hAnsi="굴림" w:cs="굴림" w:hint="eastAsia"/>
+                <w:kern w:val="0"/>
+                <w:sz w:val="19"/>
+                <w:szCs w:val="19"/>
+              </w:rPr>
+              <w:t>것이라</w:t>
+            </w:r>
+            <w:r>
+              <w:rPr>
+                <w:rFonts w:ascii="굴림" w:eastAsia="맑은 고딕" w:hAnsi="굴림" w:cs="굴림" w:hint="eastAsia"/>
+                <w:kern w:val="0"/>
+                <w:sz w:val="19"/>
+                <w:szCs w:val="19"/>
+              </w:rPr>
+              <w:t xml:space="preserve"> </w:t>
+            </w:r>
+            <w:r>
+              <w:rPr>
+                <w:rFonts w:ascii="굴림" w:eastAsia="맑은 고딕" w:hAnsi="굴림" w:cs="굴림" w:hint="eastAsia"/>
+                <w:kern w:val="0"/>
+                <w:sz w:val="19"/>
+                <w:szCs w:val="19"/>
+              </w:rPr>
+              <w:t>생각하여</w:t>
+            </w:r>
+            <w:r>
+              <w:rPr>
+                <w:rFonts w:ascii="굴림" w:eastAsia="맑은 고딕" w:hAnsi="굴림" w:cs="굴림" w:hint="eastAsia"/>
+                <w:kern w:val="0"/>
+                <w:sz w:val="19"/>
+                <w:szCs w:val="19"/>
+              </w:rPr>
+              <w:t xml:space="preserve"> </w:t>
+            </w:r>
+            <w:r>
+              <w:rPr>
+                <w:rFonts w:ascii="굴림" w:eastAsia="맑은 고딕" w:hAnsi="굴림" w:cs="굴림" w:hint="eastAsia"/>
+                <w:kern w:val="0"/>
+                <w:sz w:val="19"/>
+                <w:szCs w:val="19"/>
+              </w:rPr>
+              <w:t>사이트를</w:t>
+            </w:r>
+            <w:r>
+              <w:rPr>
+                <w:rFonts w:ascii="굴림" w:eastAsia="맑은 고딕" w:hAnsi="굴림" w:cs="굴림" w:hint="eastAsia"/>
+                <w:kern w:val="0"/>
+                <w:sz w:val="19"/>
+                <w:szCs w:val="19"/>
+              </w:rPr>
+              <w:t xml:space="preserve"> </w:t>
+            </w:r>
+            <w:r>
+              <w:rPr>
+                <w:rFonts w:ascii="굴림" w:eastAsia="맑은 고딕" w:hAnsi="굴림" w:cs="굴림" w:hint="eastAsia"/>
+                <w:kern w:val="0"/>
+                <w:sz w:val="19"/>
+                <w:szCs w:val="19"/>
+              </w:rPr>
+              <w:t>만들어보았습니다</w:t>
+            </w:r>
+            <w:r>
+              <w:rPr>
+                <w:rFonts w:ascii="굴림" w:eastAsia="맑은 고딕" w:hAnsi="굴림" w:cs="굴림" w:hint="eastAsia"/>
+                <w:kern w:val="0"/>
+                <w:sz w:val="19"/>
+                <w:szCs w:val="19"/>
+              </w:rPr>
+              <w:t>.</w:t>
             </w:r>
           </w:p>
           <w:p>
@@ -7273,7 +6868,6 @@
               <w:textAlignment w:val="baseline"/>
               <w:rPr>
                 <w:rFonts w:ascii="굴림" w:eastAsia="맑은 고딕" w:hAnsi="굴림" w:cs="굴림"/>
-                <w:color w:val="FF0000"/>
                 <w:kern w:val="0"/>
                 <w:sz w:val="19"/>
                 <w:szCs w:val="19"/>
@@ -7281,8 +6875,7 @@
             </w:pPr>
             <w:r>
               <w:rPr>
-                <w:rFonts w:ascii="굴림" w:eastAsia="맑은 고딕" w:hAnsi="굴림" w:cs="굴림"/>
-                <w:color w:val="FF0000"/>
+                <w:rFonts w:ascii="굴림" w:eastAsia="맑은 고딕" w:hAnsi="굴림" w:cs="굴림" w:hint="eastAsia"/>
                 <w:kern w:val="0"/>
                 <w:sz w:val="19"/>
                 <w:szCs w:val="19"/>
@@ -7291,8 +6884,7 @@
             </w:r>
             <w:r>
               <w:rPr>
-                <w:rFonts w:ascii="굴림" w:eastAsia="맑은 고딕" w:hAnsi="굴림" w:cs="굴림"/>
-                <w:color w:val="FF0000"/>
+                <w:rFonts w:ascii="굴림" w:eastAsia="맑은 고딕" w:hAnsi="굴림" w:cs="굴림" w:hint="eastAsia"/>
                 <w:kern w:val="0"/>
                 <w:sz w:val="19"/>
                 <w:szCs w:val="19"/>
@@ -7301,18 +6893,16 @@
             </w:r>
             <w:r>
               <w:rPr>
-                <w:rFonts w:ascii="굴림" w:eastAsia="맑은 고딕" w:hAnsi="굴림" w:cs="굴림"/>
-                <w:color w:val="FF0000"/>
+                <w:rFonts w:ascii="굴림" w:eastAsia="맑은 고딕" w:hAnsi="굴림" w:cs="굴림" w:hint="eastAsia"/>
                 <w:kern w:val="0"/>
                 <w:sz w:val="19"/>
                 <w:szCs w:val="19"/>
               </w:rPr>
-              <w:t>역량과</w:t>
-            </w:r>
-            <w:r>
-              <w:rPr>
-                <w:rFonts w:ascii="굴림" w:eastAsia="맑은 고딕" w:hAnsi="굴림" w:cs="굴림"/>
-                <w:color w:val="FF0000"/>
+              <w:t>역량을</w:t>
+            </w:r>
+            <w:r>
+              <w:rPr>
+                <w:rFonts w:ascii="굴림" w:eastAsia="맑은 고딕" w:hAnsi="굴림" w:cs="굴림" w:hint="eastAsia"/>
                 <w:kern w:val="0"/>
                 <w:sz w:val="19"/>
                 <w:szCs w:val="19"/>
@@ -7321,18 +6911,16 @@
             </w:r>
             <w:r>
               <w:rPr>
-                <w:rFonts w:ascii="굴림" w:eastAsia="맑은 고딕" w:hAnsi="굴림" w:cs="굴림"/>
-                <w:color w:val="FF0000"/>
+                <w:rFonts w:ascii="굴림" w:eastAsia="맑은 고딕" w:hAnsi="굴림" w:cs="굴림" w:hint="eastAsia"/>
                 <w:kern w:val="0"/>
                 <w:sz w:val="19"/>
                 <w:szCs w:val="19"/>
               </w:rPr>
-              <w:t>지식을</w:t>
-            </w:r>
-            <w:r>
-              <w:rPr>
-                <w:rFonts w:ascii="굴림" w:eastAsia="맑은 고딕" w:hAnsi="굴림" w:cs="굴림"/>
-                <w:color w:val="FF0000"/>
+              <w:t>늘리기</w:t>
+            </w:r>
+            <w:r>
+              <w:rPr>
+                <w:rFonts w:ascii="굴림" w:eastAsia="맑은 고딕" w:hAnsi="굴림" w:cs="굴림" w:hint="eastAsia"/>
                 <w:kern w:val="0"/>
                 <w:sz w:val="19"/>
                 <w:szCs w:val="19"/>
@@ -7341,173 +6929,21 @@
             </w:r>
             <w:r>
               <w:rPr>
-                <w:rFonts w:ascii="굴림" w:eastAsia="맑은 고딕" w:hAnsi="굴림" w:cs="굴림"/>
-                <w:color w:val="FF0000"/>
+                <w:rFonts w:ascii="굴림" w:eastAsia="맑은 고딕" w:hAnsi="굴림" w:cs="굴림" w:hint="eastAsia"/>
                 <w:kern w:val="0"/>
                 <w:sz w:val="19"/>
                 <w:szCs w:val="19"/>
               </w:rPr>
-              <w:t>습득하기</w:t>
-            </w:r>
-            <w:r>
-              <w:rPr>
-                <w:rFonts w:ascii="굴림" w:eastAsia="맑은 고딕" w:hAnsi="굴림" w:cs="굴림"/>
-                <w:color w:val="FF0000"/>
+              <w:t>위해</w:t>
+            </w:r>
+            <w:r>
+              <w:rPr>
+                <w:rFonts w:ascii="굴림" w:eastAsia="맑은 고딕" w:hAnsi="굴림" w:cs="굴림" w:hint="eastAsia"/>
                 <w:kern w:val="0"/>
                 <w:sz w:val="19"/>
                 <w:szCs w:val="19"/>
               </w:rPr>
               <w:t xml:space="preserve"> </w:t>
-            </w:r>
-            <w:r>
-              <w:rPr>
-                <w:rFonts w:ascii="굴림" w:eastAsia="맑은 고딕" w:hAnsi="굴림" w:cs="굴림"/>
-                <w:color w:val="FF0000"/>
-                <w:kern w:val="0"/>
-                <w:sz w:val="19"/>
-                <w:szCs w:val="19"/>
-              </w:rPr>
-              <w:t>위해</w:t>
-            </w:r>
-            <w:r>
-              <w:rPr>
-                <w:rFonts w:ascii="굴림" w:eastAsia="맑은 고딕" w:hAnsi="굴림" w:cs="굴림"/>
-                <w:color w:val="FF0000"/>
-                <w:kern w:val="0"/>
-                <w:sz w:val="19"/>
-                <w:szCs w:val="19"/>
-              </w:rPr>
-              <w:t xml:space="preserve"> </w:t>
-            </w:r>
-            <w:r>
-              <w:rPr>
-                <w:rFonts w:ascii="굴림" w:eastAsia="맑은 고딕" w:hAnsi="굴림" w:cs="굴림"/>
-                <w:color w:val="FF0000"/>
-                <w:kern w:val="0"/>
-                <w:sz w:val="19"/>
-                <w:szCs w:val="19"/>
-              </w:rPr>
-              <w:t>노력한</w:t>
-            </w:r>
-            <w:r>
-              <w:rPr>
-                <w:rFonts w:ascii="굴림" w:eastAsia="맑은 고딕" w:hAnsi="굴림" w:cs="굴림"/>
-                <w:color w:val="FF0000"/>
-                <w:kern w:val="0"/>
-                <w:sz w:val="19"/>
-                <w:szCs w:val="19"/>
-              </w:rPr>
-              <w:t xml:space="preserve"> </w:t>
-            </w:r>
-            <w:r>
-              <w:rPr>
-                <w:rFonts w:ascii="굴림" w:eastAsia="맑은 고딕" w:hAnsi="굴림" w:cs="굴림"/>
-                <w:color w:val="FF0000"/>
-                <w:kern w:val="0"/>
-                <w:sz w:val="19"/>
-                <w:szCs w:val="19"/>
-              </w:rPr>
-              <w:t>경험</w:t>
-            </w:r>
-            <w:r>
-              <w:rPr>
-                <w:rFonts w:ascii="맑은 고딕" w:eastAsia="맑은 고딕" w:hAnsi="맑은 고딕" w:cs="굴림" w:hint="eastAsia"/>
-                <w:color w:val="FF0000"/>
-                <w:kern w:val="0"/>
-                <w:sz w:val="19"/>
-                <w:szCs w:val="19"/>
-              </w:rPr>
-              <w:t xml:space="preserve">, </w:t>
-            </w:r>
-            <w:r>
-              <w:rPr>
-                <w:rFonts w:ascii="굴림" w:eastAsia="맑은 고딕" w:hAnsi="굴림" w:cs="굴림"/>
-                <w:color w:val="FF0000"/>
-                <w:kern w:val="0"/>
-                <w:sz w:val="19"/>
-                <w:szCs w:val="19"/>
-              </w:rPr>
-              <w:t>직업</w:t>
-            </w:r>
-            <w:r>
-              <w:rPr>
-                <w:rFonts w:ascii="굴림" w:eastAsia="맑은 고딕" w:hAnsi="굴림" w:cs="굴림"/>
-                <w:color w:val="FF0000"/>
-                <w:kern w:val="0"/>
-                <w:sz w:val="19"/>
-                <w:szCs w:val="19"/>
-              </w:rPr>
-              <w:t xml:space="preserve"> </w:t>
-            </w:r>
-            <w:r>
-              <w:rPr>
-                <w:rFonts w:ascii="굴림" w:eastAsia="맑은 고딕" w:hAnsi="굴림" w:cs="굴림"/>
-                <w:color w:val="FF0000"/>
-                <w:kern w:val="0"/>
-                <w:sz w:val="19"/>
-                <w:szCs w:val="19"/>
-              </w:rPr>
-              <w:t>교육에</w:t>
-            </w:r>
-            <w:r>
-              <w:rPr>
-                <w:rFonts w:ascii="굴림" w:eastAsia="맑은 고딕" w:hAnsi="굴림" w:cs="굴림"/>
-                <w:color w:val="FF0000"/>
-                <w:kern w:val="0"/>
-                <w:sz w:val="19"/>
-                <w:szCs w:val="19"/>
-              </w:rPr>
-              <w:t xml:space="preserve"> </w:t>
-            </w:r>
-            <w:r>
-              <w:rPr>
-                <w:rFonts w:ascii="굴림" w:eastAsia="맑은 고딕" w:hAnsi="굴림" w:cs="굴림"/>
-                <w:color w:val="FF0000"/>
-                <w:kern w:val="0"/>
-                <w:sz w:val="19"/>
-                <w:szCs w:val="19"/>
-              </w:rPr>
-              <w:t>대해</w:t>
-            </w:r>
-            <w:r>
-              <w:rPr>
-                <w:rFonts w:ascii="굴림" w:eastAsia="맑은 고딕" w:hAnsi="굴림" w:cs="굴림"/>
-                <w:color w:val="FF0000"/>
-                <w:kern w:val="0"/>
-                <w:sz w:val="19"/>
-                <w:szCs w:val="19"/>
-              </w:rPr>
-              <w:t xml:space="preserve"> </w:t>
-            </w:r>
-            <w:r>
-              <w:rPr>
-                <w:rFonts w:ascii="굴림" w:eastAsia="맑은 고딕" w:hAnsi="굴림" w:cs="굴림"/>
-                <w:color w:val="FF0000"/>
-                <w:kern w:val="0"/>
-                <w:sz w:val="19"/>
-                <w:szCs w:val="19"/>
-              </w:rPr>
-              <w:t>구체적으로</w:t>
-            </w:r>
-            <w:r>
-              <w:rPr>
-                <w:rFonts w:ascii="굴림" w:eastAsia="맑은 고딕" w:hAnsi="굴림" w:cs="굴림"/>
-                <w:color w:val="FF0000"/>
-                <w:kern w:val="0"/>
-                <w:sz w:val="19"/>
-                <w:szCs w:val="19"/>
-              </w:rPr>
-              <w:t xml:space="preserve"> </w:t>
-            </w:r>
-            <w:r>
-              <w:rPr>
-                <w:rFonts w:ascii="굴림" w:eastAsia="맑은 고딕" w:hAnsi="굴림" w:cs="굴림"/>
-                <w:color w:val="FF0000"/>
-                <w:kern w:val="0"/>
-                <w:sz w:val="19"/>
-                <w:szCs w:val="19"/>
-              </w:rPr>
-              <w:t>작성해주세요</w:t>
             </w:r>
           </w:p>
           <w:p>
@@ -7744,76 +7180,60 @@
               <w:ind w:left="100" w:right="100"/>
               <w:textAlignment w:val="baseline"/>
               <w:rPr>
-                <w:rFonts w:ascii="굴림" w:eastAsia="굴림" w:hAnsi="굴림" w:cs="굴림"/>
-                <w:color w:val="000000"/>
-                <w:kern w:val="0"/>
-                <w:szCs w:val="20"/>
-              </w:rPr>
-            </w:pPr>
-            <w:r>
-              <w:rPr>
-                <w:rFonts w:ascii="맑은 고딕" w:eastAsia="맑은 고딕" w:hAnsi="맑은 고딕" w:cs="굴림" w:hint="eastAsia"/>
-                <w:color w:val="FF0000"/>
+                <w:rFonts w:ascii="맑은 고딕" w:eastAsia="맑은 고딕" w:hAnsi="맑은 고딕" w:cs="굴림" w:hint="eastAsia"/>
                 <w:kern w:val="0"/>
                 <w:sz w:val="19"/>
                 <w:szCs w:val="19"/>
               </w:rPr>
-              <w:t xml:space="preserve">1. </w:t>
-            </w:r>
-            <w:r>
-              <w:rPr>
-                <w:rFonts w:ascii="굴림" w:eastAsia="맑은 고딕" w:hAnsi="굴림" w:cs="굴림"/>
-                <w:color w:val="FF0000"/>
+            </w:pPr>
+            <w:r>
+              <w:rPr>
+                <w:rFonts w:ascii="맑은 고딕" w:eastAsia="맑은 고딕" w:hAnsi="맑은 고딕" w:cs="굴림" w:hint="eastAsia"/>
                 <w:kern w:val="0"/>
                 <w:sz w:val="19"/>
                 <w:szCs w:val="19"/>
               </w:rPr>
-              <w:t>직무</w:t>
-            </w:r>
-            <w:r>
-              <w:rPr>
-                <w:rFonts w:ascii="굴림" w:eastAsia="맑은 고딕" w:hAnsi="굴림" w:cs="굴림"/>
-                <w:color w:val="FF0000"/>
+              <w:t xml:space="preserve">저는 제가 맡은 일에 대해서는 책임감을 </w:t>
+            </w:r>
+            <w:r>
+              <w:rPr>
+                <w:rFonts w:ascii="맑은 고딕" w:eastAsia="맑은 고딕" w:hAnsi="맑은 고딕" w:cs="굴림" w:hint="eastAsia"/>
                 <w:kern w:val="0"/>
                 <w:sz w:val="19"/>
                 <w:szCs w:val="19"/>
               </w:rPr>
-              <w:t xml:space="preserve"> </w:t>
-            </w:r>
-            <w:r>
-              <w:rPr>
-                <w:rFonts w:ascii="굴림" w:eastAsia="맑은 고딕" w:hAnsi="굴림" w:cs="굴림"/>
-                <w:color w:val="FF0000"/>
+              <w:t>가지고</w:t>
+            </w:r>
+            <w:r>
+              <w:rPr>
+                <w:rFonts w:ascii="맑은 고딕" w:eastAsia="맑은 고딕" w:hAnsi="맑은 고딕" w:cs="굴림"/>
                 <w:kern w:val="0"/>
                 <w:sz w:val="19"/>
                 <w:szCs w:val="19"/>
               </w:rPr>
-              <w:t>수행에</w:t>
-            </w:r>
-            <w:r>
-              <w:rPr>
-                <w:rFonts w:ascii="굴림" w:eastAsia="맑은 고딕" w:hAnsi="굴림" w:cs="굴림"/>
-                <w:color w:val="FF0000"/>
+              <w:t xml:space="preserve"> </w:t>
+            </w:r>
+            <w:r>
+              <w:rPr>
+                <w:rFonts w:ascii="맑은 고딕" w:eastAsia="맑은 고딕" w:hAnsi="맑은 고딕" w:cs="굴림" w:hint="eastAsia"/>
                 <w:kern w:val="0"/>
                 <w:sz w:val="19"/>
                 <w:szCs w:val="19"/>
               </w:rPr>
-              <w:t xml:space="preserve"> </w:t>
-            </w:r>
-            <w:r>
-              <w:rPr>
-                <w:rFonts w:ascii="굴림" w:eastAsia="맑은 고딕" w:hAnsi="굴림" w:cs="굴림"/>
-                <w:color w:val="FF0000"/>
+              <w:t>해낼 수 있습니다</w:t>
+            </w:r>
+            <w:r>
+              <w:rPr>
+                <w:rFonts w:ascii="맑은 고딕" w:eastAsia="맑은 고딕" w:hAnsi="맑은 고딕" w:cs="굴림" w:hint="eastAsia"/>
                 <w:kern w:val="0"/>
                 <w:sz w:val="19"/>
                 <w:szCs w:val="19"/>
               </w:rPr>
-              <w:t>있어</w:t>
-            </w:r>
-            <w:r>
-              <w:rPr>
-                <w:rFonts w:ascii="굴림" w:eastAsia="맑은 고딕" w:hAnsi="굴림" w:cs="굴림"/>
-                <w:color w:val="FF0000"/>
+              <w:t>.</w:t>
+            </w:r>
+            <w:r>
+              <w:rPr>
+                <w:rFonts w:ascii="맑은 고딕" w:eastAsia="맑은 고딕" w:hAnsi="맑은 고딕" w:cs="굴림"/>
                 <w:kern w:val="0"/>
                 <w:sz w:val="19"/>
                 <w:szCs w:val="19"/>
@@ -7822,621 +7242,12 @@
             </w:r>
             <w:r>
               <w:rPr>
-                <w:rFonts w:ascii="굴림" w:eastAsia="맑은 고딕" w:hAnsi="굴림" w:cs="굴림"/>
-                <w:color w:val="FF0000"/>
+                <w:rFonts w:ascii="맑은 고딕" w:eastAsia="맑은 고딕" w:hAnsi="맑은 고딕" w:cs="굴림" w:hint="eastAsia"/>
                 <w:kern w:val="0"/>
                 <w:sz w:val="19"/>
                 <w:szCs w:val="19"/>
               </w:rPr>
-              <w:t>강점이</w:t>
-            </w:r>
-            <w:r>
-              <w:rPr>
-                <w:rFonts w:ascii="굴림" w:eastAsia="맑은 고딕" w:hAnsi="굴림" w:cs="굴림"/>
-                <w:color w:val="FF0000"/>
-                <w:kern w:val="0"/>
-                <w:sz w:val="19"/>
-                <w:szCs w:val="19"/>
-              </w:rPr>
-              <w:t xml:space="preserve"> </w:t>
-            </w:r>
-            <w:r>
-              <w:rPr>
-                <w:rFonts w:ascii="굴림" w:eastAsia="맑은 고딕" w:hAnsi="굴림" w:cs="굴림"/>
-                <w:color w:val="FF0000"/>
-                <w:kern w:val="0"/>
-                <w:sz w:val="19"/>
-                <w:szCs w:val="19"/>
-              </w:rPr>
-              <w:t>될</w:t>
-            </w:r>
-            <w:r>
-              <w:rPr>
-                <w:rFonts w:ascii="굴림" w:eastAsia="맑은 고딕" w:hAnsi="굴림" w:cs="굴림"/>
-                <w:color w:val="FF0000"/>
-                <w:kern w:val="0"/>
-                <w:sz w:val="19"/>
-                <w:szCs w:val="19"/>
-              </w:rPr>
-              <w:t xml:space="preserve"> </w:t>
-            </w:r>
-            <w:r>
-              <w:rPr>
-                <w:rFonts w:ascii="굴림" w:eastAsia="맑은 고딕" w:hAnsi="굴림" w:cs="굴림"/>
-                <w:color w:val="FF0000"/>
-                <w:kern w:val="0"/>
-                <w:sz w:val="19"/>
-                <w:szCs w:val="19"/>
-              </w:rPr>
-              <w:t>수</w:t>
-            </w:r>
-            <w:r>
-              <w:rPr>
-                <w:rFonts w:ascii="굴림" w:eastAsia="맑은 고딕" w:hAnsi="굴림" w:cs="굴림"/>
-                <w:color w:val="FF0000"/>
-                <w:kern w:val="0"/>
-                <w:sz w:val="19"/>
-                <w:szCs w:val="19"/>
-              </w:rPr>
-              <w:t xml:space="preserve"> </w:t>
-            </w:r>
-            <w:r>
-              <w:rPr>
-                <w:rFonts w:ascii="굴림" w:eastAsia="맑은 고딕" w:hAnsi="굴림" w:cs="굴림"/>
-                <w:color w:val="FF0000"/>
-                <w:kern w:val="0"/>
-                <w:sz w:val="19"/>
-                <w:szCs w:val="19"/>
-              </w:rPr>
-              <w:t>있는</w:t>
-            </w:r>
-            <w:r>
-              <w:rPr>
-                <w:rFonts w:ascii="굴림" w:eastAsia="맑은 고딕" w:hAnsi="굴림" w:cs="굴림"/>
-                <w:color w:val="FF0000"/>
-                <w:kern w:val="0"/>
-                <w:sz w:val="19"/>
-                <w:szCs w:val="19"/>
-              </w:rPr>
-              <w:t xml:space="preserve"> </w:t>
-            </w:r>
-            <w:r>
-              <w:rPr>
-                <w:rFonts w:ascii="굴림" w:eastAsia="맑은 고딕" w:hAnsi="굴림" w:cs="굴림"/>
-                <w:color w:val="FF0000"/>
-                <w:kern w:val="0"/>
-                <w:sz w:val="19"/>
-                <w:szCs w:val="19"/>
-              </w:rPr>
-              <w:t>장점과</w:t>
-            </w:r>
-            <w:r>
-              <w:rPr>
-                <w:rFonts w:ascii="굴림" w:eastAsia="맑은 고딕" w:hAnsi="굴림" w:cs="굴림"/>
-                <w:color w:val="FF0000"/>
-                <w:kern w:val="0"/>
-                <w:sz w:val="19"/>
-                <w:szCs w:val="19"/>
-              </w:rPr>
-              <w:t xml:space="preserve"> </w:t>
-            </w:r>
-            <w:r>
-              <w:rPr>
-                <w:rFonts w:ascii="굴림" w:eastAsia="맑은 고딕" w:hAnsi="굴림" w:cs="굴림"/>
-                <w:color w:val="FF0000"/>
-                <w:kern w:val="0"/>
-                <w:sz w:val="19"/>
-                <w:szCs w:val="19"/>
-              </w:rPr>
-              <w:t>치명적이지</w:t>
-            </w:r>
-            <w:r>
-              <w:rPr>
-                <w:rFonts w:ascii="굴림" w:eastAsia="맑은 고딕" w:hAnsi="굴림" w:cs="굴림"/>
-                <w:color w:val="FF0000"/>
-                <w:kern w:val="0"/>
-                <w:sz w:val="19"/>
-                <w:szCs w:val="19"/>
-              </w:rPr>
-              <w:t xml:space="preserve"> </w:t>
-            </w:r>
-            <w:r>
-              <w:rPr>
-                <w:rFonts w:ascii="굴림" w:eastAsia="맑은 고딕" w:hAnsi="굴림" w:cs="굴림"/>
-                <w:color w:val="FF0000"/>
-                <w:kern w:val="0"/>
-                <w:sz w:val="19"/>
-                <w:szCs w:val="19"/>
-              </w:rPr>
-              <w:t>않은</w:t>
-            </w:r>
-            <w:r>
-              <w:rPr>
-                <w:rFonts w:ascii="굴림" w:eastAsia="맑은 고딕" w:hAnsi="굴림" w:cs="굴림"/>
-                <w:color w:val="FF0000"/>
-                <w:kern w:val="0"/>
-                <w:sz w:val="19"/>
-                <w:szCs w:val="19"/>
-              </w:rPr>
-              <w:t xml:space="preserve"> </w:t>
-            </w:r>
-            <w:r>
-              <w:rPr>
-                <w:rFonts w:ascii="굴림" w:eastAsia="맑은 고딕" w:hAnsi="굴림" w:cs="굴림"/>
-                <w:color w:val="FF0000"/>
-                <w:kern w:val="0"/>
-                <w:sz w:val="19"/>
-                <w:szCs w:val="19"/>
-              </w:rPr>
-              <w:t>단점</w:t>
-            </w:r>
-          </w:p>
-          <w:p>
-            <w:pPr>
-              <w:shd w:val="clear" w:color="auto" w:fill="FFFFFF"/>
-              <w:snapToGrid w:val="0"/>
-              <w:spacing w:line="384" w:lineRule="auto"/>
-              <w:ind w:left="100" w:right="100"/>
-              <w:textAlignment w:val="baseline"/>
-              <w:rPr>
-                <w:rFonts w:ascii="맑은 고딕" w:eastAsia="맑은 고딕" w:hAnsi="맑은 고딕" w:cs="굴림"/>
-                <w:color w:val="FF0000"/>
-                <w:kern w:val="0"/>
-                <w:sz w:val="19"/>
-                <w:szCs w:val="19"/>
-              </w:rPr>
-            </w:pPr>
-            <w:r>
-              <w:rPr>
-                <w:rFonts w:ascii="맑은 고딕" w:eastAsia="맑은 고딕" w:hAnsi="맑은 고딕" w:cs="굴림" w:hint="eastAsia"/>
-                <w:color w:val="FF0000"/>
-                <w:kern w:val="0"/>
-                <w:sz w:val="19"/>
-                <w:szCs w:val="19"/>
-              </w:rPr>
-              <w:t xml:space="preserve">2. </w:t>
-            </w:r>
-            <w:r>
-              <w:rPr>
-                <w:rFonts w:ascii="굴림" w:eastAsia="맑은 고딕" w:hAnsi="굴림" w:cs="굴림"/>
-                <w:color w:val="FF0000"/>
-                <w:kern w:val="0"/>
-                <w:sz w:val="19"/>
-                <w:szCs w:val="19"/>
-              </w:rPr>
-              <w:t>장점은</w:t>
-            </w:r>
-            <w:r>
-              <w:rPr>
-                <w:rFonts w:ascii="굴림" w:eastAsia="맑은 고딕" w:hAnsi="굴림" w:cs="굴림"/>
-                <w:color w:val="FF0000"/>
-                <w:kern w:val="0"/>
-                <w:sz w:val="19"/>
-                <w:szCs w:val="19"/>
-              </w:rPr>
-              <w:t xml:space="preserve"> </w:t>
-            </w:r>
-            <w:r>
-              <w:rPr>
-                <w:rFonts w:ascii="굴림" w:eastAsia="맑은 고딕" w:hAnsi="굴림" w:cs="굴림"/>
-                <w:color w:val="FF0000"/>
-                <w:kern w:val="0"/>
-                <w:sz w:val="19"/>
-                <w:szCs w:val="19"/>
-              </w:rPr>
-              <w:t>이를</w:t>
-            </w:r>
-            <w:r>
-              <w:rPr>
-                <w:rFonts w:ascii="굴림" w:eastAsia="맑은 고딕" w:hAnsi="굴림" w:cs="굴림"/>
-                <w:color w:val="FF0000"/>
-                <w:kern w:val="0"/>
-                <w:sz w:val="19"/>
-                <w:szCs w:val="19"/>
-              </w:rPr>
-              <w:t xml:space="preserve"> </w:t>
-            </w:r>
-            <w:r>
-              <w:rPr>
-                <w:rFonts w:ascii="굴림" w:eastAsia="맑은 고딕" w:hAnsi="굴림" w:cs="굴림"/>
-                <w:color w:val="FF0000"/>
-                <w:kern w:val="0"/>
-                <w:sz w:val="19"/>
-                <w:szCs w:val="19"/>
-              </w:rPr>
-              <w:t>뒷받침할</w:t>
-            </w:r>
-            <w:r>
-              <w:rPr>
-                <w:rFonts w:ascii="굴림" w:eastAsia="맑은 고딕" w:hAnsi="굴림" w:cs="굴림"/>
-                <w:color w:val="FF0000"/>
-                <w:kern w:val="0"/>
-                <w:sz w:val="19"/>
-                <w:szCs w:val="19"/>
-              </w:rPr>
-              <w:t xml:space="preserve"> </w:t>
-            </w:r>
-            <w:r>
-              <w:rPr>
-                <w:rFonts w:ascii="굴림" w:eastAsia="맑은 고딕" w:hAnsi="굴림" w:cs="굴림"/>
-                <w:color w:val="FF0000"/>
-                <w:kern w:val="0"/>
-                <w:sz w:val="19"/>
-                <w:szCs w:val="19"/>
-              </w:rPr>
-              <w:t>수</w:t>
-            </w:r>
-            <w:r>
-              <w:rPr>
-                <w:rFonts w:ascii="굴림" w:eastAsia="맑은 고딕" w:hAnsi="굴림" w:cs="굴림"/>
-                <w:color w:val="FF0000"/>
-                <w:kern w:val="0"/>
-                <w:sz w:val="19"/>
-                <w:szCs w:val="19"/>
-              </w:rPr>
-              <w:t xml:space="preserve"> </w:t>
-            </w:r>
-            <w:r>
-              <w:rPr>
-                <w:rFonts w:ascii="굴림" w:eastAsia="맑은 고딕" w:hAnsi="굴림" w:cs="굴림"/>
-                <w:color w:val="FF0000"/>
-                <w:kern w:val="0"/>
-                <w:sz w:val="19"/>
-                <w:szCs w:val="19"/>
-              </w:rPr>
-              <w:t>있는</w:t>
-            </w:r>
-            <w:r>
-              <w:rPr>
-                <w:rFonts w:ascii="굴림" w:eastAsia="맑은 고딕" w:hAnsi="굴림" w:cs="굴림"/>
-                <w:color w:val="FF0000"/>
-                <w:kern w:val="0"/>
-                <w:sz w:val="19"/>
-                <w:szCs w:val="19"/>
-              </w:rPr>
-              <w:t xml:space="preserve"> </w:t>
-            </w:r>
-            <w:r>
-              <w:rPr>
-                <w:rFonts w:ascii="굴림" w:eastAsia="맑은 고딕" w:hAnsi="굴림" w:cs="굴림"/>
-                <w:color w:val="FF0000"/>
-                <w:kern w:val="0"/>
-                <w:sz w:val="19"/>
-                <w:szCs w:val="19"/>
-              </w:rPr>
-              <w:t>사례를</w:t>
-            </w:r>
-            <w:r>
-              <w:rPr>
-                <w:rFonts w:ascii="굴림" w:eastAsia="맑은 고딕" w:hAnsi="굴림" w:cs="굴림"/>
-                <w:color w:val="FF0000"/>
-                <w:kern w:val="0"/>
-                <w:sz w:val="19"/>
-                <w:szCs w:val="19"/>
-              </w:rPr>
-              <w:t xml:space="preserve"> </w:t>
-            </w:r>
-            <w:r>
-              <w:rPr>
-                <w:rFonts w:ascii="굴림" w:eastAsia="맑은 고딕" w:hAnsi="굴림" w:cs="굴림"/>
-                <w:color w:val="FF0000"/>
-                <w:kern w:val="0"/>
-                <w:sz w:val="19"/>
-                <w:szCs w:val="19"/>
-              </w:rPr>
-              <w:t>작성해주셔야</w:t>
-            </w:r>
-            <w:r>
-              <w:rPr>
-                <w:rFonts w:ascii="굴림" w:eastAsia="맑은 고딕" w:hAnsi="굴림" w:cs="굴림"/>
-                <w:color w:val="FF0000"/>
-                <w:kern w:val="0"/>
-                <w:sz w:val="19"/>
-                <w:szCs w:val="19"/>
-              </w:rPr>
-              <w:t xml:space="preserve"> </w:t>
-            </w:r>
-            <w:r>
-              <w:rPr>
-                <w:rFonts w:ascii="굴림" w:eastAsia="맑은 고딕" w:hAnsi="굴림" w:cs="굴림"/>
-                <w:color w:val="FF0000"/>
-                <w:kern w:val="0"/>
-                <w:sz w:val="19"/>
-                <w:szCs w:val="19"/>
-              </w:rPr>
-              <w:t>하고</w:t>
-            </w:r>
-            <w:r>
-              <w:rPr>
-                <w:rFonts w:ascii="굴림" w:eastAsia="맑은 고딕" w:hAnsi="굴림" w:cs="굴림"/>
-                <w:color w:val="FF0000"/>
-                <w:kern w:val="0"/>
-                <w:sz w:val="19"/>
-                <w:szCs w:val="19"/>
-              </w:rPr>
-              <w:t xml:space="preserve"> </w:t>
-            </w:r>
-            <w:r>
-              <w:rPr>
-                <w:rFonts w:ascii="굴림" w:eastAsia="맑은 고딕" w:hAnsi="굴림" w:cs="굴림"/>
-                <w:color w:val="FF0000"/>
-                <w:kern w:val="0"/>
-                <w:sz w:val="19"/>
-                <w:szCs w:val="19"/>
-              </w:rPr>
-              <w:t>단점은</w:t>
-            </w:r>
-            <w:r>
-              <w:rPr>
-                <w:rFonts w:ascii="굴림" w:eastAsia="맑은 고딕" w:hAnsi="굴림" w:cs="굴림"/>
-                <w:color w:val="FF0000"/>
-                <w:kern w:val="0"/>
-                <w:sz w:val="19"/>
-                <w:szCs w:val="19"/>
-              </w:rPr>
-              <w:t xml:space="preserve"> </w:t>
-            </w:r>
-            <w:r>
-              <w:rPr>
-                <w:rFonts w:ascii="굴림" w:eastAsia="맑은 고딕" w:hAnsi="굴림" w:cs="굴림"/>
-                <w:color w:val="FF0000"/>
-                <w:kern w:val="0"/>
-                <w:sz w:val="19"/>
-                <w:szCs w:val="19"/>
-              </w:rPr>
-              <w:t>사례를</w:t>
-            </w:r>
-            <w:r>
-              <w:rPr>
-                <w:rFonts w:ascii="굴림" w:eastAsia="맑은 고딕" w:hAnsi="굴림" w:cs="굴림"/>
-                <w:color w:val="FF0000"/>
-                <w:kern w:val="0"/>
-                <w:sz w:val="19"/>
-                <w:szCs w:val="19"/>
-              </w:rPr>
-              <w:t xml:space="preserve"> </w:t>
-            </w:r>
-            <w:r>
-              <w:rPr>
-                <w:rFonts w:ascii="굴림" w:eastAsia="맑은 고딕" w:hAnsi="굴림" w:cs="굴림"/>
-                <w:color w:val="FF0000"/>
-                <w:kern w:val="0"/>
-                <w:sz w:val="19"/>
-                <w:szCs w:val="19"/>
-              </w:rPr>
-              <w:t>작성</w:t>
-            </w:r>
-            <w:r>
-              <w:rPr>
-                <w:rFonts w:ascii="굴림" w:eastAsia="맑은 고딕" w:hAnsi="굴림" w:cs="굴림"/>
-                <w:color w:val="FF0000"/>
-                <w:kern w:val="0"/>
-                <w:sz w:val="19"/>
-                <w:szCs w:val="19"/>
-              </w:rPr>
-              <w:t xml:space="preserve"> </w:t>
-            </w:r>
-            <w:r>
-              <w:rPr>
-                <w:rFonts w:ascii="굴림" w:eastAsia="맑은 고딕" w:hAnsi="굴림" w:cs="굴림"/>
-                <w:color w:val="FF0000"/>
-                <w:kern w:val="0"/>
-                <w:sz w:val="19"/>
-                <w:szCs w:val="19"/>
-              </w:rPr>
-              <w:t>하지</w:t>
-            </w:r>
-            <w:r>
-              <w:rPr>
-                <w:rFonts w:ascii="굴림" w:eastAsia="맑은 고딕" w:hAnsi="굴림" w:cs="굴림"/>
-                <w:color w:val="FF0000"/>
-                <w:kern w:val="0"/>
-                <w:sz w:val="19"/>
-                <w:szCs w:val="19"/>
-              </w:rPr>
-              <w:t xml:space="preserve"> </w:t>
-            </w:r>
-            <w:r>
-              <w:rPr>
-                <w:rFonts w:ascii="굴림" w:eastAsia="맑은 고딕" w:hAnsi="굴림" w:cs="굴림"/>
-                <w:color w:val="FF0000"/>
-                <w:kern w:val="0"/>
-                <w:sz w:val="19"/>
-                <w:szCs w:val="19"/>
-              </w:rPr>
-              <w:t>않아도</w:t>
-            </w:r>
-            <w:r>
-              <w:rPr>
-                <w:rFonts w:ascii="굴림" w:eastAsia="맑은 고딕" w:hAnsi="굴림" w:cs="굴림"/>
-                <w:color w:val="FF0000"/>
-                <w:kern w:val="0"/>
-                <w:sz w:val="19"/>
-                <w:szCs w:val="19"/>
-              </w:rPr>
-              <w:t xml:space="preserve"> </w:t>
-            </w:r>
-            <w:proofErr w:type="spellStart"/>
-            <w:r>
-              <w:rPr>
-                <w:rFonts w:ascii="굴림" w:eastAsia="맑은 고딕" w:hAnsi="굴림" w:cs="굴림"/>
-                <w:color w:val="FF0000"/>
-                <w:kern w:val="0"/>
-                <w:sz w:val="19"/>
-                <w:szCs w:val="19"/>
-              </w:rPr>
-              <w:t>되요</w:t>
-            </w:r>
-            <w:proofErr w:type="spellEnd"/>
-            <w:r>
-              <w:rPr>
-                <w:rFonts w:ascii="맑은 고딕" w:eastAsia="맑은 고딕" w:hAnsi="맑은 고딕" w:cs="굴림" w:hint="eastAsia"/>
-                <w:color w:val="FF0000"/>
-                <w:kern w:val="0"/>
-                <w:sz w:val="19"/>
-                <w:szCs w:val="19"/>
-              </w:rPr>
-              <w:t xml:space="preserve">! </w:t>
-            </w:r>
-            <w:r>
-              <w:rPr>
-                <w:rFonts w:ascii="굴림" w:eastAsia="맑은 고딕" w:hAnsi="굴림" w:cs="굴림"/>
-                <w:color w:val="FF0000"/>
-                <w:kern w:val="0"/>
-                <w:sz w:val="19"/>
-                <w:szCs w:val="19"/>
-              </w:rPr>
-              <w:t>다만</w:t>
-            </w:r>
-            <w:r>
-              <w:rPr>
-                <w:rFonts w:ascii="맑은 고딕" w:eastAsia="맑은 고딕" w:hAnsi="맑은 고딕" w:cs="굴림" w:hint="eastAsia"/>
-                <w:color w:val="FF0000"/>
-                <w:kern w:val="0"/>
-                <w:sz w:val="19"/>
-                <w:szCs w:val="19"/>
-              </w:rPr>
-              <w:t xml:space="preserve">, </w:t>
-            </w:r>
-            <w:r>
-              <w:rPr>
-                <w:rFonts w:ascii="굴림" w:eastAsia="맑은 고딕" w:hAnsi="굴림" w:cs="굴림"/>
-                <w:color w:val="FF0000"/>
-                <w:kern w:val="0"/>
-                <w:sz w:val="19"/>
-                <w:szCs w:val="19"/>
-              </w:rPr>
-              <w:t>단점은</w:t>
-            </w:r>
-            <w:r>
-              <w:rPr>
-                <w:rFonts w:ascii="굴림" w:eastAsia="맑은 고딕" w:hAnsi="굴림" w:cs="굴림"/>
-                <w:color w:val="FF0000"/>
-                <w:kern w:val="0"/>
-                <w:sz w:val="19"/>
-                <w:szCs w:val="19"/>
-              </w:rPr>
-              <w:t xml:space="preserve"> </w:t>
-            </w:r>
-            <w:r>
-              <w:rPr>
-                <w:rFonts w:ascii="굴림" w:eastAsia="맑은 고딕" w:hAnsi="굴림" w:cs="굴림"/>
-                <w:color w:val="FF0000"/>
-                <w:kern w:val="0"/>
-                <w:sz w:val="19"/>
-                <w:szCs w:val="19"/>
-              </w:rPr>
-              <w:t>보완할</w:t>
-            </w:r>
-            <w:r>
-              <w:rPr>
-                <w:rFonts w:ascii="굴림" w:eastAsia="맑은 고딕" w:hAnsi="굴림" w:cs="굴림"/>
-                <w:color w:val="FF0000"/>
-                <w:kern w:val="0"/>
-                <w:sz w:val="19"/>
-                <w:szCs w:val="19"/>
-              </w:rPr>
-              <w:t xml:space="preserve"> </w:t>
-            </w:r>
-            <w:r>
-              <w:rPr>
-                <w:rFonts w:ascii="굴림" w:eastAsia="맑은 고딕" w:hAnsi="굴림" w:cs="굴림"/>
-                <w:color w:val="FF0000"/>
-                <w:kern w:val="0"/>
-                <w:sz w:val="19"/>
-                <w:szCs w:val="19"/>
-              </w:rPr>
-              <w:t>수</w:t>
-            </w:r>
-            <w:r>
-              <w:rPr>
-                <w:rFonts w:ascii="굴림" w:eastAsia="맑은 고딕" w:hAnsi="굴림" w:cs="굴림"/>
-                <w:color w:val="FF0000"/>
-                <w:kern w:val="0"/>
-                <w:sz w:val="19"/>
-                <w:szCs w:val="19"/>
-              </w:rPr>
-              <w:t xml:space="preserve"> </w:t>
-            </w:r>
-            <w:r>
-              <w:rPr>
-                <w:rFonts w:ascii="굴림" w:eastAsia="맑은 고딕" w:hAnsi="굴림" w:cs="굴림"/>
-                <w:color w:val="FF0000"/>
-                <w:kern w:val="0"/>
-                <w:sz w:val="19"/>
-                <w:szCs w:val="19"/>
-              </w:rPr>
-              <w:t>있는</w:t>
-            </w:r>
-            <w:r>
-              <w:rPr>
-                <w:rFonts w:ascii="굴림" w:eastAsia="맑은 고딕" w:hAnsi="굴림" w:cs="굴림"/>
-                <w:color w:val="FF0000"/>
-                <w:kern w:val="0"/>
-                <w:sz w:val="19"/>
-                <w:szCs w:val="19"/>
-              </w:rPr>
-              <w:t xml:space="preserve"> </w:t>
-            </w:r>
-            <w:r>
-              <w:rPr>
-                <w:rFonts w:ascii="굴림" w:eastAsia="맑은 고딕" w:hAnsi="굴림" w:cs="굴림"/>
-                <w:color w:val="FF0000"/>
-                <w:kern w:val="0"/>
-                <w:sz w:val="19"/>
-                <w:szCs w:val="19"/>
-              </w:rPr>
-              <w:t>대책</w:t>
-            </w:r>
-            <w:r>
-              <w:rPr>
-                <w:rFonts w:ascii="굴림" w:eastAsia="맑은 고딕" w:hAnsi="굴림" w:cs="굴림"/>
-                <w:color w:val="FF0000"/>
-                <w:kern w:val="0"/>
-                <w:sz w:val="19"/>
-                <w:szCs w:val="19"/>
-              </w:rPr>
-              <w:t xml:space="preserve"> </w:t>
-            </w:r>
-            <w:r>
-              <w:rPr>
-                <w:rFonts w:ascii="굴림" w:eastAsia="맑은 고딕" w:hAnsi="굴림" w:cs="굴림"/>
-                <w:color w:val="FF0000"/>
-                <w:kern w:val="0"/>
-                <w:sz w:val="19"/>
-                <w:szCs w:val="19"/>
-              </w:rPr>
-              <w:t>방법을</w:t>
-            </w:r>
-            <w:r>
-              <w:rPr>
-                <w:rFonts w:ascii="굴림" w:eastAsia="맑은 고딕" w:hAnsi="굴림" w:cs="굴림"/>
-                <w:color w:val="FF0000"/>
-                <w:kern w:val="0"/>
-                <w:sz w:val="19"/>
-                <w:szCs w:val="19"/>
-              </w:rPr>
-              <w:t xml:space="preserve"> </w:t>
-            </w:r>
-            <w:r>
-              <w:rPr>
-                <w:rFonts w:ascii="굴림" w:eastAsia="맑은 고딕" w:hAnsi="굴림" w:cs="굴림"/>
-                <w:color w:val="FF0000"/>
-                <w:kern w:val="0"/>
-                <w:sz w:val="19"/>
-                <w:szCs w:val="19"/>
-              </w:rPr>
-              <w:t>써주세요</w:t>
-            </w:r>
-            <w:r>
-              <w:rPr>
-                <w:rFonts w:ascii="맑은 고딕" w:eastAsia="맑은 고딕" w:hAnsi="맑은 고딕" w:cs="굴림" w:hint="eastAsia"/>
-                <w:color w:val="FF0000"/>
-                <w:kern w:val="0"/>
-                <w:sz w:val="19"/>
-                <w:szCs w:val="19"/>
-              </w:rPr>
-              <w:t xml:space="preserve">. </w:t>
+              <w:t xml:space="preserve">또한 </w:t>
             </w:r>
           </w:p>
           <w:p>
@@ -8658,7 +7469,7 @@
             <w:pPr>
               <w:snapToGrid w:val="0"/>
               <w:spacing w:line="384" w:lineRule="auto"/>
-              <w:ind w:left="100" w:right="100"/>
+              <w:ind w:right="100"/>
               <w:textAlignment w:val="baseline"/>
               <w:rPr>
                 <w:rFonts w:ascii="굴림" w:eastAsia="굴림" w:hAnsi="굴림" w:cs="굴림"/>
@@ -8669,619 +7480,47 @@
             </w:pPr>
             <w:r>
               <w:rPr>
-                <w:rFonts w:ascii="맑은 고딕" w:eastAsia="맑은 고딕" w:hAnsi="맑은 고딕" w:cs="굴림" w:hint="eastAsia"/>
-                <w:color w:val="FF0000"/>
-                <w:kern w:val="0"/>
-                <w:sz w:val="19"/>
-                <w:szCs w:val="19"/>
-              </w:rPr>
-              <w:t xml:space="preserve">1. </w:t>
-            </w:r>
-            <w:r>
-              <w:rPr>
-                <w:rFonts w:ascii="굴림" w:eastAsia="맑은 고딕" w:hAnsi="굴림" w:cs="굴림"/>
-                <w:color w:val="FF0000"/>
-                <w:kern w:val="0"/>
-                <w:sz w:val="19"/>
-                <w:szCs w:val="19"/>
-              </w:rPr>
-              <w:t>직무와</w:t>
-            </w:r>
-            <w:r>
-              <w:rPr>
-                <w:rFonts w:ascii="굴림" w:eastAsia="맑은 고딕" w:hAnsi="굴림" w:cs="굴림"/>
-                <w:color w:val="FF0000"/>
-                <w:kern w:val="0"/>
-                <w:sz w:val="19"/>
-                <w:szCs w:val="19"/>
-              </w:rPr>
-              <w:t xml:space="preserve"> </w:t>
-            </w:r>
-            <w:r>
-              <w:rPr>
-                <w:rFonts w:ascii="굴림" w:eastAsia="맑은 고딕" w:hAnsi="굴림" w:cs="굴림"/>
-                <w:color w:val="FF0000"/>
-                <w:kern w:val="0"/>
-                <w:sz w:val="19"/>
-                <w:szCs w:val="19"/>
-              </w:rPr>
-              <w:t>관련된</w:t>
-            </w:r>
-            <w:r>
-              <w:rPr>
-                <w:rFonts w:ascii="굴림" w:eastAsia="맑은 고딕" w:hAnsi="굴림" w:cs="굴림"/>
-                <w:color w:val="FF0000"/>
-                <w:kern w:val="0"/>
-                <w:sz w:val="19"/>
-                <w:szCs w:val="19"/>
-              </w:rPr>
-              <w:t xml:space="preserve"> </w:t>
-            </w:r>
-            <w:r>
-              <w:rPr>
-                <w:rFonts w:ascii="굴림" w:eastAsia="맑은 고딕" w:hAnsi="굴림" w:cs="굴림"/>
-                <w:color w:val="FF0000"/>
-                <w:kern w:val="0"/>
-                <w:sz w:val="19"/>
-                <w:szCs w:val="19"/>
-              </w:rPr>
-              <w:t>본인의</w:t>
-            </w:r>
-            <w:r>
-              <w:rPr>
-                <w:rFonts w:ascii="굴림" w:eastAsia="맑은 고딕" w:hAnsi="굴림" w:cs="굴림"/>
-                <w:color w:val="FF0000"/>
-                <w:kern w:val="0"/>
-                <w:sz w:val="19"/>
-                <w:szCs w:val="19"/>
-              </w:rPr>
-              <w:t xml:space="preserve"> </w:t>
-            </w:r>
-            <w:r>
-              <w:rPr>
-                <w:rFonts w:ascii="굴림" w:eastAsia="맑은 고딕" w:hAnsi="굴림" w:cs="굴림"/>
-                <w:color w:val="FF0000"/>
-                <w:kern w:val="0"/>
-                <w:sz w:val="19"/>
-                <w:szCs w:val="19"/>
-              </w:rPr>
-              <w:t>계획</w:t>
-            </w:r>
-            <w:r>
-              <w:rPr>
-                <w:rFonts w:ascii="맑은 고딕" w:eastAsia="맑은 고딕" w:hAnsi="맑은 고딕" w:cs="굴림" w:hint="eastAsia"/>
-                <w:color w:val="FF0000"/>
-                <w:kern w:val="0"/>
-                <w:sz w:val="19"/>
-                <w:szCs w:val="19"/>
-              </w:rPr>
-              <w:t xml:space="preserve">, </w:t>
-            </w:r>
-            <w:r>
-              <w:rPr>
-                <w:rFonts w:ascii="굴림" w:eastAsia="맑은 고딕" w:hAnsi="굴림" w:cs="굴림"/>
-                <w:color w:val="FF0000"/>
-                <w:kern w:val="0"/>
-                <w:sz w:val="19"/>
-                <w:szCs w:val="19"/>
-              </w:rPr>
-              <w:t>방법</w:t>
-            </w:r>
-            <w:r>
-              <w:rPr>
-                <w:rFonts w:ascii="맑은 고딕" w:eastAsia="맑은 고딕" w:hAnsi="맑은 고딕" w:cs="굴림" w:hint="eastAsia"/>
-                <w:color w:val="FF0000"/>
-                <w:kern w:val="0"/>
-                <w:sz w:val="19"/>
-                <w:szCs w:val="19"/>
-              </w:rPr>
-              <w:t xml:space="preserve">, </w:t>
-            </w:r>
-            <w:r>
-              <w:rPr>
-                <w:rFonts w:ascii="굴림" w:eastAsia="맑은 고딕" w:hAnsi="굴림" w:cs="굴림"/>
-                <w:color w:val="FF0000"/>
-                <w:kern w:val="0"/>
-                <w:sz w:val="19"/>
-                <w:szCs w:val="19"/>
-              </w:rPr>
-              <w:t>꿈</w:t>
-            </w:r>
-            <w:r>
-              <w:rPr>
-                <w:rFonts w:ascii="맑은 고딕" w:eastAsia="맑은 고딕" w:hAnsi="맑은 고딕" w:cs="굴림" w:hint="eastAsia"/>
-                <w:color w:val="FF0000"/>
-                <w:kern w:val="0"/>
-                <w:sz w:val="19"/>
-                <w:szCs w:val="19"/>
-              </w:rPr>
-              <w:t xml:space="preserve">, </w:t>
-            </w:r>
-            <w:r>
-              <w:rPr>
-                <w:rFonts w:ascii="굴림" w:eastAsia="맑은 고딕" w:hAnsi="굴림" w:cs="굴림"/>
-                <w:color w:val="FF0000"/>
-                <w:kern w:val="0"/>
-                <w:sz w:val="19"/>
-                <w:szCs w:val="19"/>
-              </w:rPr>
-              <w:t>비전을</w:t>
-            </w:r>
-            <w:r>
-              <w:rPr>
-                <w:rFonts w:ascii="굴림" w:eastAsia="맑은 고딕" w:hAnsi="굴림" w:cs="굴림"/>
-                <w:color w:val="FF0000"/>
-                <w:kern w:val="0"/>
-                <w:sz w:val="19"/>
-                <w:szCs w:val="19"/>
-              </w:rPr>
-              <w:t xml:space="preserve"> </w:t>
-            </w:r>
-            <w:r>
-              <w:rPr>
-                <w:rFonts w:ascii="굴림" w:eastAsia="맑은 고딕" w:hAnsi="굴림" w:cs="굴림"/>
-                <w:color w:val="FF0000"/>
-                <w:kern w:val="0"/>
-                <w:sz w:val="19"/>
-                <w:szCs w:val="19"/>
-              </w:rPr>
-              <w:t>구체적으로</w:t>
-            </w:r>
-            <w:r>
-              <w:rPr>
-                <w:rFonts w:ascii="굴림" w:eastAsia="맑은 고딕" w:hAnsi="굴림" w:cs="굴림"/>
-                <w:color w:val="FF0000"/>
-                <w:kern w:val="0"/>
-                <w:sz w:val="19"/>
-                <w:szCs w:val="19"/>
-              </w:rPr>
-              <w:t xml:space="preserve"> </w:t>
-            </w:r>
-            <w:r>
-              <w:rPr>
-                <w:rFonts w:ascii="굴림" w:eastAsia="맑은 고딕" w:hAnsi="굴림" w:cs="굴림"/>
-                <w:color w:val="FF0000"/>
-                <w:kern w:val="0"/>
-                <w:sz w:val="19"/>
-                <w:szCs w:val="19"/>
-              </w:rPr>
-              <w:t>작성</w:t>
-            </w:r>
+                <w:rFonts w:ascii="굴림" w:eastAsia="굴림" w:hAnsi="굴림" w:cs="굴림" w:hint="eastAsia"/>
+                <w:color w:val="000000"/>
+                <w:kern w:val="0"/>
+                <w:szCs w:val="20"/>
+              </w:rPr>
+              <w:t xml:space="preserve"> 업무에 그리고 팀에서 뒤쳐지지 않게 꾸준하게 개발을 하도록 할 </w:t>
+            </w:r>
+            <w:proofErr w:type="gramStart"/>
+            <w:r>
+              <w:rPr>
+                <w:rFonts w:ascii="굴림" w:eastAsia="굴림" w:hAnsi="굴림" w:cs="굴림" w:hint="eastAsia"/>
+                <w:color w:val="000000"/>
+                <w:kern w:val="0"/>
+                <w:szCs w:val="20"/>
+              </w:rPr>
+              <w:t>것 입니다</w:t>
+            </w:r>
+            <w:proofErr w:type="gramEnd"/>
           </w:p>
           <w:p>
             <w:pPr>
               <w:snapToGrid w:val="0"/>
               <w:spacing w:line="384" w:lineRule="auto"/>
-              <w:ind w:left="100" w:right="100"/>
-              <w:textAlignment w:val="baseline"/>
-              <w:rPr>
-                <w:rFonts w:ascii="굴림" w:eastAsia="굴림" w:hAnsi="굴림" w:cs="굴림"/>
-                <w:color w:val="000000"/>
-                <w:kern w:val="0"/>
-                <w:szCs w:val="20"/>
-              </w:rPr>
-            </w:pPr>
-            <w:r>
-              <w:rPr>
-                <w:rFonts w:ascii="맑은 고딕" w:eastAsia="맑은 고딕" w:hAnsi="맑은 고딕" w:cs="굴림" w:hint="eastAsia"/>
-                <w:color w:val="FF0000"/>
-                <w:kern w:val="0"/>
-                <w:sz w:val="19"/>
-                <w:szCs w:val="19"/>
-              </w:rPr>
-              <w:t xml:space="preserve">2. </w:t>
-            </w:r>
-            <w:r>
-              <w:rPr>
-                <w:rFonts w:ascii="굴림" w:eastAsia="맑은 고딕" w:hAnsi="굴림" w:cs="굴림"/>
-                <w:color w:val="FF0000"/>
-                <w:kern w:val="0"/>
-                <w:sz w:val="19"/>
-                <w:szCs w:val="19"/>
-              </w:rPr>
-              <w:t>입사해야</w:t>
-            </w:r>
-            <w:r>
-              <w:rPr>
-                <w:rFonts w:ascii="굴림" w:eastAsia="맑은 고딕" w:hAnsi="굴림" w:cs="굴림"/>
-                <w:color w:val="FF0000"/>
-                <w:kern w:val="0"/>
-                <w:sz w:val="19"/>
-                <w:szCs w:val="19"/>
-              </w:rPr>
-              <w:t xml:space="preserve"> </w:t>
-            </w:r>
-            <w:r>
-              <w:rPr>
-                <w:rFonts w:ascii="굴림" w:eastAsia="맑은 고딕" w:hAnsi="굴림" w:cs="굴림"/>
-                <w:color w:val="FF0000"/>
-                <w:kern w:val="0"/>
-                <w:sz w:val="19"/>
-                <w:szCs w:val="19"/>
-              </w:rPr>
-              <w:t>하는</w:t>
-            </w:r>
-            <w:r>
-              <w:rPr>
-                <w:rFonts w:ascii="굴림" w:eastAsia="맑은 고딕" w:hAnsi="굴림" w:cs="굴림"/>
-                <w:color w:val="FF0000"/>
-                <w:kern w:val="0"/>
-                <w:sz w:val="19"/>
-                <w:szCs w:val="19"/>
-              </w:rPr>
-              <w:t xml:space="preserve"> </w:t>
-            </w:r>
-            <w:r>
-              <w:rPr>
-                <w:rFonts w:ascii="굴림" w:eastAsia="맑은 고딕" w:hAnsi="굴림" w:cs="굴림"/>
-                <w:color w:val="FF0000"/>
-                <w:kern w:val="0"/>
-                <w:sz w:val="19"/>
-                <w:szCs w:val="19"/>
-              </w:rPr>
-              <w:t>이유</w:t>
-            </w:r>
-            <w:r>
-              <w:rPr>
-                <w:rFonts w:ascii="맑은 고딕" w:eastAsia="맑은 고딕" w:hAnsi="맑은 고딕" w:cs="굴림" w:hint="eastAsia"/>
-                <w:color w:val="FF0000"/>
-                <w:kern w:val="0"/>
-                <w:sz w:val="19"/>
-                <w:szCs w:val="19"/>
-              </w:rPr>
-              <w:t xml:space="preserve">, </w:t>
-            </w:r>
-            <w:r>
-              <w:rPr>
-                <w:rFonts w:ascii="굴림" w:eastAsia="맑은 고딕" w:hAnsi="굴림" w:cs="굴림"/>
-                <w:color w:val="FF0000"/>
-                <w:kern w:val="0"/>
-                <w:sz w:val="19"/>
-                <w:szCs w:val="19"/>
-              </w:rPr>
-              <w:t>입사해서</w:t>
-            </w:r>
-            <w:r>
-              <w:rPr>
-                <w:rFonts w:ascii="굴림" w:eastAsia="맑은 고딕" w:hAnsi="굴림" w:cs="굴림"/>
-                <w:color w:val="FF0000"/>
-                <w:kern w:val="0"/>
-                <w:sz w:val="19"/>
-                <w:szCs w:val="19"/>
-              </w:rPr>
-              <w:t xml:space="preserve"> </w:t>
-            </w:r>
-            <w:r>
-              <w:rPr>
-                <w:rFonts w:ascii="굴림" w:eastAsia="맑은 고딕" w:hAnsi="굴림" w:cs="굴림"/>
-                <w:color w:val="FF0000"/>
-                <w:kern w:val="0"/>
-                <w:sz w:val="19"/>
-                <w:szCs w:val="19"/>
-              </w:rPr>
-              <w:t>이루고</w:t>
-            </w:r>
-            <w:r>
-              <w:rPr>
-                <w:rFonts w:ascii="굴림" w:eastAsia="맑은 고딕" w:hAnsi="굴림" w:cs="굴림"/>
-                <w:color w:val="FF0000"/>
-                <w:kern w:val="0"/>
-                <w:sz w:val="19"/>
-                <w:szCs w:val="19"/>
-              </w:rPr>
-              <w:t xml:space="preserve"> </w:t>
-            </w:r>
-            <w:r>
-              <w:rPr>
-                <w:rFonts w:ascii="굴림" w:eastAsia="맑은 고딕" w:hAnsi="굴림" w:cs="굴림"/>
-                <w:color w:val="FF0000"/>
-                <w:kern w:val="0"/>
-                <w:sz w:val="19"/>
-                <w:szCs w:val="19"/>
-              </w:rPr>
-              <w:t>싶은</w:t>
-            </w:r>
-            <w:r>
-              <w:rPr>
-                <w:rFonts w:ascii="굴림" w:eastAsia="맑은 고딕" w:hAnsi="굴림" w:cs="굴림"/>
-                <w:color w:val="FF0000"/>
-                <w:kern w:val="0"/>
-                <w:sz w:val="19"/>
-                <w:szCs w:val="19"/>
-              </w:rPr>
-              <w:t xml:space="preserve"> </w:t>
-            </w:r>
-            <w:r>
-              <w:rPr>
-                <w:rFonts w:ascii="굴림" w:eastAsia="맑은 고딕" w:hAnsi="굴림" w:cs="굴림"/>
-                <w:color w:val="FF0000"/>
-                <w:kern w:val="0"/>
-                <w:sz w:val="19"/>
-                <w:szCs w:val="19"/>
-              </w:rPr>
-              <w:t>목표</w:t>
-            </w:r>
-            <w:r>
-              <w:rPr>
-                <w:rFonts w:ascii="굴림" w:eastAsia="맑은 고딕" w:hAnsi="굴림" w:cs="굴림"/>
-                <w:color w:val="FF0000"/>
-                <w:kern w:val="0"/>
-                <w:sz w:val="19"/>
-                <w:szCs w:val="19"/>
-              </w:rPr>
-              <w:t xml:space="preserve"> </w:t>
-            </w:r>
-            <w:r>
-              <w:rPr>
-                <w:rFonts w:ascii="굴림" w:eastAsia="맑은 고딕" w:hAnsi="굴림" w:cs="굴림"/>
-                <w:color w:val="FF0000"/>
-                <w:kern w:val="0"/>
-                <w:sz w:val="19"/>
-                <w:szCs w:val="19"/>
-              </w:rPr>
-              <w:t>작성</w:t>
-            </w:r>
-          </w:p>
-          <w:p>
-            <w:pPr>
-              <w:snapToGrid w:val="0"/>
-              <w:spacing w:line="384" w:lineRule="auto"/>
-              <w:ind w:left="100" w:right="100"/>
-              <w:textAlignment w:val="baseline"/>
-              <w:rPr>
-                <w:rFonts w:ascii="맑은 고딕" w:eastAsia="맑은 고딕" w:hAnsi="맑은 고딕" w:cs="굴림"/>
-                <w:color w:val="FF0000"/>
-                <w:kern w:val="0"/>
-                <w:sz w:val="19"/>
-                <w:szCs w:val="19"/>
-              </w:rPr>
-            </w:pPr>
-            <w:r>
-              <w:rPr>
-                <w:rFonts w:ascii="맑은 고딕" w:eastAsia="맑은 고딕" w:hAnsi="맑은 고딕" w:cs="굴림" w:hint="eastAsia"/>
-                <w:color w:val="FF0000"/>
-                <w:kern w:val="0"/>
-                <w:sz w:val="19"/>
-                <w:szCs w:val="19"/>
-              </w:rPr>
-              <w:t xml:space="preserve">3. </w:t>
-            </w:r>
-            <w:r>
-              <w:rPr>
-                <w:rFonts w:ascii="굴림" w:eastAsia="맑은 고딕" w:hAnsi="굴림" w:cs="굴림"/>
-                <w:color w:val="FF0000"/>
-                <w:kern w:val="0"/>
-                <w:sz w:val="19"/>
-                <w:szCs w:val="19"/>
-              </w:rPr>
-              <w:t>경력직</w:t>
-            </w:r>
-            <w:r>
-              <w:rPr>
-                <w:rFonts w:ascii="굴림" w:eastAsia="맑은 고딕" w:hAnsi="굴림" w:cs="굴림"/>
-                <w:color w:val="FF0000"/>
-                <w:kern w:val="0"/>
-                <w:sz w:val="19"/>
-                <w:szCs w:val="19"/>
-              </w:rPr>
-              <w:t xml:space="preserve"> </w:t>
-            </w:r>
-            <w:r>
-              <w:rPr>
-                <w:rFonts w:ascii="굴림" w:eastAsia="맑은 고딕" w:hAnsi="굴림" w:cs="굴림"/>
-                <w:color w:val="FF0000"/>
-                <w:kern w:val="0"/>
-                <w:sz w:val="19"/>
-                <w:szCs w:val="19"/>
-              </w:rPr>
-              <w:t>공고</w:t>
-            </w:r>
-            <w:r>
-              <w:rPr>
-                <w:rFonts w:ascii="굴림" w:eastAsia="맑은 고딕" w:hAnsi="굴림" w:cs="굴림"/>
-                <w:color w:val="FF0000"/>
-                <w:kern w:val="0"/>
-                <w:sz w:val="19"/>
-                <w:szCs w:val="19"/>
-              </w:rPr>
-              <w:t xml:space="preserve"> </w:t>
-            </w:r>
-            <w:r>
-              <w:rPr>
-                <w:rFonts w:ascii="굴림" w:eastAsia="맑은 고딕" w:hAnsi="굴림" w:cs="굴림"/>
-                <w:color w:val="FF0000"/>
-                <w:kern w:val="0"/>
-                <w:sz w:val="19"/>
-                <w:szCs w:val="19"/>
-              </w:rPr>
-              <w:t>참고하시면</w:t>
-            </w:r>
-            <w:r>
-              <w:rPr>
-                <w:rFonts w:ascii="굴림" w:eastAsia="맑은 고딕" w:hAnsi="굴림" w:cs="굴림"/>
-                <w:color w:val="FF0000"/>
-                <w:kern w:val="0"/>
-                <w:sz w:val="19"/>
-                <w:szCs w:val="19"/>
-              </w:rPr>
-              <w:t xml:space="preserve"> </w:t>
-            </w:r>
-            <w:r>
-              <w:rPr>
-                <w:rFonts w:ascii="굴림" w:eastAsia="맑은 고딕" w:hAnsi="굴림" w:cs="굴림"/>
-                <w:color w:val="FF0000"/>
-                <w:kern w:val="0"/>
-                <w:sz w:val="19"/>
-                <w:szCs w:val="19"/>
-              </w:rPr>
-              <w:t>구체적으로</w:t>
-            </w:r>
-            <w:r>
-              <w:rPr>
-                <w:rFonts w:ascii="굴림" w:eastAsia="맑은 고딕" w:hAnsi="굴림" w:cs="굴림"/>
-                <w:color w:val="FF0000"/>
-                <w:kern w:val="0"/>
-                <w:sz w:val="19"/>
-                <w:szCs w:val="19"/>
-              </w:rPr>
-              <w:t xml:space="preserve"> </w:t>
-            </w:r>
-            <w:r>
-              <w:rPr>
-                <w:rFonts w:ascii="굴림" w:eastAsia="맑은 고딕" w:hAnsi="굴림" w:cs="굴림"/>
-                <w:color w:val="FF0000"/>
-                <w:kern w:val="0"/>
-                <w:sz w:val="19"/>
-                <w:szCs w:val="19"/>
-              </w:rPr>
-              <w:t>작성하실</w:t>
-            </w:r>
-            <w:r>
-              <w:rPr>
-                <w:rFonts w:ascii="굴림" w:eastAsia="맑은 고딕" w:hAnsi="굴림" w:cs="굴림"/>
-                <w:color w:val="FF0000"/>
-                <w:kern w:val="0"/>
-                <w:sz w:val="19"/>
-                <w:szCs w:val="19"/>
-              </w:rPr>
-              <w:t xml:space="preserve"> </w:t>
-            </w:r>
-            <w:r>
-              <w:rPr>
-                <w:rFonts w:ascii="굴림" w:eastAsia="맑은 고딕" w:hAnsi="굴림" w:cs="굴림"/>
-                <w:color w:val="FF0000"/>
-                <w:kern w:val="0"/>
-                <w:sz w:val="19"/>
-                <w:szCs w:val="19"/>
-              </w:rPr>
-              <w:t>수</w:t>
-            </w:r>
-            <w:r>
-              <w:rPr>
-                <w:rFonts w:ascii="굴림" w:eastAsia="맑은 고딕" w:hAnsi="굴림" w:cs="굴림"/>
-                <w:color w:val="FF0000"/>
-                <w:kern w:val="0"/>
-                <w:sz w:val="19"/>
-                <w:szCs w:val="19"/>
-              </w:rPr>
-              <w:t xml:space="preserve"> </w:t>
-            </w:r>
-            <w:r>
-              <w:rPr>
-                <w:rFonts w:ascii="굴림" w:eastAsia="맑은 고딕" w:hAnsi="굴림" w:cs="굴림"/>
-                <w:color w:val="FF0000"/>
-                <w:kern w:val="0"/>
-                <w:sz w:val="19"/>
-                <w:szCs w:val="19"/>
-              </w:rPr>
-              <w:t>있는</w:t>
-            </w:r>
-            <w:r>
-              <w:rPr>
-                <w:rFonts w:ascii="굴림" w:eastAsia="맑은 고딕" w:hAnsi="굴림" w:cs="굴림"/>
-                <w:color w:val="FF0000"/>
-                <w:kern w:val="0"/>
-                <w:sz w:val="19"/>
-                <w:szCs w:val="19"/>
-              </w:rPr>
-              <w:t xml:space="preserve"> </w:t>
-            </w:r>
-            <w:r>
-              <w:rPr>
-                <w:rFonts w:ascii="굴림" w:eastAsia="맑은 고딕" w:hAnsi="굴림" w:cs="굴림"/>
-                <w:color w:val="FF0000"/>
-                <w:kern w:val="0"/>
-                <w:sz w:val="19"/>
-                <w:szCs w:val="19"/>
-              </w:rPr>
-              <w:t>팁을</w:t>
-            </w:r>
-            <w:r>
-              <w:rPr>
-                <w:rFonts w:ascii="굴림" w:eastAsia="맑은 고딕" w:hAnsi="굴림" w:cs="굴림"/>
-                <w:color w:val="FF0000"/>
-                <w:kern w:val="0"/>
-                <w:sz w:val="19"/>
-                <w:szCs w:val="19"/>
-              </w:rPr>
-              <w:t xml:space="preserve"> </w:t>
-            </w:r>
-            <w:r>
-              <w:rPr>
-                <w:rFonts w:ascii="굴림" w:eastAsia="맑은 고딕" w:hAnsi="굴림" w:cs="굴림"/>
-                <w:color w:val="FF0000"/>
-                <w:kern w:val="0"/>
-                <w:sz w:val="19"/>
-                <w:szCs w:val="19"/>
-              </w:rPr>
-              <w:t>얻을</w:t>
-            </w:r>
-            <w:r>
-              <w:rPr>
-                <w:rFonts w:ascii="굴림" w:eastAsia="맑은 고딕" w:hAnsi="굴림" w:cs="굴림"/>
-                <w:color w:val="FF0000"/>
-                <w:kern w:val="0"/>
-                <w:sz w:val="19"/>
-                <w:szCs w:val="19"/>
-              </w:rPr>
-              <w:t xml:space="preserve"> </w:t>
-            </w:r>
-            <w:r>
-              <w:rPr>
-                <w:rFonts w:ascii="굴림" w:eastAsia="맑은 고딕" w:hAnsi="굴림" w:cs="굴림"/>
-                <w:color w:val="FF0000"/>
-                <w:kern w:val="0"/>
-                <w:sz w:val="19"/>
-                <w:szCs w:val="19"/>
-              </w:rPr>
-              <w:t>수</w:t>
-            </w:r>
-            <w:r>
-              <w:rPr>
-                <w:rFonts w:ascii="굴림" w:eastAsia="맑은 고딕" w:hAnsi="굴림" w:cs="굴림"/>
-                <w:color w:val="FF0000"/>
-                <w:kern w:val="0"/>
-                <w:sz w:val="19"/>
-                <w:szCs w:val="19"/>
-              </w:rPr>
-              <w:t xml:space="preserve"> </w:t>
-            </w:r>
-            <w:r>
-              <w:rPr>
-                <w:rFonts w:ascii="굴림" w:eastAsia="맑은 고딕" w:hAnsi="굴림" w:cs="굴림"/>
-                <w:color w:val="FF0000"/>
-                <w:kern w:val="0"/>
-                <w:sz w:val="19"/>
-                <w:szCs w:val="19"/>
-              </w:rPr>
-              <w:t>있어요</w:t>
-            </w:r>
-            <w:r>
-              <w:rPr>
-                <w:rFonts w:ascii="맑은 고딕" w:eastAsia="맑은 고딕" w:hAnsi="맑은 고딕" w:cs="굴림" w:hint="eastAsia"/>
-                <w:color w:val="FF0000"/>
-                <w:kern w:val="0"/>
-                <w:sz w:val="19"/>
-                <w:szCs w:val="19"/>
-              </w:rPr>
-              <w:t xml:space="preserve">. </w:t>
-            </w:r>
-          </w:p>
-          <w:p>
-            <w:pPr>
-              <w:widowControl/>
-              <w:wordWrap/>
-              <w:autoSpaceDE/>
-              <w:autoSpaceDN/>
-              <w:spacing w:after="0" w:line="240" w:lineRule="auto"/>
-              <w:jc w:val="left"/>
-              <w:rPr>
-                <w:rFonts w:ascii="굴림" w:eastAsia="굴림" w:hAnsi="굴림" w:cs="굴림"/>
+              <w:ind w:right="100"/>
+              <w:textAlignment w:val="baseline"/>
+              <w:rPr>
+                <w:rFonts w:ascii="굴림" w:eastAsia="굴림" w:hAnsi="굴림" w:cs="굴림" w:hint="eastAsia"/>
                 <w:kern w:val="0"/>
                 <w:sz w:val="24"/>
                 <w:szCs w:val="24"/>
               </w:rPr>
             </w:pPr>
+            <w:r>
+              <w:rPr>
+                <w:rFonts w:ascii="굴림" w:eastAsia="굴림" w:hAnsi="굴림" w:cs="굴림" w:hint="eastAsia"/>
+                <w:kern w:val="0"/>
+                <w:sz w:val="24"/>
+                <w:szCs w:val="24"/>
+              </w:rPr>
+              <w:t xml:space="preserve"> </w:t>
+            </w:r>
           </w:p>
         </w:tc>
       </w:tr>
@@ -10581,7 +8820,7 @@
               <mc:AlternateContent>
                 <mc:Choice Requires="wps">
                   <w:drawing>
-                    <wp:inline distT="0" distB="0" distL="0" distR="0">
+                    <wp:inline distT="0" distB="0" distL="0" distR="0" wp14:anchorId="06BF859D" wp14:editId="7C757A6D">
                       <wp:extent cx="5111750" cy="2005330"/>
                       <wp:effectExtent l="9525" t="9525" r="12700" b="13970"/>
                       <wp:docPr id="6" name="직사각형 6"/>
@@ -10630,7 +8869,7 @@
                                       <w:sz w:val="36"/>
                                       <w:szCs w:val="36"/>
                                     </w:rPr>
-                                    <w:t>BEST 이미지 컷을 넣어주세요</w:t>
+                                    <w:t xml:space="preserve">BEST 이미지 컷을 </w:t>
                                   </w:r>
                                   <w:proofErr w:type="gramStart"/>
                                   <w:r>
@@ -10642,7 +8881,7 @@
                                       <w:sz w:val="36"/>
                                       <w:szCs w:val="36"/>
                                     </w:rPr>
-                                    <w:t>!</w:t>
+                                    <w:t>넣어주세요!</w:t>
                                   </w:r>
                                   <w:r>
                                     <w:rPr>
@@ -10677,7 +8916,7 @@
                 </mc:Choice>
                 <mc:Fallback>
                   <w:pict>
-                    <v:rect id="직사각형 6" o:spid="_x0000_s1026" style="width:402.5pt;height:157.9pt;visibility:visible;mso-wrap-style:square;mso-left-percent:-10001;mso-top-percent:-10001;mso-position-horizontal:absolute;mso-position-horizontal-relative:char;mso-position-vertical:absolute;mso-position-vertical-relative:line;mso-left-percent:-10001;mso-top-percent:-10001;v-text-anchor:top" o:gfxdata="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" fillcolor="#dbe5f1" strokecolor="#719fd1" strokeweight=".25pt">
+                    <v:rect w14:anchorId="06BF859D" id="직사각형 6" o:spid="_x0000_s1026" style="width:402.5pt;height:157.9pt;visibility:visible;mso-wrap-style:square;mso-left-percent:-10001;mso-top-percent:-10001;mso-position-horizontal:absolute;mso-position-horizontal-relative:char;mso-position-vertical:absolute;mso-position-vertical-relative:line;mso-left-percent:-10001;mso-top-percent:-10001;v-text-anchor:top" o:gfxdata="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" fillcolor="#dbe5f1" strokecolor="#719fd1" strokeweight=".25pt">
                       <v:stroke dashstyle="1 1"/>
                       <v:textbox>
                         <w:txbxContent>
@@ -10694,7 +8933,7 @@
                                 <w:sz w:val="36"/>
                                 <w:szCs w:val="36"/>
                               </w:rPr>
-                              <w:t>BEST 이미지 컷을 넣어주세요</w:t>
+                              <w:t xml:space="preserve">BEST 이미지 컷을 </w:t>
                             </w:r>
                             <w:proofErr w:type="gramStart"/>
                             <w:r>
@@ -10706,7 +8945,7 @@
                                 <w:sz w:val="36"/>
                                 <w:szCs w:val="36"/>
                               </w:rPr>
-                              <w:t>!</w:t>
+                              <w:t>넣어주세요!</w:t>
                             </w:r>
                             <w:r>
                               <w:rPr>
@@ -11269,7 +9508,7 @@
               <mc:AlternateContent>
                 <mc:Choice Requires="wps">
                   <w:drawing>
-                    <wp:inline distT="0" distB="0" distL="0" distR="0" wp14:anchorId="3B052152" wp14:editId="4EDC1098">
+                    <wp:inline distT="0" distB="0" distL="0" distR="0" wp14:anchorId="41E68FC0" wp14:editId="45257ECF">
                       <wp:extent cx="5092700" cy="2047875"/>
                       <wp:effectExtent l="9525" t="9525" r="12700" b="9525"/>
                       <wp:docPr id="5" name="직사각형 5"/>
@@ -11318,7 +9557,7 @@
                                       <w:sz w:val="36"/>
                                       <w:szCs w:val="36"/>
                                     </w:rPr>
-                                    <w:t>BEST 이미지 컷을 넣어주세요</w:t>
+                                    <w:t xml:space="preserve">BEST 이미지 컷을 </w:t>
                                   </w:r>
                                   <w:proofErr w:type="gramStart"/>
                                   <w:r>
@@ -11330,7 +9569,7 @@
                                       <w:sz w:val="36"/>
                                       <w:szCs w:val="36"/>
                                     </w:rPr>
-                                    <w:t>!</w:t>
+                                    <w:t>넣어주세요!</w:t>
                                   </w:r>
                                   <w:r>
                                     <w:rPr>
@@ -11365,7 +9604,7 @@
                 </mc:Choice>
                 <mc:Fallback>
                   <w:pict>
-                    <v:rect w14:anchorId="3B052152" id="직사각형 5" o:spid="_x0000_s1027" style="width:401pt;height:161.25pt;visibility:visible;mso-wrap-style:square;mso-left-percent:-10001;mso-top-percent:-10001;mso-position-horizontal:absolute;mso-position-horizontal-relative:char;mso-position-vertical:absolute;mso-position-vertical-relative:line;mso-left-percent:-10001;mso-top-percent:-10001;v-text-anchor:top" o:gfxdata="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" fillcolor="#f3dbdb" strokecolor="#719fd1" strokeweight=".25pt">
+                    <v:rect w14:anchorId="41E68FC0" id="직사각형 5" o:spid="_x0000_s1027" style="width:401pt;height:161.25pt;visibility:visible;mso-wrap-style:square;mso-left-percent:-10001;mso-top-percent:-10001;mso-position-horizontal:absolute;mso-position-horizontal-relative:char;mso-position-vertical:absolute;mso-position-vertical-relative:line;mso-left-percent:-10001;mso-top-percent:-10001;v-text-anchor:top" o:gfxdata="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" fillcolor="#f3dbdb" strokecolor="#719fd1" strokeweight=".25pt">
                       <v:stroke dashstyle="1 1"/>
                       <v:textbox>
                         <w:txbxContent>
@@ -11382,7 +9621,7 @@
                                 <w:sz w:val="36"/>
                                 <w:szCs w:val="36"/>
                               </w:rPr>
-                              <w:t>BEST 이미지 컷을 넣어주세요</w:t>
+                              <w:t xml:space="preserve">BEST 이미지 컷을 </w:t>
                             </w:r>
                             <w:proofErr w:type="gramStart"/>
                             <w:r>
@@ -11394,7 +9633,7 @@
                                 <w:sz w:val="36"/>
                                 <w:szCs w:val="36"/>
                               </w:rPr>
-                              <w:t>!</w:t>
+                              <w:t>넣어주세요!</w:t>
                             </w:r>
                             <w:r>
                               <w:rPr>
@@ -11832,13 +10071,8 @@
               </w:rPr>
               <w:t xml:space="preserve">, </w:t>
             </w:r>
-            <w:proofErr w:type="spellStart"/>
-            <w:r>
-              <w:t>초성만을</w:t>
-            </w:r>
-            <w:proofErr w:type="spellEnd"/>
-            <w:r>
-              <w:t xml:space="preserve"> 이용하여 검색할 수 있습니다</w:t>
+            <w:r>
+              <w:t>초성만을 이용하여 검색할 수 있습니다</w:t>
             </w:r>
             <w:r>
               <w:rPr>
@@ -11976,7 +10210,7 @@
           <w:sz w:val="40"/>
           <w:szCs w:val="40"/>
         </w:rPr>
-        <w:t xml:space="preserve">경 </w:t>
+        <w:t xml:space="preserve">경 력 및 경 </w:t>
       </w:r>
       <w:proofErr w:type="spellStart"/>
       <w:r>
@@ -11989,7 +10223,7 @@
           <w:sz w:val="40"/>
           <w:szCs w:val="40"/>
         </w:rPr>
-        <w:t>력</w:t>
+        <w:t>험</w:t>
       </w:r>
       <w:proofErr w:type="spellEnd"/>
       <w:r>
@@ -12002,7 +10236,7 @@
           <w:sz w:val="40"/>
           <w:szCs w:val="40"/>
         </w:rPr>
-        <w:t xml:space="preserve"> 및 경 험 기 술 서 </w:t>
+        <w:t xml:space="preserve"> 기 술 서 </w:t>
       </w:r>
       <w:r>
         <w:rPr>
@@ -12164,7 +10398,6 @@
               </w:rPr>
               <w:t xml:space="preserve"> </w:t>
             </w:r>
-            <w:proofErr w:type="spellStart"/>
             <w:r>
               <w:rPr>
                 <w:b/>
@@ -12172,7 +10405,6 @@
               </w:rPr>
               <w:t>력</w:t>
             </w:r>
-            <w:proofErr w:type="spellEnd"/>
           </w:p>
           <w:p>
             <w:pPr>
@@ -12234,7 +10466,7 @@
                 <w:noProof/>
               </w:rPr>
               <w:drawing>
-                <wp:inline distT="0" distB="0" distL="0" distR="0" wp14:anchorId="0AE63A15" wp14:editId="3D4EE230">
+                <wp:inline distT="0" distB="0" distL="0" distR="0" wp14:anchorId="4A7E9EAB" wp14:editId="7699ED4B">
                   <wp:extent cx="1487170" cy="388620"/>
                   <wp:effectExtent l="0" t="0" r="0" b="0"/>
                   <wp:docPr id="16" name="그림 16"/>
@@ -13305,7 +11537,7 @@
                 <w:noProof/>
               </w:rPr>
               <w:drawing>
-                <wp:inline distT="0" distB="0" distL="0" distR="0" wp14:anchorId="16482BE0" wp14:editId="69C7DB15">
+                <wp:inline distT="0" distB="0" distL="0" distR="0" wp14:anchorId="0A315B06" wp14:editId="227DA390">
                   <wp:extent cx="1188085" cy="1187450"/>
                   <wp:effectExtent l="3683" t="3683" r="3683" b="3683"/>
                   <wp:docPr id="17" name="그림 17"/>
@@ -13358,7 +11590,7 @@
                 <w:noProof/>
               </w:rPr>
               <w:drawing>
-                <wp:inline distT="0" distB="0" distL="0" distR="0" wp14:anchorId="332CA300" wp14:editId="5275FFD4">
+                <wp:inline distT="0" distB="0" distL="0" distR="0" wp14:anchorId="48F88F7F" wp14:editId="02A5E038">
                   <wp:extent cx="1187450" cy="1187450"/>
                   <wp:effectExtent l="508" t="508" r="508" b="508"/>
                   <wp:docPr id="7" name="그림 7"/>
@@ -13412,7 +11644,7 @@
                 <w:noProof/>
               </w:rPr>
               <w:drawing>
-                <wp:inline distT="0" distB="0" distL="0" distR="0" wp14:anchorId="13E45723" wp14:editId="39EF9B81">
+                <wp:inline distT="0" distB="0" distL="0" distR="0" wp14:anchorId="30977918" wp14:editId="3E0D62C4">
                   <wp:extent cx="1188085" cy="1188085"/>
                   <wp:effectExtent l="508" t="508" r="508" b="508"/>
                   <wp:docPr id="8" name="그림 8"/>
@@ -13466,7 +11698,7 @@
                 <w:noProof/>
               </w:rPr>
               <w:drawing>
-                <wp:inline distT="0" distB="0" distL="0" distR="0" wp14:anchorId="382D69C6" wp14:editId="413F9677">
+                <wp:inline distT="0" distB="0" distL="0" distR="0" wp14:anchorId="2292C9E7" wp14:editId="74586E71">
                   <wp:extent cx="1187450" cy="1188085"/>
                   <wp:effectExtent l="3683" t="3683" r="3683" b="3683"/>
                   <wp:docPr id="9" name="그림 9"/>
@@ -13531,7 +11763,7 @@
               <mc:AlternateContent>
                 <mc:Choice Requires="wps">
                   <w:drawing>
-                    <wp:inline distT="0" distB="0" distL="0" distR="0">
+                    <wp:inline distT="0" distB="0" distL="0" distR="0" wp14:anchorId="7F91E8D9" wp14:editId="1B9EBA28">
                       <wp:extent cx="5039995" cy="43815"/>
                       <wp:effectExtent l="13970" t="10160" r="13335" b="12700"/>
                       <wp:docPr id="18" name="직사각형 18"/>
@@ -13597,7 +11829,7 @@
                 <w:noProof/>
               </w:rPr>
               <w:drawing>
-                <wp:inline distT="0" distB="0" distL="0" distR="0" wp14:anchorId="3F7C1C49" wp14:editId="1755FA2F">
+                <wp:inline distT="0" distB="0" distL="0" distR="0" wp14:anchorId="3358449C" wp14:editId="5C4CD15D">
                   <wp:extent cx="1518285" cy="337185"/>
                   <wp:effectExtent l="0" t="0" r="0" b="0"/>
                   <wp:docPr id="10" name="그림 10"/>
@@ -13701,13 +11933,13 @@
               </w:rPr>
               <w:t>디딤</w:t>
             </w:r>
+            <w:proofErr w:type="gramEnd"/>
             <w:r>
               <w:rPr>
                 <w:sz w:val="18"/>
               </w:rPr>
               <w:t>365</w:t>
             </w:r>
-            <w:proofErr w:type="gramEnd"/>
           </w:p>
           <w:p>
             <w:pPr>
@@ -13793,6 +12025,7 @@
               </w:rPr>
               <w:t>디딤</w:t>
             </w:r>
+            <w:proofErr w:type="gramEnd"/>
             <w:r>
               <w:rPr>
                 <w:sz w:val="18"/>
@@ -13805,472 +12038,467 @@
               </w:rPr>
               <w:t>는</w:t>
             </w:r>
+            <w:r>
+              <w:rPr>
+                <w:sz w:val="18"/>
+              </w:rPr>
+              <w:t xml:space="preserve"> KT </w:t>
+            </w:r>
+            <w:proofErr w:type="spellStart"/>
+            <w:r>
+              <w:rPr>
+                <w:sz w:val="18"/>
+              </w:rPr>
+              <w:t>ucloud</w:t>
+            </w:r>
+            <w:proofErr w:type="spellEnd"/>
+            <w:r>
+              <w:rPr>
+                <w:sz w:val="18"/>
+              </w:rPr>
+              <w:t xml:space="preserve"> biz </w:t>
+            </w:r>
+            <w:r>
+              <w:rPr>
+                <w:sz w:val="18"/>
+              </w:rPr>
+              <w:t>와</w:t>
+            </w:r>
+            <w:r>
+              <w:rPr>
+                <w:sz w:val="18"/>
+              </w:rPr>
+              <w:t xml:space="preserve"> </w:t>
+            </w:r>
+            <w:r>
+              <w:rPr>
+                <w:sz w:val="18"/>
+              </w:rPr>
+              <w:t>네이버</w:t>
+            </w:r>
+            <w:r>
+              <w:rPr>
+                <w:sz w:val="18"/>
+              </w:rPr>
+              <w:t xml:space="preserve"> </w:t>
+            </w:r>
+            <w:r>
+              <w:rPr>
+                <w:sz w:val="18"/>
+              </w:rPr>
+              <w:t>클라우드</w:t>
+            </w:r>
+            <w:r>
+              <w:rPr>
+                <w:sz w:val="18"/>
+              </w:rPr>
+              <w:t xml:space="preserve"> </w:t>
+            </w:r>
+            <w:r>
+              <w:rPr>
+                <w:sz w:val="18"/>
+              </w:rPr>
+              <w:t>플랫폼의</w:t>
+            </w:r>
+            <w:r>
+              <w:rPr>
+                <w:sz w:val="18"/>
+              </w:rPr>
+              <w:t xml:space="preserve"> </w:t>
+            </w:r>
+            <w:r>
+              <w:rPr>
+                <w:sz w:val="18"/>
+              </w:rPr>
+              <w:t>공식</w:t>
+            </w:r>
+            <w:r>
+              <w:rPr>
+                <w:sz w:val="18"/>
+              </w:rPr>
+              <w:t xml:space="preserve"> </w:t>
+            </w:r>
+            <w:r>
+              <w:rPr>
+                <w:sz w:val="18"/>
+              </w:rPr>
+              <w:t>파트너로</w:t>
+            </w:r>
+            <w:r>
+              <w:rPr>
+                <w:sz w:val="18"/>
+              </w:rPr>
+              <w:t xml:space="preserve"> </w:t>
+            </w:r>
+            <w:r>
+              <w:rPr>
+                <w:sz w:val="18"/>
+              </w:rPr>
+              <w:t>클라우드</w:t>
+            </w:r>
+            <w:r>
+              <w:rPr>
+                <w:sz w:val="18"/>
+              </w:rPr>
+              <w:t xml:space="preserve"> </w:t>
+            </w:r>
+            <w:r>
+              <w:rPr>
+                <w:sz w:val="18"/>
+              </w:rPr>
+              <w:t>서비스</w:t>
+            </w:r>
+            <w:r>
+              <w:rPr>
+                <w:sz w:val="18"/>
+              </w:rPr>
+              <w:t xml:space="preserve"> </w:t>
+            </w:r>
+            <w:r>
+              <w:rPr>
+                <w:sz w:val="18"/>
+              </w:rPr>
+              <w:t>컨설팅</w:t>
+            </w:r>
+            <w:r>
+              <w:rPr>
+                <w:sz w:val="18"/>
+              </w:rPr>
+              <w:t xml:space="preserve"> </w:t>
+            </w:r>
+            <w:r>
+              <w:rPr>
+                <w:sz w:val="18"/>
+              </w:rPr>
+              <w:t>및</w:t>
+            </w:r>
+            <w:r>
+              <w:rPr>
+                <w:sz w:val="18"/>
+              </w:rPr>
+              <w:t xml:space="preserve"> </w:t>
+            </w:r>
+            <w:r>
+              <w:rPr>
+                <w:sz w:val="18"/>
+              </w:rPr>
+              <w:t>마이그레이션</w:t>
+            </w:r>
+            <w:r>
+              <w:rPr>
+                <w:sz w:val="18"/>
+              </w:rPr>
+              <w:t xml:space="preserve">, </w:t>
+            </w:r>
+            <w:r>
+              <w:rPr>
+                <w:sz w:val="18"/>
+              </w:rPr>
+              <w:t>유지</w:t>
+            </w:r>
+            <w:r>
+              <w:rPr>
+                <w:sz w:val="18"/>
+              </w:rPr>
+              <w:t xml:space="preserve"> </w:t>
+            </w:r>
+            <w:r>
+              <w:rPr>
+                <w:sz w:val="18"/>
+              </w:rPr>
+              <w:t>보수</w:t>
+            </w:r>
+            <w:r>
+              <w:rPr>
+                <w:sz w:val="18"/>
+              </w:rPr>
+              <w:t xml:space="preserve"> </w:t>
+            </w:r>
+            <w:r>
+              <w:rPr>
+                <w:sz w:val="18"/>
+              </w:rPr>
+              <w:t>전문</w:t>
+            </w:r>
+            <w:r>
+              <w:rPr>
+                <w:sz w:val="18"/>
+              </w:rPr>
+              <w:t xml:space="preserve"> </w:t>
+            </w:r>
+            <w:r>
+              <w:rPr>
+                <w:sz w:val="18"/>
+              </w:rPr>
+              <w:t>업체입니다</w:t>
+            </w:r>
+            <w:r>
+              <w:rPr>
+                <w:sz w:val="18"/>
+              </w:rPr>
+              <w:t xml:space="preserve">. </w:t>
+            </w:r>
+            <w:r>
+              <w:rPr>
+                <w:sz w:val="18"/>
+              </w:rPr>
+              <w:t>대규모</w:t>
+            </w:r>
+            <w:r>
+              <w:rPr>
+                <w:sz w:val="18"/>
+              </w:rPr>
+              <w:t xml:space="preserve"> </w:t>
+            </w:r>
+            <w:r>
+              <w:rPr>
+                <w:sz w:val="18"/>
+              </w:rPr>
+              <w:t>클라우드</w:t>
+            </w:r>
+            <w:r>
+              <w:rPr>
+                <w:sz w:val="18"/>
+              </w:rPr>
+              <w:t xml:space="preserve"> </w:t>
+            </w:r>
+            <w:r>
+              <w:rPr>
+                <w:sz w:val="18"/>
+              </w:rPr>
+              <w:t>서비스의</w:t>
+            </w:r>
+            <w:r>
+              <w:rPr>
+                <w:sz w:val="18"/>
+              </w:rPr>
+              <w:t xml:space="preserve"> </w:t>
+            </w:r>
+            <w:r>
+              <w:rPr>
+                <w:sz w:val="18"/>
+              </w:rPr>
+              <w:t>보안을</w:t>
+            </w:r>
+            <w:r>
+              <w:rPr>
+                <w:sz w:val="18"/>
+              </w:rPr>
+              <w:t xml:space="preserve"> </w:t>
+            </w:r>
+            <w:r>
+              <w:rPr>
+                <w:sz w:val="18"/>
+              </w:rPr>
+              <w:t>위한</w:t>
+            </w:r>
+            <w:r>
+              <w:rPr>
+                <w:sz w:val="18"/>
+              </w:rPr>
+              <w:t xml:space="preserve"> </w:t>
+            </w:r>
+            <w:r>
+              <w:rPr>
+                <w:sz w:val="18"/>
+              </w:rPr>
+              <w:t>엔터프라이즈와</w:t>
+            </w:r>
+            <w:r>
+              <w:rPr>
+                <w:sz w:val="18"/>
+              </w:rPr>
+              <w:t xml:space="preserve"> </w:t>
+            </w:r>
+            <w:r>
+              <w:rPr>
+                <w:sz w:val="18"/>
+              </w:rPr>
+              <w:t>공공기관</w:t>
+            </w:r>
+            <w:r>
+              <w:rPr>
+                <w:sz w:val="18"/>
+              </w:rPr>
+              <w:t xml:space="preserve"> G-</w:t>
+            </w:r>
+            <w:r>
+              <w:rPr>
+                <w:sz w:val="18"/>
+              </w:rPr>
+              <w:t>클라우드의</w:t>
+            </w:r>
+            <w:r>
+              <w:rPr>
+                <w:sz w:val="18"/>
+              </w:rPr>
+              <w:t xml:space="preserve"> </w:t>
+            </w:r>
+            <w:r>
+              <w:rPr>
+                <w:sz w:val="18"/>
+              </w:rPr>
+              <w:t>구축</w:t>
+            </w:r>
+            <w:r>
+              <w:rPr>
+                <w:sz w:val="18"/>
+              </w:rPr>
+              <w:t xml:space="preserve"> </w:t>
+            </w:r>
+            <w:r>
+              <w:rPr>
+                <w:sz w:val="18"/>
+              </w:rPr>
+              <w:t>경험을</w:t>
+            </w:r>
+            <w:r>
+              <w:rPr>
+                <w:sz w:val="18"/>
+              </w:rPr>
+              <w:t xml:space="preserve"> </w:t>
+            </w:r>
+            <w:r>
+              <w:rPr>
+                <w:sz w:val="18"/>
+              </w:rPr>
+              <w:t>통해</w:t>
+            </w:r>
+            <w:r>
+              <w:rPr>
+                <w:sz w:val="18"/>
+              </w:rPr>
+              <w:t xml:space="preserve"> </w:t>
+            </w:r>
+            <w:r>
+              <w:rPr>
+                <w:sz w:val="18"/>
+              </w:rPr>
+              <w:t>다양한</w:t>
+            </w:r>
+            <w:r>
+              <w:rPr>
+                <w:sz w:val="18"/>
+              </w:rPr>
+              <w:t xml:space="preserve"> </w:t>
+            </w:r>
+            <w:r>
+              <w:rPr>
+                <w:sz w:val="18"/>
+              </w:rPr>
+              <w:t>노하우</w:t>
+            </w:r>
+            <w:r>
+              <w:rPr>
+                <w:sz w:val="18"/>
+              </w:rPr>
+              <w:t xml:space="preserve"> </w:t>
+            </w:r>
+            <w:r>
+              <w:rPr>
+                <w:sz w:val="18"/>
+              </w:rPr>
+              <w:t>습득으로</w:t>
+            </w:r>
+            <w:r>
+              <w:rPr>
+                <w:sz w:val="18"/>
+              </w:rPr>
+              <w:t xml:space="preserve"> </w:t>
+            </w:r>
+            <w:r>
+              <w:rPr>
+                <w:sz w:val="18"/>
+              </w:rPr>
+              <w:t>업계로</w:t>
+            </w:r>
+            <w:r>
+              <w:rPr>
+                <w:sz w:val="18"/>
+              </w:rPr>
+              <w:t xml:space="preserve"> </w:t>
+            </w:r>
+            <w:proofErr w:type="spellStart"/>
+            <w:r>
+              <w:rPr>
+                <w:sz w:val="18"/>
+              </w:rPr>
+              <w:t>부터</w:t>
+            </w:r>
+            <w:proofErr w:type="spellEnd"/>
+            <w:r>
+              <w:rPr>
+                <w:sz w:val="18"/>
+              </w:rPr>
+              <w:t xml:space="preserve"> </w:t>
+            </w:r>
+            <w:r>
+              <w:rPr>
+                <w:sz w:val="18"/>
+              </w:rPr>
+              <w:t>높은</w:t>
+            </w:r>
+            <w:r>
+              <w:rPr>
+                <w:sz w:val="18"/>
+              </w:rPr>
+              <w:t xml:space="preserve"> </w:t>
+            </w:r>
+            <w:r>
+              <w:rPr>
+                <w:sz w:val="18"/>
+              </w:rPr>
+              <w:t>수준의</w:t>
+            </w:r>
+            <w:r>
+              <w:rPr>
+                <w:sz w:val="18"/>
+              </w:rPr>
+              <w:t xml:space="preserve"> </w:t>
+            </w:r>
+            <w:r>
+              <w:rPr>
+                <w:sz w:val="18"/>
+              </w:rPr>
+              <w:t>보안</w:t>
+            </w:r>
+            <w:r>
+              <w:rPr>
+                <w:sz w:val="18"/>
+              </w:rPr>
+              <w:t xml:space="preserve"> </w:t>
+            </w:r>
+            <w:r>
+              <w:rPr>
+                <w:sz w:val="18"/>
+              </w:rPr>
+              <w:t>클라우드</w:t>
+            </w:r>
+            <w:r>
+              <w:rPr>
+                <w:sz w:val="18"/>
+              </w:rPr>
+              <w:t xml:space="preserve"> </w:t>
+            </w:r>
+            <w:proofErr w:type="gramStart"/>
+            <w:r>
+              <w:rPr>
+                <w:sz w:val="18"/>
+              </w:rPr>
+              <w:t>구축</w:t>
+            </w:r>
+            <w:r>
+              <w:rPr>
+                <w:sz w:val="18"/>
+              </w:rPr>
+              <w:t xml:space="preserve"> /</w:t>
+            </w:r>
             <w:proofErr w:type="gramEnd"/>
             <w:r>
               <w:rPr>
                 <w:sz w:val="18"/>
               </w:rPr>
-              <w:t xml:space="preserve"> KT </w:t>
-            </w:r>
-            <w:proofErr w:type="spellStart"/>
-            <w:r>
-              <w:rPr>
-                <w:sz w:val="18"/>
-              </w:rPr>
-              <w:t>ucloud</w:t>
-            </w:r>
-            <w:proofErr w:type="spellEnd"/>
-            <w:r>
-              <w:rPr>
-                <w:sz w:val="18"/>
-              </w:rPr>
-              <w:t xml:space="preserve"> biz </w:t>
-            </w:r>
-            <w:r>
-              <w:rPr>
-                <w:sz w:val="18"/>
-              </w:rPr>
-              <w:t>와</w:t>
-            </w:r>
-            <w:r>
-              <w:rPr>
-                <w:sz w:val="18"/>
-              </w:rPr>
-              <w:t xml:space="preserve"> </w:t>
-            </w:r>
-            <w:r>
-              <w:rPr>
-                <w:sz w:val="18"/>
-              </w:rPr>
-              <w:t>네이버</w:t>
-            </w:r>
-            <w:r>
-              <w:rPr>
-                <w:sz w:val="18"/>
-              </w:rPr>
-              <w:t xml:space="preserve"> </w:t>
-            </w:r>
-            <w:proofErr w:type="spellStart"/>
-            <w:r>
-              <w:rPr>
-                <w:sz w:val="18"/>
-              </w:rPr>
-              <w:t>클라우드</w:t>
-            </w:r>
-            <w:proofErr w:type="spellEnd"/>
-            <w:r>
-              <w:rPr>
-                <w:sz w:val="18"/>
-              </w:rPr>
-              <w:t xml:space="preserve"> </w:t>
-            </w:r>
-            <w:r>
-              <w:rPr>
-                <w:sz w:val="18"/>
-              </w:rPr>
-              <w:t>플랫폼의</w:t>
-            </w:r>
-            <w:r>
-              <w:rPr>
-                <w:sz w:val="18"/>
-              </w:rPr>
-              <w:t xml:space="preserve"> </w:t>
-            </w:r>
-            <w:r>
-              <w:rPr>
-                <w:sz w:val="18"/>
-              </w:rPr>
-              <w:t>공식</w:t>
-            </w:r>
-            <w:r>
-              <w:rPr>
-                <w:sz w:val="18"/>
-              </w:rPr>
-              <w:t xml:space="preserve"> </w:t>
-            </w:r>
-            <w:r>
-              <w:rPr>
-                <w:sz w:val="18"/>
-              </w:rPr>
-              <w:t>파트너로</w:t>
-            </w:r>
-            <w:r>
-              <w:rPr>
-                <w:sz w:val="18"/>
-              </w:rPr>
-              <w:t xml:space="preserve"> </w:t>
-            </w:r>
-            <w:proofErr w:type="spellStart"/>
-            <w:r>
-              <w:rPr>
-                <w:sz w:val="18"/>
-              </w:rPr>
-              <w:t>클라우드</w:t>
-            </w:r>
-            <w:proofErr w:type="spellEnd"/>
-            <w:r>
-              <w:rPr>
-                <w:sz w:val="18"/>
-              </w:rPr>
-              <w:t xml:space="preserve"> </w:t>
-            </w:r>
-            <w:r>
-              <w:rPr>
-                <w:sz w:val="18"/>
-              </w:rPr>
-              <w:t>서비스</w:t>
-            </w:r>
-            <w:r>
-              <w:rPr>
-                <w:sz w:val="18"/>
-              </w:rPr>
-              <w:t xml:space="preserve"> </w:t>
-            </w:r>
-            <w:r>
-              <w:rPr>
-                <w:sz w:val="18"/>
-              </w:rPr>
-              <w:t>컨설팅</w:t>
-            </w:r>
-            <w:r>
-              <w:rPr>
-                <w:sz w:val="18"/>
-              </w:rPr>
-              <w:t xml:space="preserve"> </w:t>
-            </w:r>
-            <w:r>
-              <w:rPr>
-                <w:sz w:val="18"/>
-              </w:rPr>
-              <w:t>및</w:t>
-            </w:r>
-            <w:r>
-              <w:rPr>
-                <w:sz w:val="18"/>
-              </w:rPr>
-              <w:t xml:space="preserve"> </w:t>
-            </w:r>
-            <w:r>
-              <w:rPr>
-                <w:sz w:val="18"/>
-              </w:rPr>
-              <w:t>마이그레이션</w:t>
-            </w:r>
-            <w:r>
-              <w:rPr>
-                <w:sz w:val="18"/>
-              </w:rPr>
-              <w:t xml:space="preserve">, </w:t>
-            </w:r>
-            <w:r>
-              <w:rPr>
-                <w:sz w:val="18"/>
-              </w:rPr>
-              <w:t>유지</w:t>
-            </w:r>
-            <w:r>
-              <w:rPr>
-                <w:sz w:val="18"/>
-              </w:rPr>
-              <w:t xml:space="preserve"> </w:t>
-            </w:r>
-            <w:r>
-              <w:rPr>
-                <w:sz w:val="18"/>
-              </w:rPr>
-              <w:t>보수</w:t>
-            </w:r>
-            <w:r>
-              <w:rPr>
-                <w:sz w:val="18"/>
-              </w:rPr>
-              <w:t xml:space="preserve"> </w:t>
-            </w:r>
-            <w:r>
-              <w:rPr>
-                <w:sz w:val="18"/>
-              </w:rPr>
-              <w:t>전문</w:t>
-            </w:r>
-            <w:r>
-              <w:rPr>
-                <w:sz w:val="18"/>
-              </w:rPr>
-              <w:t xml:space="preserve"> </w:t>
-            </w:r>
-            <w:r>
-              <w:rPr>
-                <w:sz w:val="18"/>
-              </w:rPr>
-              <w:t>업체입니다</w:t>
-            </w:r>
-            <w:r>
-              <w:rPr>
-                <w:sz w:val="18"/>
-              </w:rPr>
-              <w:t xml:space="preserve">. </w:t>
-            </w:r>
-            <w:r>
-              <w:rPr>
-                <w:sz w:val="18"/>
-              </w:rPr>
-              <w:t>대규모</w:t>
-            </w:r>
-            <w:r>
-              <w:rPr>
-                <w:sz w:val="18"/>
-              </w:rPr>
-              <w:t xml:space="preserve"> </w:t>
-            </w:r>
-            <w:proofErr w:type="spellStart"/>
-            <w:r>
-              <w:rPr>
-                <w:sz w:val="18"/>
-              </w:rPr>
-              <w:t>클라우드</w:t>
-            </w:r>
-            <w:proofErr w:type="spellEnd"/>
-            <w:r>
-              <w:rPr>
-                <w:sz w:val="18"/>
-              </w:rPr>
-              <w:t xml:space="preserve"> </w:t>
-            </w:r>
-            <w:r>
-              <w:rPr>
-                <w:sz w:val="18"/>
-              </w:rPr>
-              <w:t>서비스의</w:t>
-            </w:r>
-            <w:r>
-              <w:rPr>
-                <w:sz w:val="18"/>
-              </w:rPr>
-              <w:t xml:space="preserve"> </w:t>
-            </w:r>
-            <w:r>
-              <w:rPr>
-                <w:sz w:val="18"/>
-              </w:rPr>
-              <w:t>보안을</w:t>
-            </w:r>
-            <w:r>
-              <w:rPr>
-                <w:sz w:val="18"/>
-              </w:rPr>
-              <w:t xml:space="preserve"> </w:t>
-            </w:r>
-            <w:r>
-              <w:rPr>
-                <w:sz w:val="18"/>
-              </w:rPr>
-              <w:t>위한</w:t>
-            </w:r>
-            <w:r>
-              <w:rPr>
-                <w:sz w:val="18"/>
-              </w:rPr>
-              <w:t xml:space="preserve"> </w:t>
-            </w:r>
-            <w:r>
-              <w:rPr>
-                <w:sz w:val="18"/>
-              </w:rPr>
-              <w:t>엔터프라이즈와</w:t>
-            </w:r>
-            <w:r>
-              <w:rPr>
-                <w:sz w:val="18"/>
-              </w:rPr>
-              <w:t xml:space="preserve"> </w:t>
-            </w:r>
-            <w:r>
-              <w:rPr>
-                <w:sz w:val="18"/>
-              </w:rPr>
-              <w:t>공공기관</w:t>
-            </w:r>
-            <w:r>
-              <w:rPr>
-                <w:sz w:val="18"/>
-              </w:rPr>
-              <w:t xml:space="preserve"> G-</w:t>
-            </w:r>
-            <w:proofErr w:type="spellStart"/>
-            <w:r>
-              <w:rPr>
-                <w:sz w:val="18"/>
-              </w:rPr>
-              <w:t>클라우드의</w:t>
-            </w:r>
-            <w:proofErr w:type="spellEnd"/>
-            <w:r>
-              <w:rPr>
-                <w:sz w:val="18"/>
-              </w:rPr>
-              <w:t xml:space="preserve"> </w:t>
-            </w:r>
-            <w:r>
-              <w:rPr>
-                <w:sz w:val="18"/>
-              </w:rPr>
-              <w:t>구축</w:t>
-            </w:r>
-            <w:r>
-              <w:rPr>
-                <w:sz w:val="18"/>
-              </w:rPr>
-              <w:t xml:space="preserve"> </w:t>
-            </w:r>
-            <w:r>
-              <w:rPr>
-                <w:sz w:val="18"/>
-              </w:rPr>
-              <w:t>경험을</w:t>
-            </w:r>
-            <w:r>
-              <w:rPr>
-                <w:sz w:val="18"/>
-              </w:rPr>
-              <w:t xml:space="preserve"> </w:t>
-            </w:r>
-            <w:r>
-              <w:rPr>
-                <w:sz w:val="18"/>
-              </w:rPr>
-              <w:t>통해</w:t>
-            </w:r>
-            <w:r>
-              <w:rPr>
-                <w:sz w:val="18"/>
-              </w:rPr>
-              <w:t xml:space="preserve"> </w:t>
-            </w:r>
-            <w:r>
-              <w:rPr>
-                <w:sz w:val="18"/>
-              </w:rPr>
-              <w:t>다양한</w:t>
-            </w:r>
-            <w:r>
-              <w:rPr>
-                <w:sz w:val="18"/>
-              </w:rPr>
-              <w:t xml:space="preserve"> </w:t>
-            </w:r>
-            <w:r>
-              <w:rPr>
-                <w:sz w:val="18"/>
-              </w:rPr>
-              <w:t>노하우</w:t>
-            </w:r>
-            <w:r>
-              <w:rPr>
-                <w:sz w:val="18"/>
-              </w:rPr>
-              <w:t xml:space="preserve"> </w:t>
-            </w:r>
-            <w:r>
-              <w:rPr>
-                <w:sz w:val="18"/>
-              </w:rPr>
-              <w:t>습득으로</w:t>
-            </w:r>
-            <w:r>
-              <w:rPr>
-                <w:sz w:val="18"/>
-              </w:rPr>
-              <w:t xml:space="preserve"> </w:t>
-            </w:r>
-            <w:proofErr w:type="gramStart"/>
-            <w:r>
-              <w:rPr>
-                <w:sz w:val="18"/>
-              </w:rPr>
-              <w:t>업계로</w:t>
-            </w:r>
-            <w:r>
-              <w:rPr>
-                <w:sz w:val="18"/>
-              </w:rPr>
-              <w:t xml:space="preserve"> </w:t>
-            </w:r>
-            <w:proofErr w:type="spellStart"/>
-            <w:r>
-              <w:rPr>
-                <w:sz w:val="18"/>
-              </w:rPr>
-              <w:t>부터</w:t>
-            </w:r>
-            <w:proofErr w:type="spellEnd"/>
-            <w:proofErr w:type="gramEnd"/>
-            <w:r>
-              <w:rPr>
-                <w:sz w:val="18"/>
-              </w:rPr>
-              <w:t xml:space="preserve"> </w:t>
-            </w:r>
-            <w:r>
-              <w:rPr>
-                <w:sz w:val="18"/>
-              </w:rPr>
-              <w:t>높은</w:t>
-            </w:r>
-            <w:r>
-              <w:rPr>
-                <w:sz w:val="18"/>
-              </w:rPr>
-              <w:t xml:space="preserve"> </w:t>
-            </w:r>
-            <w:r>
-              <w:rPr>
-                <w:sz w:val="18"/>
-              </w:rPr>
-              <w:t>수준의</w:t>
-            </w:r>
-            <w:r>
-              <w:rPr>
-                <w:sz w:val="18"/>
-              </w:rPr>
-              <w:t xml:space="preserve"> </w:t>
-            </w:r>
-            <w:r>
-              <w:rPr>
-                <w:sz w:val="18"/>
-              </w:rPr>
-              <w:t>보안</w:t>
-            </w:r>
-            <w:r>
-              <w:rPr>
-                <w:sz w:val="18"/>
-              </w:rPr>
-              <w:t xml:space="preserve"> </w:t>
-            </w:r>
-            <w:proofErr w:type="spellStart"/>
-            <w:r>
-              <w:rPr>
-                <w:sz w:val="18"/>
-              </w:rPr>
-              <w:t>클라우드</w:t>
-            </w:r>
-            <w:proofErr w:type="spellEnd"/>
-            <w:r>
-              <w:rPr>
-                <w:sz w:val="18"/>
-              </w:rPr>
-              <w:t xml:space="preserve"> </w:t>
-            </w:r>
-            <w:r>
-              <w:rPr>
-                <w:sz w:val="18"/>
-              </w:rPr>
-              <w:t>구축</w:t>
-            </w:r>
-            <w:r>
-              <w:rPr>
-                <w:sz w:val="18"/>
-              </w:rPr>
-              <w:t xml:space="preserve"> / </w:t>
+              <w:t xml:space="preserve"> </w:t>
             </w:r>
             <w:r>
               <w:rPr>
@@ -15504,7 +13732,7 @@
 </file>
 
 <file path=word/endnotes.xml><?xml version="1.0" encoding="utf-8"?>
-<w:endnotes xmlns:wpc="http://schemas.microsoft.com/office/word/2010/wordprocessingCanvas" xmlns:cx="http://schemas.microsoft.com/office/drawing/2014/chartex" xmlns:mc="http://schemas.openxmlformats.org/markup-compatibility/2006" xmlns:o="urn:schemas-microsoft-com:office:office" xmlns:r="http://schemas.openxmlformats.org/officeDocument/2006/relationships" xmlns:m="http://schemas.openxmlformats.org/officeDocument/2006/math" xmlns:v="urn:schemas-microsoft-com:vml" xmlns:wp14="http://schemas.microsoft.com/office/word/2010/wordprocessingDrawing" xmlns:wp="http://schemas.openxmlformats.org/drawingml/2006/wordprocessingDrawing" xmlns:w10="urn:schemas-microsoft-com:office:word" xmlns:w="http://schemas.openxmlformats.org/wordprocessingml/2006/main" xmlns:w14="http://schemas.microsoft.com/office/word/2010/wordml" xmlns:w15="http://schemas.microsoft.com/office/word/2012/wordml" xmlns:w16se="http://schemas.microsoft.com/office/word/2015/wordml/symex" xmlns:wpg="http://schemas.microsoft.com/office/word/2010/wordprocessingGroup" xmlns:wpi="http://schemas.microsoft.com/office/word/2010/wordprocessingInk" xmlns:wne="http://schemas.microsoft.com/office/word/2006/wordml" xmlns:wps="http://schemas.microsoft.com/office/word/2010/wordprocessingShape" mc:Ignorable="w14 w15 w16se wp14">
+<w:endnotes xmlns:wpc="http://schemas.microsoft.com/office/word/2010/wordprocessingCanvas" xmlns:cx="http://schemas.microsoft.com/office/drawing/2014/chartex" xmlns:cx1="http://schemas.microsoft.com/office/drawing/2015/9/8/chartex" xmlns:cx2="http://schemas.microsoft.com/office/drawing/2015/10/21/chartex" xmlns:cx3="http://schemas.microsoft.com/office/drawing/2016/5/9/chartex" xmlns:cx4="http://schemas.microsoft.com/office/drawing/2016/5/10/chartex" xmlns:cx5="http://schemas.microsoft.com/office/drawing/2016/5/11/chartex" xmlns:cx6="http://schemas.microsoft.com/office/drawing/2016/5/12/chartex" xmlns:cx7="http://schemas.microsoft.com/office/drawing/2016/5/13/chartex" xmlns:cx8="http://schemas.microsoft.com/office/drawing/2016/5/14/chartex" xmlns:mc="http://schemas.openxmlformats.org/markup-compatibility/2006" xmlns:aink="http://schemas.microsoft.com/office/drawing/2016/ink" xmlns:am3d="http://schemas.microsoft.com/office/drawing/2017/model3d" xmlns:o="urn:schemas-microsoft-com:office:office" xmlns:r="http://schemas.openxmlformats.org/officeDocument/2006/relationships" xmlns:m="http://schemas.openxmlformats.org/officeDocument/2006/math" xmlns:v="urn:schemas-microsoft-com:vml" xmlns:wp14="http://schemas.microsoft.com/office/word/2010/wordprocessingDrawing" xmlns:wp="http://schemas.openxmlformats.org/drawingml/2006/wordprocessingDrawing" xmlns:w10="urn:schemas-microsoft-com:office:word" xmlns:w="http://schemas.openxmlformats.org/wordprocessingml/2006/main" xmlns:w14="http://schemas.microsoft.com/office/word/2010/wordml" xmlns:w15="http://schemas.microsoft.com/office/word/2012/wordml" xmlns:w16cex="http://schemas.microsoft.com/office/word/2018/wordml/cex" xmlns:w16cid="http://schemas.microsoft.com/office/word/2016/wordml/cid" xmlns:w16="http://schemas.microsoft.com/office/word/2018/wordml" xmlns:w16sdtdh="http://schemas.microsoft.com/office/word/2020/wordml/sdtdatahash" xmlns:w16se="http://schemas.microsoft.com/office/word/2015/wordml/symex" xmlns:wpg="http://schemas.microsoft.com/office/word/2010/wordprocessingGroup" xmlns:wpi="http://schemas.microsoft.com/office/word/2010/wordprocessingInk" xmlns:wne="http://schemas.microsoft.com/office/word/2006/wordml" xmlns:wps="http://schemas.microsoft.com/office/word/2010/wordprocessingShape" mc:Ignorable="w14 w15 w16se w16cid w16 w16cex w16sdtdh wp14">
   <w:endnote w:type="separator" w:id="-1">
     <w:p>
       <w:pPr>
@@ -15529,7 +13757,7 @@
 </file>
 
 <file path=word/footer1.xml><?xml version="1.0" encoding="utf-8"?>
-<w:ftr xmlns:wpc="http://schemas.microsoft.com/office/word/2010/wordprocessingCanvas" xmlns:cx="http://schemas.microsoft.com/office/drawing/2014/chartex" xmlns:mc="http://schemas.openxmlformats.org/markup-compatibility/2006" xmlns:o="urn:schemas-microsoft-com:office:office" xmlns:r="http://schemas.openxmlformats.org/officeDocument/2006/relationships" xmlns:m="http://schemas.openxmlformats.org/officeDocument/2006/math" xmlns:v="urn:schemas-microsoft-com:vml" xmlns:wp14="http://schemas.microsoft.com/office/word/2010/wordprocessingDrawing" xmlns:wp="http://schemas.openxmlformats.org/drawingml/2006/wordprocessingDrawing" xmlns:w10="urn:schemas-microsoft-com:office:word" xmlns:w="http://schemas.openxmlformats.org/wordprocessingml/2006/main" xmlns:w14="http://schemas.microsoft.com/office/word/2010/wordml" xmlns:w15="http://schemas.microsoft.com/office/word/2012/wordml" xmlns:w16se="http://schemas.microsoft.com/office/word/2015/wordml/symex" xmlns:wpg="http://schemas.microsoft.com/office/word/2010/wordprocessingGroup" xmlns:wpi="http://schemas.microsoft.com/office/word/2010/wordprocessingInk" xmlns:wne="http://schemas.microsoft.com/office/word/2006/wordml" xmlns:wps="http://schemas.microsoft.com/office/word/2010/wordprocessingShape" mc:Ignorable="w14 w15 w16se wp14">
+<w:ftr xmlns:wpc="http://schemas.microsoft.com/office/word/2010/wordprocessingCanvas" xmlns:cx="http://schemas.microsoft.com/office/drawing/2014/chartex" xmlns:cx1="http://schemas.microsoft.com/office/drawing/2015/9/8/chartex" xmlns:cx2="http://schemas.microsoft.com/office/drawing/2015/10/21/chartex" xmlns:cx3="http://schemas.microsoft.com/office/drawing/2016/5/9/chartex" xmlns:cx4="http://schemas.microsoft.com/office/drawing/2016/5/10/chartex" xmlns:cx5="http://schemas.microsoft.com/office/drawing/2016/5/11/chartex" xmlns:cx6="http://schemas.microsoft.com/office/drawing/2016/5/12/chartex" xmlns:cx7="http://schemas.microsoft.com/office/drawing/2016/5/13/chartex" xmlns:cx8="http://schemas.microsoft.com/office/drawing/2016/5/14/chartex" xmlns:mc="http://schemas.openxmlformats.org/markup-compatibility/2006" xmlns:aink="http://schemas.microsoft.com/office/drawing/2016/ink" xmlns:am3d="http://schemas.microsoft.com/office/drawing/2017/model3d" xmlns:o="urn:schemas-microsoft-com:office:office" xmlns:r="http://schemas.openxmlformats.org/officeDocument/2006/relationships" xmlns:m="http://schemas.openxmlformats.org/officeDocument/2006/math" xmlns:v="urn:schemas-microsoft-com:vml" xmlns:wp14="http://schemas.microsoft.com/office/word/2010/wordprocessingDrawing" xmlns:wp="http://schemas.openxmlformats.org/drawingml/2006/wordprocessingDrawing" xmlns:w10="urn:schemas-microsoft-com:office:word" xmlns:w="http://schemas.openxmlformats.org/wordprocessingml/2006/main" xmlns:w14="http://schemas.microsoft.com/office/word/2010/wordml" xmlns:w15="http://schemas.microsoft.com/office/word/2012/wordml" xmlns:w16cex="http://schemas.microsoft.com/office/word/2018/wordml/cex" xmlns:w16cid="http://schemas.microsoft.com/office/word/2016/wordml/cid" xmlns:w16="http://schemas.microsoft.com/office/word/2018/wordml" xmlns:w16sdtdh="http://schemas.microsoft.com/office/word/2020/wordml/sdtdatahash" xmlns:w16se="http://schemas.microsoft.com/office/word/2015/wordml/symex" xmlns:wpg="http://schemas.microsoft.com/office/word/2010/wordprocessingGroup" xmlns:wpi="http://schemas.microsoft.com/office/word/2010/wordprocessingInk" xmlns:wne="http://schemas.microsoft.com/office/word/2006/wordml" xmlns:wps="http://schemas.microsoft.com/office/word/2010/wordprocessingShape" mc:Ignorable="w14 w15 w16se w16cid w16 w16cex w16sdtdh wp14">
   <w:p>
     <w:pPr>
       <w:pStyle w:val="a9"/>
@@ -15548,7 +13776,7 @@
 </file>
 
 <file path=word/footnotes.xml><?xml version="1.0" encoding="utf-8"?>
-<w:footnotes xmlns:wpc="http://schemas.microsoft.com/office/word/2010/wordprocessingCanvas" xmlns:cx="http://schemas.microsoft.com/office/drawing/2014/chartex" xmlns:mc="http://schemas.openxmlformats.org/markup-compatibility/2006" xmlns:o="urn:schemas-microsoft-com:office:office" xmlns:r="http://schemas.openxmlformats.org/officeDocument/2006/relationships" xmlns:m="http://schemas.openxmlformats.org/officeDocument/2006/math" xmlns:v="urn:schemas-microsoft-com:vml" xmlns:wp14="http://schemas.microsoft.com/office/word/2010/wordprocessingDrawing" xmlns:wp="http://schemas.openxmlformats.org/drawingml/2006/wordprocessingDrawing" xmlns:w10="urn:schemas-microsoft-com:office:word" xmlns:w="http://schemas.openxmlformats.org/wordprocessingml/2006/main" xmlns:w14="http://schemas.microsoft.com/office/word/2010/wordml" xmlns:w15="http://schemas.microsoft.com/office/word/2012/wordml" xmlns:w16se="http://schemas.microsoft.com/office/word/2015/wordml/symex" xmlns:wpg="http://schemas.microsoft.com/office/word/2010/wordprocessingGroup" xmlns:wpi="http://schemas.microsoft.com/office/word/2010/wordprocessingInk" xmlns:wne="http://schemas.microsoft.com/office/word/2006/wordml" xmlns:wps="http://schemas.microsoft.com/office/word/2010/wordprocessingShape" mc:Ignorable="w14 w15 w16se wp14">
+<w:footnotes xmlns:wpc="http://schemas.microsoft.com/office/word/2010/wordprocessingCanvas" xmlns:cx="http://schemas.microsoft.com/office/drawing/2014/chartex" xmlns:cx1="http://schemas.microsoft.com/office/drawing/2015/9/8/chartex" xmlns:cx2="http://schemas.microsoft.com/office/drawing/2015/10/21/chartex" xmlns:cx3="http://schemas.microsoft.com/office/drawing/2016/5/9/chartex" xmlns:cx4="http://schemas.microsoft.com/office/drawing/2016/5/10/chartex" xmlns:cx5="http://schemas.microsoft.com/office/drawing/2016/5/11/chartex" xmlns:cx6="http://schemas.microsoft.com/office/drawing/2016/5/12/chartex" xmlns:cx7="http://schemas.microsoft.com/office/drawing/2016/5/13/chartex" xmlns:cx8="http://schemas.microsoft.com/office/drawing/2016/5/14/chartex" xmlns:mc="http://schemas.openxmlformats.org/markup-compatibility/2006" xmlns:aink="http://schemas.microsoft.com/office/drawing/2016/ink" xmlns:am3d="http://schemas.microsoft.com/office/drawing/2017/model3d" xmlns:o="urn:schemas-microsoft-com:office:office" xmlns:r="http://schemas.openxmlformats.org/officeDocument/2006/relationships" xmlns:m="http://schemas.openxmlformats.org/officeDocument/2006/math" xmlns:v="urn:schemas-microsoft-com:vml" xmlns:wp14="http://schemas.microsoft.com/office/word/2010/wordprocessingDrawing" xmlns:wp="http://schemas.openxmlformats.org/drawingml/2006/wordprocessingDrawing" xmlns:w10="urn:schemas-microsoft-com:office:word" xmlns:w="http://schemas.openxmlformats.org/wordprocessingml/2006/main" xmlns:w14="http://schemas.microsoft.com/office/word/2010/wordml" xmlns:w15="http://schemas.microsoft.com/office/word/2012/wordml" xmlns:w16cex="http://schemas.microsoft.com/office/word/2018/wordml/cex" xmlns:w16cid="http://schemas.microsoft.com/office/word/2016/wordml/cid" xmlns:w16="http://schemas.microsoft.com/office/word/2018/wordml" xmlns:w16sdtdh="http://schemas.microsoft.com/office/word/2020/wordml/sdtdatahash" xmlns:w16se="http://schemas.microsoft.com/office/word/2015/wordml/symex" xmlns:wpg="http://schemas.microsoft.com/office/word/2010/wordprocessingGroup" xmlns:wpi="http://schemas.microsoft.com/office/word/2010/wordprocessingInk" xmlns:wne="http://schemas.microsoft.com/office/word/2006/wordml" xmlns:wps="http://schemas.microsoft.com/office/word/2010/wordprocessingShape" mc:Ignorable="w14 w15 w16se w16cid w16 w16cex w16sdtdh wp14">
   <w:footnote w:type="separator" w:id="-1">
     <w:p>
       <w:pPr>
@@ -15573,7 +13801,7 @@
 </file>
 
 <file path=word/numbering.xml><?xml version="1.0" encoding="utf-8"?>
-<w:numbering xmlns:wpc="http://schemas.microsoft.com/office/word/2010/wordprocessingCanvas" xmlns:cx="http://schemas.microsoft.com/office/drawing/2014/chartex" xmlns:mc="http://schemas.openxmlformats.org/markup-compatibility/2006" xmlns:o="urn:schemas-microsoft-com:office:office" xmlns:r="http://schemas.openxmlformats.org/officeDocument/2006/relationships" xmlns:m="http://schemas.openxmlformats.org/officeDocument/2006/math" xmlns:v="urn:schemas-microsoft-com:vml" xmlns:wp14="http://schemas.microsoft.com/office/word/2010/wordprocessingDrawing" xmlns:wp="http://schemas.openxmlformats.org/drawingml/2006/wordprocessingDrawing" xmlns:w10="urn:schemas-microsoft-com:office:word" xmlns:w="http://schemas.openxmlformats.org/wordprocessingml/2006/main" xmlns:w14="http://schemas.microsoft.com/office/word/2010/wordml" xmlns:w15="http://schemas.microsoft.com/office/word/2012/wordml" xmlns:w16se="http://schemas.microsoft.com/office/word/2015/wordml/symex" xmlns:wpg="http://schemas.microsoft.com/office/word/2010/wordprocessingGroup" xmlns:wpi="http://schemas.microsoft.com/office/word/2010/wordprocessingInk" xmlns:wne="http://schemas.microsoft.com/office/word/2006/wordml" xmlns:wps="http://schemas.microsoft.com/office/word/2010/wordprocessingShape" mc:Ignorable="w14 w15 w16se wp14">
+<w:numbering xmlns:wpc="http://schemas.microsoft.com/office/word/2010/wordprocessingCanvas" xmlns:cx="http://schemas.microsoft.com/office/drawing/2014/chartex" xmlns:cx1="http://schemas.microsoft.com/office/drawing/2015/9/8/chartex" xmlns:cx2="http://schemas.microsoft.com/office/drawing/2015/10/21/chartex" xmlns:cx3="http://schemas.microsoft.com/office/drawing/2016/5/9/chartex" xmlns:cx4="http://schemas.microsoft.com/office/drawing/2016/5/10/chartex" xmlns:cx5="http://schemas.microsoft.com/office/drawing/2016/5/11/chartex" xmlns:cx6="http://schemas.microsoft.com/office/drawing/2016/5/12/chartex" xmlns:cx7="http://schemas.microsoft.com/office/drawing/2016/5/13/chartex" xmlns:cx8="http://schemas.microsoft.com/office/drawing/2016/5/14/chartex" xmlns:mc="http://schemas.openxmlformats.org/markup-compatibility/2006" xmlns:aink="http://schemas.microsoft.com/office/drawing/2016/ink" xmlns:am3d="http://schemas.microsoft.com/office/drawing/2017/model3d" xmlns:o="urn:schemas-microsoft-com:office:office" xmlns:r="http://schemas.openxmlformats.org/officeDocument/2006/relationships" xmlns:m="http://schemas.openxmlformats.org/officeDocument/2006/math" xmlns:v="urn:schemas-microsoft-com:vml" xmlns:wp14="http://schemas.microsoft.com/office/word/2010/wordprocessingDrawing" xmlns:wp="http://schemas.openxmlformats.org/drawingml/2006/wordprocessingDrawing" xmlns:w10="urn:schemas-microsoft-com:office:word" xmlns:w="http://schemas.openxmlformats.org/wordprocessingml/2006/main" xmlns:w14="http://schemas.microsoft.com/office/word/2010/wordml" xmlns:w15="http://schemas.microsoft.com/office/word/2012/wordml" xmlns:w16cex="http://schemas.microsoft.com/office/word/2018/wordml/cex" xmlns:w16cid="http://schemas.microsoft.com/office/word/2016/wordml/cid" xmlns:w16="http://schemas.microsoft.com/office/word/2018/wordml" xmlns:w16sdtdh="http://schemas.microsoft.com/office/word/2020/wordml/sdtdatahash" xmlns:w16se="http://schemas.microsoft.com/office/word/2015/wordml/symex" xmlns:wpg="http://schemas.microsoft.com/office/word/2010/wordprocessingGroup" xmlns:wpi="http://schemas.microsoft.com/office/word/2010/wordprocessingInk" xmlns:wne="http://schemas.microsoft.com/office/word/2006/wordml" xmlns:wps="http://schemas.microsoft.com/office/word/2010/wordprocessingShape" mc:Ignorable="w14 w15 w16se w16cid w16 w16cex w16sdtdh wp14">
   <w:abstractNum w:abstractNumId="0" w15:restartNumberingAfterBreak="0">
     <w:nsid w:val="02C869C1"/>
     <w:multiLevelType w:val="hybridMultilevel"/>
@@ -16624,7 +14852,7 @@
 </file>
 
 <file path=word/styles.xml><?xml version="1.0" encoding="utf-8"?>
-<w:styles xmlns:mc="http://schemas.openxmlformats.org/markup-compatibility/2006" xmlns:r="http://schemas.openxmlformats.org/officeDocument/2006/relationships" xmlns:w="http://schemas.openxmlformats.org/wordprocessingml/2006/main" xmlns:w14="http://schemas.microsoft.com/office/word/2010/wordml" xmlns:w15="http://schemas.microsoft.com/office/word/2012/wordml" xmlns:w16se="http://schemas.microsoft.com/office/word/2015/wordml/symex" mc:Ignorable="w14 w15 w16se">
+<w:styles xmlns:mc="http://schemas.openxmlformats.org/markup-compatibility/2006" xmlns:r="http://schemas.openxmlformats.org/officeDocument/2006/relationships" xmlns:w="http://schemas.openxmlformats.org/wordprocessingml/2006/main" xmlns:w14="http://schemas.microsoft.com/office/word/2010/wordml" xmlns:w15="http://schemas.microsoft.com/office/word/2012/wordml" xmlns:w16cex="http://schemas.microsoft.com/office/word/2018/wordml/cex" xmlns:w16cid="http://schemas.microsoft.com/office/word/2016/wordml/cid" xmlns:w16="http://schemas.microsoft.com/office/word/2018/wordml" xmlns:w16sdtdh="http://schemas.microsoft.com/office/word/2020/wordml/sdtdatahash" xmlns:w16se="http://schemas.microsoft.com/office/word/2015/wordml/symex" mc:Ignorable="w14 w15 w16se w16cid w16 w16cex w16sdtdh">
   <w:docDefaults>
     <w:rPrDefault>
       <w:rPr>
@@ -16641,7 +14869,7 @@
       </w:pPr>
     </w:pPrDefault>
   </w:docDefaults>
-  <w:latentStyles w:defLockedState="0" w:defUIPriority="99" w:defSemiHidden="0" w:defUnhideWhenUsed="0" w:defQFormat="0" w:count="371">
+  <w:latentStyles w:defLockedState="0" w:defUIPriority="99" w:defSemiHidden="0" w:defUnhideWhenUsed="0" w:defQFormat="0" w:count="376">
     <w:lsdException w:name="Normal" w:uiPriority="0" w:qFormat="1"/>
     <w:lsdException w:name="heading 1" w:uiPriority="9" w:qFormat="1"/>
     <w:lsdException w:name="heading 2" w:semiHidden="1" w:uiPriority="9" w:unhideWhenUsed="1" w:qFormat="1"/>
@@ -16747,7 +14975,6 @@
     <w:lsdException w:name="HTML Sample" w:semiHidden="1" w:unhideWhenUsed="1"/>
     <w:lsdException w:name="HTML Typewriter" w:semiHidden="1" w:unhideWhenUsed="1"/>
     <w:lsdException w:name="HTML Variable" w:semiHidden="1" w:unhideWhenUsed="1"/>
-    <w:lsdException w:name="Normal Table" w:semiHidden="1" w:unhideWhenUsed="1"/>
     <w:lsdException w:name="annotation subject" w:semiHidden="1" w:unhideWhenUsed="1"/>
     <w:lsdException w:name="No List" w:semiHidden="1" w:unhideWhenUsed="1"/>
     <w:lsdException w:name="Outline List 1" w:semiHidden="1" w:unhideWhenUsed="1"/>
@@ -16790,11 +15017,8 @@
     <w:lsdException w:name="Table Contemporary" w:semiHidden="1" w:unhideWhenUsed="1"/>
     <w:lsdException w:name="Table Elegant" w:semiHidden="1" w:unhideWhenUsed="1"/>
     <w:lsdException w:name="Table Professional" w:semiHidden="1" w:unhideWhenUsed="1"/>
-    <w:lsdException w:name="Table Subtle 1" w:semiHidden="1" w:unhideWhenUsed="1"/>
     <w:lsdException w:name="Table Subtle 2" w:semiHidden="1" w:unhideWhenUsed="1"/>
     <w:lsdException w:name="Table Web 1" w:semiHidden="1" w:unhideWhenUsed="1"/>
-    <w:lsdException w:name="Table Web 2" w:semiHidden="1" w:unhideWhenUsed="1"/>
-    <w:lsdException w:name="Table Web 3" w:semiHidden="1" w:unhideWhenUsed="1"/>
     <w:lsdException w:name="Balloon Text" w:semiHidden="1" w:unhideWhenUsed="1"/>
     <w:lsdException w:name="Table Grid" w:uiPriority="59"/>
     <w:lsdException w:name="Table Theme" w:semiHidden="1" w:unhideWhenUsed="1"/>
@@ -17013,6 +15237,11 @@
     <w:lsdException w:name="List Table 5 Dark Accent 6" w:uiPriority="50"/>
     <w:lsdException w:name="List Table 6 Colorful Accent 6" w:uiPriority="51"/>
     <w:lsdException w:name="List Table 7 Colorful Accent 6" w:uiPriority="52"/>
+    <w:lsdException w:name="Mention" w:semiHidden="1" w:unhideWhenUsed="1"/>
+    <w:lsdException w:name="Smart Hyperlink" w:semiHidden="1" w:unhideWhenUsed="1"/>
+    <w:lsdException w:name="Hashtag" w:semiHidden="1" w:unhideWhenUsed="1"/>
+    <w:lsdException w:name="Unresolved Mention" w:semiHidden="1" w:unhideWhenUsed="1"/>
+    <w:lsdException w:name="Smart Link" w:semiHidden="1" w:unhideWhenUsed="1"/>
   </w:latentStyles>
   <w:style w:type="paragraph" w:default="1" w:styleId="a">
     <w:name w:val="Normal"/>

--- a/김지훈이력서.docx
+++ b/김지훈이력서.docx
@@ -494,7 +494,7 @@
               <w:ind w:firstLineChars="400" w:firstLine="960"/>
               <w:jc w:val="left"/>
               <w:rPr>
-                <w:rFonts w:ascii="굴림" w:eastAsia="굴림" w:hAnsi="굴림" w:cs="굴림" w:hint="eastAsia"/>
+                <w:rFonts w:ascii="굴림" w:eastAsia="굴림" w:hAnsi="굴림" w:cs="굴림"/>
                 <w:kern w:val="0"/>
                 <w:sz w:val="24"/>
                 <w:szCs w:val="24"/>
@@ -4965,7 +4965,7 @@
                 <w:sz w:val="18"/>
                 <w:szCs w:val="20"/>
               </w:rPr>
-              <w:t>016.00.</w:t>
+              <w:t>016.0</w:t>
             </w:r>
             <w:r>
               <w:rPr>
@@ -4975,7 +4975,37 @@
                 <w:sz w:val="18"/>
                 <w:szCs w:val="20"/>
               </w:rPr>
-              <w:t>00 ~2020</w:t>
+              <w:t>9</w:t>
+            </w:r>
+            <w:r>
+              <w:rPr>
+                <w:rFonts w:ascii="맑은 고딕" w:eastAsia="맑은 고딕" w:hAnsi="맑은 고딕" w:cs="굴림"/>
+                <w:color w:val="000000"/>
+                <w:kern w:val="0"/>
+                <w:sz w:val="18"/>
+                <w:szCs w:val="20"/>
+              </w:rPr>
+              <w:t>.</w:t>
+            </w:r>
+            <w:r>
+              <w:rPr>
+                <w:rFonts w:ascii="맑은 고딕" w:eastAsia="맑은 고딕" w:hAnsi="맑은 고딕" w:cs="굴림"/>
+                <w:color w:val="000000"/>
+                <w:kern w:val="0"/>
+                <w:sz w:val="18"/>
+                <w:szCs w:val="20"/>
+              </w:rPr>
+              <w:t>0</w:t>
+            </w:r>
+            <w:r>
+              <w:rPr>
+                <w:rFonts w:ascii="맑은 고딕" w:eastAsia="맑은 고딕" w:hAnsi="맑은 고딕" w:cs="굴림"/>
+                <w:color w:val="000000"/>
+                <w:kern w:val="0"/>
+                <w:sz w:val="18"/>
+                <w:szCs w:val="20"/>
+              </w:rPr>
+              <w:t>0 ~2020</w:t>
             </w:r>
             <w:r>
               <w:rPr>
@@ -5897,7 +5927,7 @@
               <w:jc w:val="left"/>
               <w:textAlignment w:val="baseline"/>
               <w:rPr>
-                <w:rFonts w:ascii="맑은 고딕" w:eastAsia="맑은 고딕" w:hAnsi="맑은 고딕" w:cs="굴림" w:hint="eastAsia"/>
+                <w:rFonts w:ascii="맑은 고딕" w:eastAsia="맑은 고딕" w:hAnsi="맑은 고딕" w:cs="굴림"/>
                 <w:kern w:val="0"/>
                 <w:sz w:val="18"/>
                 <w:szCs w:val="18"/>
@@ -6085,67 +6115,6 @@
           </w:tcPr>
           <w:p>
             <w:pPr>
-              <w:pStyle w:val="MS"/>
-              <w:wordWrap/>
-              <w:spacing w:line="384" w:lineRule="auto"/>
-              <w:jc w:val="center"/>
-              <w:rPr>
-                <w:b/>
-              </w:rPr>
-            </w:pPr>
-            <w:r>
-              <w:rPr>
-                <w:b/>
-              </w:rPr>
-              <w:t>“</w:t>
-            </w:r>
-            <w:r>
-              <w:rPr>
-                <w:b/>
-              </w:rPr>
-              <w:t xml:space="preserve"> </w:t>
-            </w:r>
-            <w:r>
-              <w:rPr>
-                <w:b/>
-              </w:rPr>
-              <w:t>제목</w:t>
-            </w:r>
-            <w:r>
-              <w:rPr>
-                <w:b/>
-              </w:rPr>
-              <w:t xml:space="preserve"> </w:t>
-            </w:r>
-            <w:r>
-              <w:rPr>
-                <w:b/>
-              </w:rPr>
-              <w:t>“</w:t>
-            </w:r>
-          </w:p>
-          <w:p>
-            <w:pPr>
-              <w:pStyle w:val="a3"/>
-              <w:wordWrap/>
-              <w:spacing w:after="100"/>
-              <w:ind w:left="100" w:right="100"/>
-              <w:jc w:val="center"/>
-              <w:rPr>
-                <w:rFonts w:ascii="맑은 고딕" w:eastAsia="맑은 고딕" w:hAnsi="맑은 고딕"/>
-                <w:sz w:val="18"/>
-              </w:rPr>
-            </w:pPr>
-            <w:r>
-              <w:rPr>
-                <w:rFonts w:ascii="맑은 고딕" w:eastAsia="맑은 고딕" w:hAnsi="맑은 고딕"/>
-                <w:sz w:val="18"/>
-              </w:rPr>
-              <w:t>- 소제목 -</w:t>
-            </w:r>
-          </w:p>
-          <w:p>
-            <w:pPr>
               <w:widowControl/>
               <w:autoSpaceDE/>
               <w:snapToGrid w:val="0"/>
@@ -6317,7 +6286,7 @@
               <w:ind w:left="100" w:right="100"/>
               <w:textAlignment w:val="baseline"/>
               <w:rPr>
-                <w:rFonts w:ascii="굴림" w:eastAsia="맑은 고딕" w:hAnsi="굴림" w:cs="굴림" w:hint="eastAsia"/>
+                <w:rFonts w:ascii="굴림" w:eastAsia="맑은 고딕" w:hAnsi="굴림" w:cs="굴림"/>
                 <w:kern w:val="0"/>
                 <w:sz w:val="19"/>
                 <w:szCs w:val="19"/>
@@ -6506,70 +6475,244 @@
           </w:p>
           <w:p>
             <w:pPr>
-              <w:wordWrap/>
+              <w:widowControl/>
+              <w:autoSpaceDE/>
               <w:snapToGrid w:val="0"/>
-              <w:spacing w:after="0" w:line="312" w:lineRule="auto"/>
-              <w:ind w:left="636" w:hanging="636"/>
-              <w:jc w:val="left"/>
+              <w:spacing w:line="384" w:lineRule="auto"/>
+              <w:ind w:left="100" w:right="100"/>
               <w:textAlignment w:val="baseline"/>
               <w:rPr>
-                <w:rFonts w:ascii="한양신명조" w:eastAsia="굴림" w:hAnsi="굴림" w:cs="굴림"/>
-                <w:color w:val="CC7500"/>
-                <w:kern w:val="0"/>
-                <w:sz w:val="14"/>
-                <w:szCs w:val="14"/>
-              </w:rPr>
-            </w:pPr>
-          </w:p>
-          <w:p>
-            <w:pPr>
-              <w:wordWrap/>
-              <w:snapToGrid w:val="0"/>
-              <w:spacing w:after="0" w:line="312" w:lineRule="auto"/>
-              <w:ind w:left="636" w:hanging="636"/>
-              <w:jc w:val="left"/>
-              <w:textAlignment w:val="baseline"/>
-              <w:rPr>
-                <w:rFonts w:ascii="한양신명조" w:eastAsia="굴림" w:hAnsi="굴림" w:cs="굴림"/>
-                <w:color w:val="CC7500"/>
-                <w:kern w:val="0"/>
-                <w:sz w:val="14"/>
-                <w:szCs w:val="14"/>
-              </w:rPr>
-            </w:pPr>
-          </w:p>
-          <w:p>
-            <w:pPr>
-              <w:wordWrap/>
-              <w:snapToGrid w:val="0"/>
-              <w:spacing w:after="0" w:line="312" w:lineRule="auto"/>
-              <w:ind w:left="636" w:hanging="636"/>
-              <w:jc w:val="left"/>
-              <w:textAlignment w:val="baseline"/>
-              <w:rPr>
-                <w:rFonts w:ascii="한양신명조" w:eastAsia="굴림" w:hAnsi="굴림" w:cs="굴림"/>
-                <w:color w:val="CC7500"/>
-                <w:kern w:val="0"/>
-                <w:sz w:val="14"/>
-                <w:szCs w:val="14"/>
-              </w:rPr>
-            </w:pPr>
-          </w:p>
-          <w:p>
-            <w:pPr>
-              <w:snapToGrid w:val="0"/>
-              <w:spacing w:after="0" w:line="360" w:lineRule="auto"/>
-              <w:ind w:left="80" w:right="80" w:firstLine="200"/>
-              <w:jc w:val="left"/>
-              <w:textAlignment w:val="baseline"/>
-              <w:rPr>
-                <w:rFonts w:ascii="한양신명조" w:eastAsia="굴림" w:hAnsi="굴림" w:cs="굴림"/>
-                <w:color w:val="000000"/>
-                <w:kern w:val="0"/>
-                <w:sz w:val="18"/>
-                <w:szCs w:val="18"/>
-              </w:rPr>
-            </w:pPr>
+                <w:rFonts w:ascii="굴림" w:eastAsia="맑은 고딕" w:hAnsi="굴림" w:cs="굴림" w:hint="eastAsia"/>
+                <w:kern w:val="0"/>
+                <w:sz w:val="19"/>
+                <w:szCs w:val="19"/>
+              </w:rPr>
+            </w:pPr>
+            <w:r>
+              <w:rPr>
+                <w:rFonts w:ascii="굴림" w:eastAsia="맑은 고딕" w:hAnsi="굴림" w:cs="굴림" w:hint="eastAsia"/>
+                <w:kern w:val="0"/>
+                <w:sz w:val="19"/>
+                <w:szCs w:val="19"/>
+              </w:rPr>
+              <w:t>여러</w:t>
+            </w:r>
+            <w:r>
+              <w:rPr>
+                <w:rFonts w:ascii="굴림" w:eastAsia="맑은 고딕" w:hAnsi="굴림" w:cs="굴림" w:hint="eastAsia"/>
+                <w:kern w:val="0"/>
+                <w:sz w:val="19"/>
+                <w:szCs w:val="19"/>
+              </w:rPr>
+              <w:t xml:space="preserve"> </w:t>
+            </w:r>
+            <w:r>
+              <w:rPr>
+                <w:rFonts w:ascii="굴림" w:eastAsia="맑은 고딕" w:hAnsi="굴림" w:cs="굴림" w:hint="eastAsia"/>
+                <w:kern w:val="0"/>
+                <w:sz w:val="19"/>
+                <w:szCs w:val="19"/>
+              </w:rPr>
+              <w:t>문제가</w:t>
+            </w:r>
+            <w:r>
+              <w:rPr>
+                <w:rFonts w:ascii="굴림" w:eastAsia="맑은 고딕" w:hAnsi="굴림" w:cs="굴림" w:hint="eastAsia"/>
+                <w:kern w:val="0"/>
+                <w:sz w:val="19"/>
+                <w:szCs w:val="19"/>
+              </w:rPr>
+              <w:t xml:space="preserve"> </w:t>
+            </w:r>
+            <w:r>
+              <w:rPr>
+                <w:rFonts w:ascii="굴림" w:eastAsia="맑은 고딕" w:hAnsi="굴림" w:cs="굴림" w:hint="eastAsia"/>
+                <w:kern w:val="0"/>
+                <w:sz w:val="19"/>
+                <w:szCs w:val="19"/>
+              </w:rPr>
+              <w:t>있었지만</w:t>
+            </w:r>
+            <w:r>
+              <w:rPr>
+                <w:rFonts w:ascii="굴림" w:eastAsia="맑은 고딕" w:hAnsi="굴림" w:cs="굴림" w:hint="eastAsia"/>
+                <w:kern w:val="0"/>
+                <w:sz w:val="19"/>
+                <w:szCs w:val="19"/>
+              </w:rPr>
+              <w:t xml:space="preserve"> </w:t>
+            </w:r>
+            <w:r>
+              <w:rPr>
+                <w:rFonts w:ascii="굴림" w:eastAsia="맑은 고딕" w:hAnsi="굴림" w:cs="굴림" w:hint="eastAsia"/>
+                <w:kern w:val="0"/>
+                <w:sz w:val="19"/>
+                <w:szCs w:val="19"/>
+              </w:rPr>
+              <w:t>찾아보고</w:t>
+            </w:r>
+            <w:r>
+              <w:rPr>
+                <w:rFonts w:ascii="굴림" w:eastAsia="맑은 고딕" w:hAnsi="굴림" w:cs="굴림" w:hint="eastAsia"/>
+                <w:kern w:val="0"/>
+                <w:sz w:val="19"/>
+                <w:szCs w:val="19"/>
+              </w:rPr>
+              <w:t xml:space="preserve"> </w:t>
+            </w:r>
+            <w:r>
+              <w:rPr>
+                <w:rFonts w:ascii="굴림" w:eastAsia="맑은 고딕" w:hAnsi="굴림" w:cs="굴림" w:hint="eastAsia"/>
+                <w:kern w:val="0"/>
+                <w:sz w:val="19"/>
+                <w:szCs w:val="19"/>
+              </w:rPr>
+              <w:t>고민하면서</w:t>
+            </w:r>
+            <w:r>
+              <w:rPr>
+                <w:rFonts w:ascii="굴림" w:eastAsia="맑은 고딕" w:hAnsi="굴림" w:cs="굴림" w:hint="eastAsia"/>
+                <w:kern w:val="0"/>
+                <w:sz w:val="19"/>
+                <w:szCs w:val="19"/>
+              </w:rPr>
+              <w:t xml:space="preserve"> </w:t>
+            </w:r>
+            <w:r>
+              <w:rPr>
+                <w:rFonts w:ascii="굴림" w:eastAsia="맑은 고딕" w:hAnsi="굴림" w:cs="굴림" w:hint="eastAsia"/>
+                <w:kern w:val="0"/>
+                <w:sz w:val="19"/>
+                <w:szCs w:val="19"/>
+              </w:rPr>
+              <w:t>원하던</w:t>
+            </w:r>
+            <w:r>
+              <w:rPr>
+                <w:rFonts w:ascii="굴림" w:eastAsia="맑은 고딕" w:hAnsi="굴림" w:cs="굴림" w:hint="eastAsia"/>
+                <w:kern w:val="0"/>
+                <w:sz w:val="19"/>
+                <w:szCs w:val="19"/>
+              </w:rPr>
+              <w:t xml:space="preserve"> </w:t>
+            </w:r>
+            <w:r>
+              <w:rPr>
+                <w:rFonts w:ascii="굴림" w:eastAsia="맑은 고딕" w:hAnsi="굴림" w:cs="굴림" w:hint="eastAsia"/>
+                <w:kern w:val="0"/>
+                <w:sz w:val="19"/>
+                <w:szCs w:val="19"/>
+              </w:rPr>
+              <w:t>기능을</w:t>
+            </w:r>
+            <w:r>
+              <w:rPr>
+                <w:rFonts w:ascii="굴림" w:eastAsia="맑은 고딕" w:hAnsi="굴림" w:cs="굴림" w:hint="eastAsia"/>
+                <w:kern w:val="0"/>
+                <w:sz w:val="19"/>
+                <w:szCs w:val="19"/>
+              </w:rPr>
+              <w:t xml:space="preserve"> </w:t>
+            </w:r>
+            <w:r>
+              <w:rPr>
+                <w:rFonts w:ascii="굴림" w:eastAsia="맑은 고딕" w:hAnsi="굴림" w:cs="굴림" w:hint="eastAsia"/>
+                <w:kern w:val="0"/>
+                <w:sz w:val="19"/>
+                <w:szCs w:val="19"/>
+              </w:rPr>
+              <w:t>구현했을</w:t>
+            </w:r>
+            <w:r>
+              <w:rPr>
+                <w:rFonts w:ascii="굴림" w:eastAsia="맑은 고딕" w:hAnsi="굴림" w:cs="굴림" w:hint="eastAsia"/>
+                <w:kern w:val="0"/>
+                <w:sz w:val="19"/>
+                <w:szCs w:val="19"/>
+              </w:rPr>
+              <w:t xml:space="preserve"> </w:t>
+            </w:r>
+            <w:r>
+              <w:rPr>
+                <w:rFonts w:ascii="굴림" w:eastAsia="맑은 고딕" w:hAnsi="굴림" w:cs="굴림" w:hint="eastAsia"/>
+                <w:kern w:val="0"/>
+                <w:sz w:val="19"/>
+                <w:szCs w:val="19"/>
+              </w:rPr>
+              <w:t>때는</w:t>
+            </w:r>
+            <w:r>
+              <w:rPr>
+                <w:rFonts w:ascii="굴림" w:eastAsia="맑은 고딕" w:hAnsi="굴림" w:cs="굴림" w:hint="eastAsia"/>
+                <w:kern w:val="0"/>
+                <w:sz w:val="19"/>
+                <w:szCs w:val="19"/>
+              </w:rPr>
+              <w:t xml:space="preserve"> </w:t>
+            </w:r>
+            <w:r>
+              <w:rPr>
+                <w:rFonts w:ascii="굴림" w:eastAsia="맑은 고딕" w:hAnsi="굴림" w:cs="굴림" w:hint="eastAsia"/>
+                <w:kern w:val="0"/>
+                <w:sz w:val="19"/>
+                <w:szCs w:val="19"/>
+              </w:rPr>
+              <w:t>아주</w:t>
+            </w:r>
+            <w:r>
+              <w:rPr>
+                <w:rFonts w:ascii="굴림" w:eastAsia="맑은 고딕" w:hAnsi="굴림" w:cs="굴림" w:hint="eastAsia"/>
+                <w:kern w:val="0"/>
+                <w:sz w:val="19"/>
+                <w:szCs w:val="19"/>
+              </w:rPr>
+              <w:t xml:space="preserve"> </w:t>
+            </w:r>
+            <w:r>
+              <w:rPr>
+                <w:rFonts w:ascii="굴림" w:eastAsia="맑은 고딕" w:hAnsi="굴림" w:cs="굴림" w:hint="eastAsia"/>
+                <w:kern w:val="0"/>
+                <w:sz w:val="19"/>
+                <w:szCs w:val="19"/>
+              </w:rPr>
+              <w:t>뿌듯하고</w:t>
+            </w:r>
+            <w:r>
+              <w:rPr>
+                <w:rFonts w:ascii="굴림" w:eastAsia="맑은 고딕" w:hAnsi="굴림" w:cs="굴림" w:hint="eastAsia"/>
+                <w:kern w:val="0"/>
+                <w:sz w:val="19"/>
+                <w:szCs w:val="19"/>
+              </w:rPr>
+              <w:t xml:space="preserve"> </w:t>
+            </w:r>
+            <w:r>
+              <w:rPr>
+                <w:rFonts w:ascii="굴림" w:eastAsia="맑은 고딕" w:hAnsi="굴림" w:cs="굴림" w:hint="eastAsia"/>
+                <w:kern w:val="0"/>
+                <w:sz w:val="19"/>
+                <w:szCs w:val="19"/>
+              </w:rPr>
+              <w:t>보람찼습니다</w:t>
+            </w:r>
+            <w:r>
+              <w:rPr>
+                <w:rFonts w:ascii="굴림" w:eastAsia="맑은 고딕" w:hAnsi="굴림" w:cs="굴림" w:hint="eastAsia"/>
+                <w:kern w:val="0"/>
+                <w:sz w:val="19"/>
+                <w:szCs w:val="19"/>
+              </w:rPr>
+              <w:t>.</w:t>
+            </w:r>
+            <w:r>
+              <w:rPr>
+                <w:rFonts w:ascii="굴림" w:eastAsia="맑은 고딕" w:hAnsi="굴림" w:cs="굴림"/>
+                <w:kern w:val="0"/>
+                <w:sz w:val="19"/>
+                <w:szCs w:val="19"/>
+              </w:rPr>
+              <w:t xml:space="preserve"> </w:t>
+            </w:r>
           </w:p>
         </w:tc>
       </w:tr>
@@ -6799,75 +6942,14 @@
           </w:tcPr>
           <w:p>
             <w:pPr>
-              <w:pStyle w:val="MS"/>
-              <w:wordWrap/>
-              <w:spacing w:line="384" w:lineRule="auto"/>
-              <w:jc w:val="center"/>
-              <w:rPr>
-                <w:b/>
-              </w:rPr>
-            </w:pPr>
-            <w:r>
-              <w:rPr>
-                <w:b/>
-              </w:rPr>
-              <w:t>“</w:t>
-            </w:r>
-            <w:r>
-              <w:rPr>
-                <w:b/>
-              </w:rPr>
-              <w:t xml:space="preserve"> </w:t>
-            </w:r>
-            <w:r>
-              <w:rPr>
-                <w:b/>
-              </w:rPr>
-              <w:t>제목</w:t>
-            </w:r>
-            <w:r>
-              <w:rPr>
-                <w:b/>
-              </w:rPr>
-              <w:t xml:space="preserve"> </w:t>
-            </w:r>
-            <w:r>
-              <w:rPr>
-                <w:b/>
-              </w:rPr>
-              <w:t>“</w:t>
-            </w:r>
-          </w:p>
-          <w:p>
-            <w:pPr>
-              <w:pStyle w:val="a3"/>
-              <w:wordWrap/>
-              <w:spacing w:after="100"/>
-              <w:ind w:left="100" w:right="100"/>
-              <w:jc w:val="center"/>
-              <w:rPr>
-                <w:rFonts w:ascii="맑은 고딕" w:eastAsia="맑은 고딕" w:hAnsi="맑은 고딕"/>
-                <w:sz w:val="18"/>
-              </w:rPr>
-            </w:pPr>
-            <w:r>
-              <w:rPr>
-                <w:rFonts w:ascii="맑은 고딕" w:eastAsia="맑은 고딕" w:hAnsi="맑은 고딕"/>
-                <w:sz w:val="18"/>
-              </w:rPr>
-              <w:t>- 소제목 –</w:t>
-            </w:r>
-          </w:p>
-          <w:p>
-            <w:pPr>
               <w:widowControl/>
               <w:autoSpaceDE/>
               <w:snapToGrid w:val="0"/>
               <w:spacing w:line="384" w:lineRule="auto"/>
-              <w:ind w:left="100" w:right="100"/>
+              <w:ind w:right="100" w:firstLineChars="100" w:firstLine="190"/>
               <w:textAlignment w:val="baseline"/>
               <w:rPr>
-                <w:rFonts w:ascii="굴림" w:eastAsia="맑은 고딕" w:hAnsi="굴림" w:cs="굴림"/>
+                <w:rFonts w:ascii="굴림" w:eastAsia="맑은 고딕" w:hAnsi="굴림" w:cs="굴림" w:hint="eastAsia"/>
                 <w:kern w:val="0"/>
                 <w:sz w:val="19"/>
                 <w:szCs w:val="19"/>
@@ -6935,6 +7017,114 @@
                 <w:szCs w:val="19"/>
               </w:rPr>
               <w:t>위해</w:t>
+            </w:r>
+            <w:r>
+              <w:rPr>
+                <w:rFonts w:ascii="굴림" w:eastAsia="맑은 고딕" w:hAnsi="굴림" w:cs="굴림" w:hint="eastAsia"/>
+                <w:kern w:val="0"/>
+                <w:sz w:val="19"/>
+                <w:szCs w:val="19"/>
+              </w:rPr>
+              <w:t xml:space="preserve"> </w:t>
+            </w:r>
+            <w:r>
+              <w:rPr>
+                <w:rFonts w:ascii="굴림" w:eastAsia="맑은 고딕" w:hAnsi="굴림" w:cs="굴림" w:hint="eastAsia"/>
+                <w:kern w:val="0"/>
+                <w:sz w:val="19"/>
+                <w:szCs w:val="19"/>
+              </w:rPr>
+              <w:t>현장에서</w:t>
+            </w:r>
+            <w:r>
+              <w:rPr>
+                <w:rFonts w:ascii="굴림" w:eastAsia="맑은 고딕" w:hAnsi="굴림" w:cs="굴림" w:hint="eastAsia"/>
+                <w:kern w:val="0"/>
+                <w:sz w:val="19"/>
+                <w:szCs w:val="19"/>
+              </w:rPr>
+              <w:t xml:space="preserve"> </w:t>
+            </w:r>
+            <w:r>
+              <w:rPr>
+                <w:rFonts w:ascii="굴림" w:eastAsia="맑은 고딕" w:hAnsi="굴림" w:cs="굴림" w:hint="eastAsia"/>
+                <w:kern w:val="0"/>
+                <w:sz w:val="19"/>
+                <w:szCs w:val="19"/>
+              </w:rPr>
+              <w:t>많이</w:t>
+            </w:r>
+            <w:r>
+              <w:rPr>
+                <w:rFonts w:ascii="굴림" w:eastAsia="맑은 고딕" w:hAnsi="굴림" w:cs="굴림" w:hint="eastAsia"/>
+                <w:kern w:val="0"/>
+                <w:sz w:val="19"/>
+                <w:szCs w:val="19"/>
+              </w:rPr>
+              <w:t xml:space="preserve"> </w:t>
+            </w:r>
+            <w:r>
+              <w:rPr>
+                <w:rFonts w:ascii="굴림" w:eastAsia="맑은 고딕" w:hAnsi="굴림" w:cs="굴림" w:hint="eastAsia"/>
+                <w:kern w:val="0"/>
+                <w:sz w:val="19"/>
+                <w:szCs w:val="19"/>
+              </w:rPr>
+              <w:t>사용하는</w:t>
+            </w:r>
+            <w:r>
+              <w:rPr>
+                <w:rFonts w:ascii="굴림" w:eastAsia="맑은 고딕" w:hAnsi="굴림" w:cs="굴림" w:hint="eastAsia"/>
+                <w:kern w:val="0"/>
+                <w:sz w:val="19"/>
+                <w:szCs w:val="19"/>
+              </w:rPr>
+              <w:t xml:space="preserve"> </w:t>
+            </w:r>
+            <w:r>
+              <w:rPr>
+                <w:rFonts w:ascii="굴림" w:eastAsia="맑은 고딕" w:hAnsi="굴림" w:cs="굴림" w:hint="eastAsia"/>
+                <w:kern w:val="0"/>
+                <w:sz w:val="19"/>
+                <w:szCs w:val="19"/>
+              </w:rPr>
+              <w:t>언어를</w:t>
+            </w:r>
+            <w:r>
+              <w:rPr>
+                <w:rFonts w:ascii="굴림" w:eastAsia="맑은 고딕" w:hAnsi="굴림" w:cs="굴림" w:hint="eastAsia"/>
+                <w:kern w:val="0"/>
+                <w:sz w:val="19"/>
+                <w:szCs w:val="19"/>
+              </w:rPr>
+              <w:t xml:space="preserve"> </w:t>
+            </w:r>
+            <w:r>
+              <w:rPr>
+                <w:rFonts w:ascii="굴림" w:eastAsia="맑은 고딕" w:hAnsi="굴림" w:cs="굴림" w:hint="eastAsia"/>
+                <w:kern w:val="0"/>
+                <w:sz w:val="19"/>
+                <w:szCs w:val="19"/>
+              </w:rPr>
+              <w:t>찾아</w:t>
+            </w:r>
+            <w:r>
+              <w:rPr>
+                <w:rFonts w:ascii="굴림" w:eastAsia="맑은 고딕" w:hAnsi="굴림" w:cs="굴림" w:hint="eastAsia"/>
+                <w:kern w:val="0"/>
+                <w:sz w:val="19"/>
+                <w:szCs w:val="19"/>
+              </w:rPr>
+              <w:t xml:space="preserve"> </w:t>
+            </w:r>
+            <w:r>
+              <w:rPr>
+                <w:rFonts w:ascii="굴림" w:eastAsia="맑은 고딕" w:hAnsi="굴림" w:cs="굴림" w:hint="eastAsia"/>
+                <w:kern w:val="0"/>
+                <w:sz w:val="19"/>
+                <w:szCs w:val="19"/>
+              </w:rPr>
+              <w:t>공부하였고</w:t>
             </w:r>
             <w:r>
               <w:rPr>
@@ -7113,74 +7303,13 @@
           </w:tcPr>
           <w:p>
             <w:pPr>
-              <w:pStyle w:val="MS"/>
-              <w:wordWrap/>
-              <w:spacing w:line="384" w:lineRule="auto"/>
-              <w:jc w:val="center"/>
-              <w:rPr>
-                <w:b/>
-              </w:rPr>
-            </w:pPr>
-            <w:r>
-              <w:rPr>
-                <w:b/>
-              </w:rPr>
-              <w:t>“</w:t>
-            </w:r>
-            <w:r>
-              <w:rPr>
-                <w:b/>
-              </w:rPr>
-              <w:t xml:space="preserve"> </w:t>
-            </w:r>
-            <w:r>
-              <w:rPr>
-                <w:b/>
-              </w:rPr>
-              <w:t>제목</w:t>
-            </w:r>
-            <w:r>
-              <w:rPr>
-                <w:b/>
-              </w:rPr>
-              <w:t xml:space="preserve"> </w:t>
-            </w:r>
-            <w:r>
-              <w:rPr>
-                <w:b/>
-              </w:rPr>
-              <w:t>“</w:t>
-            </w:r>
-          </w:p>
-          <w:p>
-            <w:pPr>
-              <w:pStyle w:val="a3"/>
-              <w:wordWrap/>
-              <w:spacing w:after="100"/>
-              <w:ind w:left="100" w:right="100"/>
-              <w:jc w:val="center"/>
-              <w:rPr>
-                <w:rFonts w:ascii="맑은 고딕" w:eastAsia="맑은 고딕" w:hAnsi="맑은 고딕"/>
-                <w:sz w:val="18"/>
-              </w:rPr>
-            </w:pPr>
-            <w:r>
-              <w:rPr>
-                <w:rFonts w:ascii="맑은 고딕" w:eastAsia="맑은 고딕" w:hAnsi="맑은 고딕"/>
-                <w:sz w:val="18"/>
-              </w:rPr>
-              <w:t>- 소제목 -</w:t>
-            </w:r>
-          </w:p>
-          <w:p>
-            <w:pPr>
               <w:shd w:val="clear" w:color="auto" w:fill="FFFFFF"/>
               <w:snapToGrid w:val="0"/>
               <w:spacing w:line="384" w:lineRule="auto"/>
               <w:ind w:left="100" w:right="100"/>
               <w:textAlignment w:val="baseline"/>
               <w:rPr>
-                <w:rFonts w:ascii="맑은 고딕" w:eastAsia="맑은 고딕" w:hAnsi="맑은 고딕" w:cs="굴림" w:hint="eastAsia"/>
+                <w:rFonts w:ascii="맑은 고딕" w:eastAsia="맑은 고딕" w:hAnsi="맑은 고딕" w:cs="굴림"/>
                 <w:kern w:val="0"/>
                 <w:sz w:val="19"/>
                 <w:szCs w:val="19"/>
@@ -7193,7 +7322,7 @@
                 <w:sz w:val="19"/>
                 <w:szCs w:val="19"/>
               </w:rPr>
-              <w:t xml:space="preserve">저는 제가 맡은 일에 대해서는 책임감을 </w:t>
+              <w:t xml:space="preserve">저는 </w:t>
             </w:r>
             <w:r>
               <w:rPr>
@@ -7202,17 +7331,19 @@
                 <w:sz w:val="19"/>
                 <w:szCs w:val="19"/>
               </w:rPr>
-              <w:t>가지고</w:t>
-            </w:r>
-            <w:r>
-              <w:rPr>
-                <w:rFonts w:ascii="맑은 고딕" w:eastAsia="맑은 고딕" w:hAnsi="맑은 고딕" w:cs="굴림"/>
+              <w:t xml:space="preserve">일을 처음 배울 때 </w:t>
+            </w:r>
+            <w:proofErr w:type="spellStart"/>
+            <w:r>
+              <w:rPr>
+                <w:rFonts w:ascii="맑은 고딕" w:eastAsia="맑은 고딕" w:hAnsi="맑은 고딕" w:cs="굴림" w:hint="eastAsia"/>
                 <w:kern w:val="0"/>
                 <w:sz w:val="19"/>
                 <w:szCs w:val="19"/>
               </w:rPr>
-              <w:t xml:space="preserve"> </w:t>
-            </w:r>
+              <w:t>일두번</w:t>
+            </w:r>
+            <w:proofErr w:type="spellEnd"/>
             <w:r>
               <w:rPr>
                 <w:rFonts w:ascii="맑은 고딕" w:eastAsia="맑은 고딕" w:hAnsi="맑은 고딕" w:cs="굴림" w:hint="eastAsia"/>
@@ -7220,8 +7351,24 @@
                 <w:sz w:val="19"/>
                 <w:szCs w:val="19"/>
               </w:rPr>
-              <w:t>해낼 수 있습니다</w:t>
-            </w:r>
+              <w:t xml:space="preserve"> 하지 않게 꼼꼼히 하라는 말을 많이 들었습니다.</w:t>
+            </w:r>
+          </w:p>
+          <w:p>
+            <w:pPr>
+              <w:shd w:val="clear" w:color="auto" w:fill="FFFFFF"/>
+              <w:snapToGrid w:val="0"/>
+              <w:spacing w:line="384" w:lineRule="auto"/>
+              <w:ind w:left="100" w:right="100"/>
+              <w:textAlignment w:val="baseline"/>
+              <w:rPr>
+                <w:rFonts w:ascii="한양신명조" w:eastAsia="굴림" w:hAnsi="굴림" w:cs="굴림"/>
+                <w:color w:val="CC7500"/>
+                <w:kern w:val="0"/>
+                <w:sz w:val="14"/>
+                <w:szCs w:val="14"/>
+              </w:rPr>
+            </w:pPr>
             <w:r>
               <w:rPr>
                 <w:rFonts w:ascii="맑은 고딕" w:eastAsia="맑은 고딕" w:hAnsi="맑은 고딕" w:cs="굴림" w:hint="eastAsia"/>
@@ -7229,17 +7376,19 @@
                 <w:sz w:val="19"/>
                 <w:szCs w:val="19"/>
               </w:rPr>
-              <w:t>.</w:t>
-            </w:r>
-            <w:r>
-              <w:rPr>
-                <w:rFonts w:ascii="맑은 고딕" w:eastAsia="맑은 고딕" w:hAnsi="맑은 고딕" w:cs="굴림"/>
+              <w:t xml:space="preserve">그런 영향인지 일을 할 때 제 마음에 들지 않으면 될 </w:t>
+            </w:r>
+            <w:proofErr w:type="gramStart"/>
+            <w:r>
+              <w:rPr>
+                <w:rFonts w:ascii="맑은 고딕" w:eastAsia="맑은 고딕" w:hAnsi="맑은 고딕" w:cs="굴림" w:hint="eastAsia"/>
                 <w:kern w:val="0"/>
                 <w:sz w:val="19"/>
                 <w:szCs w:val="19"/>
               </w:rPr>
-              <w:t xml:space="preserve"> </w:t>
-            </w:r>
+              <w:t>때 까지</w:t>
+            </w:r>
+            <w:proofErr w:type="gramEnd"/>
             <w:r>
               <w:rPr>
                 <w:rFonts w:ascii="맑은 고딕" w:eastAsia="맑은 고딕" w:hAnsi="맑은 고딕" w:cs="굴림" w:hint="eastAsia"/>
@@ -7247,40 +7396,84 @@
                 <w:sz w:val="19"/>
                 <w:szCs w:val="19"/>
               </w:rPr>
-              <w:t xml:space="preserve">또한 </w:t>
-            </w:r>
-          </w:p>
-          <w:p>
-            <w:pPr>
-              <w:snapToGrid w:val="0"/>
-              <w:spacing w:after="0" w:line="360" w:lineRule="auto"/>
-              <w:ind w:left="1552" w:right="80" w:hanging="636"/>
-              <w:jc w:val="left"/>
-              <w:textAlignment w:val="baseline"/>
-              <w:rPr>
-                <w:rFonts w:ascii="한양신명조" w:eastAsia="굴림" w:hAnsi="굴림" w:cs="굴림"/>
-                <w:color w:val="CC7500"/>
-                <w:kern w:val="0"/>
-                <w:sz w:val="14"/>
-                <w:szCs w:val="14"/>
-              </w:rPr>
-            </w:pPr>
-          </w:p>
-          <w:p>
-            <w:pPr>
-              <w:snapToGrid w:val="0"/>
-              <w:spacing w:after="0" w:line="360" w:lineRule="auto"/>
-              <w:ind w:left="80" w:right="80" w:firstLine="200"/>
-              <w:jc w:val="left"/>
-              <w:textAlignment w:val="baseline"/>
-              <w:rPr>
-                <w:rFonts w:ascii="한양신명조" w:eastAsia="굴림" w:hAnsi="굴림" w:cs="굴림"/>
-                <w:color w:val="CC7500"/>
-                <w:kern w:val="0"/>
-                <w:sz w:val="14"/>
-                <w:szCs w:val="14"/>
-              </w:rPr>
-            </w:pPr>
+              <w:t xml:space="preserve"> 하는 고집스러운 버릇이 생겼습니다.</w:t>
+            </w:r>
+            <w:r>
+              <w:rPr>
+                <w:rFonts w:ascii="맑은 고딕" w:eastAsia="맑은 고딕" w:hAnsi="맑은 고딕" w:cs="굴림"/>
+                <w:kern w:val="0"/>
+                <w:sz w:val="19"/>
+                <w:szCs w:val="19"/>
+              </w:rPr>
+              <w:t xml:space="preserve"> </w:t>
+            </w:r>
+            <w:r>
+              <w:rPr>
+                <w:rFonts w:ascii="맑은 고딕" w:eastAsia="맑은 고딕" w:hAnsi="맑은 고딕" w:cs="굴림" w:hint="eastAsia"/>
+                <w:kern w:val="0"/>
+                <w:sz w:val="19"/>
+                <w:szCs w:val="19"/>
+              </w:rPr>
+              <w:t xml:space="preserve">물론 제가 하던 분야와는 다르지만 일에 대한 마음가짐과 책임감은 </w:t>
+            </w:r>
+            <w:proofErr w:type="gramStart"/>
+            <w:r>
+              <w:rPr>
+                <w:rFonts w:ascii="맑은 고딕" w:eastAsia="맑은 고딕" w:hAnsi="맑은 고딕" w:cs="굴림" w:hint="eastAsia"/>
+                <w:kern w:val="0"/>
+                <w:sz w:val="19"/>
+                <w:szCs w:val="19"/>
+              </w:rPr>
+              <w:t>그대로 입니다</w:t>
+            </w:r>
+            <w:proofErr w:type="gramEnd"/>
+            <w:r>
+              <w:rPr>
+                <w:rFonts w:ascii="맑은 고딕" w:eastAsia="맑은 고딕" w:hAnsi="맑은 고딕" w:cs="굴림" w:hint="eastAsia"/>
+                <w:kern w:val="0"/>
+                <w:sz w:val="19"/>
+                <w:szCs w:val="19"/>
+              </w:rPr>
+              <w:t>.</w:t>
+            </w:r>
+            <w:r>
+              <w:rPr>
+                <w:rFonts w:ascii="맑은 고딕" w:eastAsia="맑은 고딕" w:hAnsi="맑은 고딕" w:cs="굴림"/>
+                <w:kern w:val="0"/>
+                <w:sz w:val="19"/>
+                <w:szCs w:val="19"/>
+              </w:rPr>
+              <w:t xml:space="preserve"> </w:t>
+            </w:r>
+            <w:r>
+              <w:rPr>
+                <w:rFonts w:ascii="맑은 고딕" w:eastAsia="맑은 고딕" w:hAnsi="맑은 고딕" w:cs="굴림" w:hint="eastAsia"/>
+                <w:kern w:val="0"/>
+                <w:sz w:val="19"/>
+                <w:szCs w:val="19"/>
+              </w:rPr>
+              <w:t xml:space="preserve">그리고 저에게 사수가 있다면 일을 처음 </w:t>
+            </w:r>
+            <w:proofErr w:type="spellStart"/>
+            <w:r>
+              <w:rPr>
+                <w:rFonts w:ascii="맑은 고딕" w:eastAsia="맑은 고딕" w:hAnsi="맑은 고딕" w:cs="굴림" w:hint="eastAsia"/>
+                <w:kern w:val="0"/>
+                <w:sz w:val="19"/>
+                <w:szCs w:val="19"/>
+              </w:rPr>
+              <w:t>시작했을때의</w:t>
+            </w:r>
+            <w:proofErr w:type="spellEnd"/>
+            <w:r>
+              <w:rPr>
+                <w:rFonts w:ascii="맑은 고딕" w:eastAsia="맑은 고딕" w:hAnsi="맑은 고딕" w:cs="굴림" w:hint="eastAsia"/>
+                <w:kern w:val="0"/>
+                <w:sz w:val="19"/>
+                <w:szCs w:val="19"/>
+              </w:rPr>
+              <w:t xml:space="preserve"> 마음가짐으로 열심히 배우도록 하겠습니다</w:t>
+            </w:r>
           </w:p>
         </w:tc>
       </w:tr>
@@ -7406,63 +7599,80 @@
           </w:tcPr>
           <w:p>
             <w:pPr>
-              <w:pStyle w:val="MS"/>
-              <w:wordWrap/>
+              <w:shd w:val="clear" w:color="auto" w:fill="FFFFFF"/>
+              <w:snapToGrid w:val="0"/>
               <w:spacing w:line="384" w:lineRule="auto"/>
-              <w:jc w:val="center"/>
-              <w:rPr>
-                <w:b/>
-              </w:rPr>
-            </w:pPr>
-            <w:r>
-              <w:rPr>
-                <w:b/>
-              </w:rPr>
-              <w:t>“</w:t>
-            </w:r>
-            <w:r>
-              <w:rPr>
-                <w:b/>
-              </w:rPr>
-              <w:t xml:space="preserve"> </w:t>
-            </w:r>
-            <w:r>
-              <w:rPr>
-                <w:b/>
-              </w:rPr>
-              <w:t>제목</w:t>
-            </w:r>
-            <w:r>
-              <w:rPr>
-                <w:b/>
-              </w:rPr>
-              <w:t xml:space="preserve"> </w:t>
-            </w:r>
-            <w:r>
-              <w:rPr>
-                <w:b/>
-              </w:rPr>
-              <w:t>“</w:t>
-            </w:r>
-          </w:p>
-          <w:p>
-            <w:pPr>
-              <w:pStyle w:val="a3"/>
-              <w:wordWrap/>
-              <w:spacing w:after="100"/>
               <w:ind w:left="100" w:right="100"/>
-              <w:jc w:val="center"/>
-              <w:rPr>
-                <w:rFonts w:ascii="맑은 고딕" w:eastAsia="맑은 고딕" w:hAnsi="맑은 고딕"/>
-                <w:sz w:val="18"/>
-              </w:rPr>
-            </w:pPr>
-            <w:r>
-              <w:rPr>
-                <w:rFonts w:ascii="맑은 고딕" w:eastAsia="맑은 고딕" w:hAnsi="맑은 고딕"/>
-                <w:sz w:val="18"/>
-              </w:rPr>
-              <w:t>- 소제목 -</w:t>
+              <w:textAlignment w:val="baseline"/>
+              <w:rPr>
+                <w:rFonts w:ascii="맑은 고딕" w:eastAsia="맑은 고딕" w:hAnsi="맑은 고딕" w:cs="굴림" w:hint="eastAsia"/>
+                <w:kern w:val="0"/>
+                <w:sz w:val="19"/>
+                <w:szCs w:val="19"/>
+              </w:rPr>
+            </w:pPr>
+            <w:r>
+              <w:rPr>
+                <w:rFonts w:ascii="맑은 고딕" w:eastAsia="맑은 고딕" w:hAnsi="맑은 고딕" w:cs="굴림" w:hint="eastAsia"/>
+                <w:kern w:val="0"/>
+                <w:sz w:val="19"/>
+                <w:szCs w:val="19"/>
+              </w:rPr>
+              <w:t xml:space="preserve">저는 제가 맡은 일에 대해서는 책임감을 </w:t>
+            </w:r>
+            <w:r>
+              <w:rPr>
+                <w:rFonts w:ascii="맑은 고딕" w:eastAsia="맑은 고딕" w:hAnsi="맑은 고딕" w:cs="굴림" w:hint="eastAsia"/>
+                <w:kern w:val="0"/>
+                <w:sz w:val="19"/>
+                <w:szCs w:val="19"/>
+              </w:rPr>
+              <w:t>가지고</w:t>
+            </w:r>
+            <w:r>
+              <w:rPr>
+                <w:rFonts w:ascii="맑은 고딕" w:eastAsia="맑은 고딕" w:hAnsi="맑은 고딕" w:cs="굴림"/>
+                <w:kern w:val="0"/>
+                <w:sz w:val="19"/>
+                <w:szCs w:val="19"/>
+              </w:rPr>
+              <w:t xml:space="preserve"> </w:t>
+            </w:r>
+            <w:r>
+              <w:rPr>
+                <w:rFonts w:ascii="맑은 고딕" w:eastAsia="맑은 고딕" w:hAnsi="맑은 고딕" w:cs="굴림" w:hint="eastAsia"/>
+                <w:kern w:val="0"/>
+                <w:sz w:val="19"/>
+                <w:szCs w:val="19"/>
+              </w:rPr>
+              <w:t>해낼 수 있습니다</w:t>
+            </w:r>
+            <w:r>
+              <w:rPr>
+                <w:rFonts w:ascii="맑은 고딕" w:eastAsia="맑은 고딕" w:hAnsi="맑은 고딕" w:cs="굴림" w:hint="eastAsia"/>
+                <w:kern w:val="0"/>
+                <w:sz w:val="19"/>
+                <w:szCs w:val="19"/>
+              </w:rPr>
+              <w:t>.</w:t>
+            </w:r>
+            <w:r>
+              <w:rPr>
+                <w:rFonts w:ascii="맑은 고딕" w:eastAsia="맑은 고딕" w:hAnsi="맑은 고딕" w:cs="굴림"/>
+                <w:kern w:val="0"/>
+                <w:sz w:val="19"/>
+                <w:szCs w:val="19"/>
+              </w:rPr>
+              <w:t xml:space="preserve"> </w:t>
+            </w:r>
+            <w:r>
+              <w:rPr>
+                <w:rFonts w:ascii="맑은 고딕" w:eastAsia="맑은 고딕" w:hAnsi="맑은 고딕" w:cs="굴림" w:hint="eastAsia"/>
+                <w:kern w:val="0"/>
+                <w:sz w:val="19"/>
+                <w:szCs w:val="19"/>
+              </w:rPr>
+              <w:t xml:space="preserve">또한 </w:t>
             </w:r>
           </w:p>
           <w:p>
@@ -7487,7 +7697,6 @@
               </w:rPr>
               <w:t xml:space="preserve"> 업무에 그리고 팀에서 뒤쳐지지 않게 꾸준하게 개발을 하도록 할 </w:t>
             </w:r>
-            <w:proofErr w:type="gramStart"/>
             <w:r>
               <w:rPr>
                 <w:rFonts w:ascii="굴림" w:eastAsia="굴림" w:hAnsi="굴림" w:cs="굴림" w:hint="eastAsia"/>
@@ -7495,9 +7704,26 @@
                 <w:kern w:val="0"/>
                 <w:szCs w:val="20"/>
               </w:rPr>
-              <w:t>것 입니다</w:t>
-            </w:r>
-            <w:proofErr w:type="gramEnd"/>
+              <w:t>것</w:t>
+            </w:r>
+            <w:r>
+              <w:rPr>
+                <w:rFonts w:ascii="굴림" w:eastAsia="굴림" w:hAnsi="굴림" w:cs="굴림"/>
+                <w:color w:val="000000"/>
+                <w:kern w:val="0"/>
+                <w:szCs w:val="20"/>
+              </w:rPr>
+              <w:t>입니다</w:t>
+            </w:r>
+            <w:r>
+              <w:rPr>
+                <w:rFonts w:ascii="굴림" w:eastAsia="굴림" w:hAnsi="굴림" w:cs="굴림" w:hint="eastAsia"/>
+                <w:color w:val="000000"/>
+                <w:kern w:val="0"/>
+                <w:szCs w:val="20"/>
+              </w:rPr>
+              <w:t>.</w:t>
+            </w:r>
           </w:p>
           <w:p>
             <w:pPr>
@@ -7506,20 +7732,113 @@
               <w:ind w:right="100"/>
               <w:textAlignment w:val="baseline"/>
               <w:rPr>
+                <w:rFonts w:ascii="굴림" w:eastAsia="굴림" w:hAnsi="굴림" w:cs="굴림"/>
+                <w:color w:val="000000"/>
+                <w:kern w:val="0"/>
+                <w:szCs w:val="20"/>
+              </w:rPr>
+            </w:pPr>
+            <w:r>
+              <w:rPr>
+                <w:rFonts w:ascii="굴림" w:eastAsia="굴림" w:hAnsi="굴림" w:cs="굴림"/>
+                <w:color w:val="000000"/>
+                <w:kern w:val="0"/>
+                <w:szCs w:val="20"/>
+              </w:rPr>
+              <w:t xml:space="preserve"> </w:t>
+            </w:r>
+            <w:r>
+              <w:rPr>
                 <w:rFonts w:ascii="굴림" w:eastAsia="굴림" w:hAnsi="굴림" w:cs="굴림" w:hint="eastAsia"/>
-                <w:kern w:val="0"/>
-                <w:sz w:val="24"/>
-                <w:szCs w:val="24"/>
-              </w:rPr>
-            </w:pPr>
+                <w:color w:val="000000"/>
+                <w:kern w:val="0"/>
+                <w:szCs w:val="20"/>
+              </w:rPr>
+              <w:t xml:space="preserve">제가 아직 개발을 많이 한 것은 아니지만 개발자가 되면 꾸준한 자기 </w:t>
+            </w:r>
+            <w:proofErr w:type="spellStart"/>
             <w:r>
               <w:rPr>
                 <w:rFonts w:ascii="굴림" w:eastAsia="굴림" w:hAnsi="굴림" w:cs="굴림" w:hint="eastAsia"/>
-                <w:kern w:val="0"/>
-                <w:sz w:val="24"/>
-                <w:szCs w:val="24"/>
-              </w:rPr>
-              <w:t xml:space="preserve"> </w:t>
+                <w:color w:val="000000"/>
+                <w:kern w:val="0"/>
+                <w:szCs w:val="20"/>
+              </w:rPr>
+              <w:t>개발등으로</w:t>
+            </w:r>
+            <w:proofErr w:type="spellEnd"/>
+            <w:r>
+              <w:rPr>
+                <w:rFonts w:ascii="굴림" w:eastAsia="굴림" w:hAnsi="굴림" w:cs="굴림" w:hint="eastAsia"/>
+                <w:color w:val="000000"/>
+                <w:kern w:val="0"/>
+                <w:szCs w:val="20"/>
+              </w:rPr>
+              <w:t xml:space="preserve"> </w:t>
+            </w:r>
+          </w:p>
+          <w:p>
+            <w:pPr>
+              <w:snapToGrid w:val="0"/>
+              <w:spacing w:line="384" w:lineRule="auto"/>
+              <w:ind w:right="100"/>
+              <w:textAlignment w:val="baseline"/>
+              <w:rPr>
+                <w:rFonts w:ascii="굴림" w:eastAsia="굴림" w:hAnsi="굴림" w:cs="굴림"/>
+                <w:color w:val="000000"/>
+                <w:kern w:val="0"/>
+                <w:szCs w:val="20"/>
+              </w:rPr>
+            </w:pPr>
+            <w:r>
+              <w:rPr>
+                <w:rFonts w:ascii="굴림" w:eastAsia="굴림" w:hAnsi="굴림" w:cs="굴림" w:hint="eastAsia"/>
+                <w:color w:val="000000"/>
+                <w:kern w:val="0"/>
+                <w:szCs w:val="20"/>
+              </w:rPr>
+              <w:t xml:space="preserve"> 코딩에 대한 능력을 키우는 것이 중요하다 생각합니다.</w:t>
+            </w:r>
+            <w:r>
+              <w:rPr>
+                <w:rFonts w:ascii="굴림" w:eastAsia="굴림" w:hAnsi="굴림" w:cs="굴림"/>
+                <w:color w:val="000000"/>
+                <w:kern w:val="0"/>
+                <w:szCs w:val="20"/>
+              </w:rPr>
+              <w:t xml:space="preserve"> </w:t>
+            </w:r>
+            <w:r>
+              <w:rPr>
+                <w:rFonts w:ascii="굴림" w:eastAsia="굴림" w:hAnsi="굴림" w:cs="굴림" w:hint="eastAsia"/>
+                <w:color w:val="000000"/>
+                <w:kern w:val="0"/>
+                <w:szCs w:val="20"/>
+              </w:rPr>
+              <w:t xml:space="preserve">입사를 하게 되면 그것에 </w:t>
+            </w:r>
+          </w:p>
+          <w:p>
+            <w:pPr>
+              <w:snapToGrid w:val="0"/>
+              <w:spacing w:line="384" w:lineRule="auto"/>
+              <w:ind w:right="100"/>
+              <w:textAlignment w:val="baseline"/>
+              <w:rPr>
+                <w:rFonts w:ascii="굴림" w:eastAsia="굴림" w:hAnsi="굴림" w:cs="굴림" w:hint="eastAsia"/>
+                <w:color w:val="000000"/>
+                <w:kern w:val="0"/>
+                <w:szCs w:val="20"/>
+              </w:rPr>
+            </w:pPr>
+            <w:r>
+              <w:rPr>
+                <w:rFonts w:ascii="굴림" w:eastAsia="굴림" w:hAnsi="굴림" w:cs="굴림" w:hint="eastAsia"/>
+                <w:color w:val="000000"/>
+                <w:kern w:val="0"/>
+                <w:szCs w:val="20"/>
+              </w:rPr>
+              <w:t xml:space="preserve"> 안주하지 않고 꾸준히 노력하는 모습 보여드리겠습니다.</w:t>
             </w:r>
           </w:p>
         </w:tc>
@@ -14975,6 +15294,7 @@
     <w:lsdException w:name="HTML Sample" w:semiHidden="1" w:unhideWhenUsed="1"/>
     <w:lsdException w:name="HTML Typewriter" w:semiHidden="1" w:unhideWhenUsed="1"/>
     <w:lsdException w:name="HTML Variable" w:semiHidden="1" w:unhideWhenUsed="1"/>
+    <w:lsdException w:name="Normal Table" w:semiHidden="1" w:unhideWhenUsed="1"/>
     <w:lsdException w:name="annotation subject" w:semiHidden="1" w:unhideWhenUsed="1"/>
     <w:lsdException w:name="No List" w:semiHidden="1" w:unhideWhenUsed="1"/>
     <w:lsdException w:name="Outline List 1" w:semiHidden="1" w:unhideWhenUsed="1"/>
@@ -15017,8 +15337,11 @@
     <w:lsdException w:name="Table Contemporary" w:semiHidden="1" w:unhideWhenUsed="1"/>
     <w:lsdException w:name="Table Elegant" w:semiHidden="1" w:unhideWhenUsed="1"/>
     <w:lsdException w:name="Table Professional" w:semiHidden="1" w:unhideWhenUsed="1"/>
+    <w:lsdException w:name="Table Subtle 1" w:semiHidden="1" w:unhideWhenUsed="1"/>
     <w:lsdException w:name="Table Subtle 2" w:semiHidden="1" w:unhideWhenUsed="1"/>
     <w:lsdException w:name="Table Web 1" w:semiHidden="1" w:unhideWhenUsed="1"/>
+    <w:lsdException w:name="Table Web 2" w:semiHidden="1" w:unhideWhenUsed="1"/>
+    <w:lsdException w:name="Table Web 3" w:semiHidden="1" w:unhideWhenUsed="1"/>
     <w:lsdException w:name="Balloon Text" w:semiHidden="1" w:unhideWhenUsed="1"/>
     <w:lsdException w:name="Table Grid" w:uiPriority="59"/>
     <w:lsdException w:name="Table Theme" w:semiHidden="1" w:unhideWhenUsed="1"/>
@@ -15256,7 +15579,6 @@
   <w:style w:type="character" w:default="1" w:styleId="a0">
     <w:name w:val="Default Paragraph Font"/>
     <w:uiPriority w:val="1"/>
-    <w:semiHidden/>
     <w:unhideWhenUsed/>
   </w:style>
   <w:style w:type="table" w:default="1" w:styleId="a1">
